--- a/design.docx
+++ b/design.docx
@@ -64,6 +64,64 @@
     <w:p>
       <w:pPr>
         <w:pStyle w:val="aa"/>
+        <w:ind w:left="720" w:firstLineChars="0" w:firstLine="0"/>
+        <w:rPr>
+          <w:rFonts w:hint="eastAsia"/>
+          <w:b/>
+        </w:rPr>
+      </w:pPr>
+      <w:r>
+        <w:rPr>
+          <w:rFonts w:hint="eastAsia"/>
+          <w:b/>
+        </w:rPr>
+        <w:t>In</w:t>
+      </w:r>
+      <w:r>
+        <w:rPr>
+          <w:b/>
+        </w:rPr>
+        <w:t xml:space="preserve"> this </w:t>
+      </w:r>
+      <w:r>
+        <w:rPr>
+          <w:b/>
+        </w:rPr>
+        <w:t xml:space="preserve">course design, we use Django to build a campus e-commerce website for SCUT. The website is focus on the back-end design. You can visit </w:t>
+      </w:r>
+      <w:hyperlink r:id="rId7" w:history="1">
+        <w:r>
+          <w:rPr>
+            <w:rStyle w:val="a7"/>
+            <w:b/>
+          </w:rPr>
+          <w:t>http://xinshi.cool:8000/</w:t>
+        </w:r>
+      </w:hyperlink>
+      <w:r>
+        <w:rPr>
+          <w:b/>
+        </w:rPr>
+        <w:t xml:space="preserve"> to try the website. We mainly achieve the login function, the search function, the commodity </w:t>
+      </w:r>
+      <w:proofErr w:type="gramStart"/>
+      <w:r>
+        <w:rPr>
+          <w:b/>
+        </w:rPr>
+        <w:t>edit</w:t>
+      </w:r>
+      <w:proofErr w:type="gramEnd"/>
+      <w:r>
+        <w:rPr>
+          <w:b/>
+        </w:rPr>
+        <w:t xml:space="preserve"> function and the transaction process. We use MySQL as our database and ORM to manage the database in the program. </w:t>
+      </w:r>
+    </w:p>
+    <w:p>
+      <w:pPr>
+        <w:pStyle w:val="aa"/>
         <w:numPr>
           <w:ilvl w:val="0"/>
           <w:numId w:val="2"/>
@@ -90,12 +148,23 @@
     <w:p>
       <w:pPr>
         <w:pStyle w:val="aa"/>
+        <w:ind w:left="720" w:firstLineChars="0" w:firstLine="0"/>
+        <w:rPr>
+          <w:rFonts w:hint="eastAsia"/>
+          <w:b/>
+        </w:rPr>
+      </w:pPr>
+    </w:p>
+    <w:p>
+      <w:pPr>
+        <w:pStyle w:val="aa"/>
         <w:numPr>
           <w:ilvl w:val="0"/>
           <w:numId w:val="2"/>
         </w:numPr>
         <w:ind w:firstLineChars="0"/>
         <w:rPr>
+          <w:rFonts w:hint="eastAsia"/>
           <w:b/>
         </w:rPr>
       </w:pPr>
@@ -111,6 +180,141 @@
           <w:b/>
         </w:rPr>
         <w:t>low Chart</w:t>
+      </w:r>
+    </w:p>
+    <w:p>
+      <w:pPr>
+        <w:pStyle w:val="aa"/>
+        <w:ind w:left="720" w:firstLineChars="0" w:firstLine="0"/>
+        <w:rPr>
+          <w:b/>
+        </w:rPr>
+      </w:pPr>
+      <w:r>
+        <w:rPr>
+          <w:b/>
+        </w:rPr>
+        <w:t>Webpage flow chart:</w:t>
+      </w:r>
+    </w:p>
+    <w:p>
+      <w:pPr>
+        <w:pStyle w:val="aa"/>
+        <w:ind w:left="720" w:firstLineChars="0" w:firstLine="0"/>
+        <w:rPr>
+          <w:b/>
+        </w:rPr>
+      </w:pPr>
+      <w:r>
+        <w:rPr>
+          <w:b/>
+        </w:rPr>
+        <w:drawing>
+          <wp:inline distT="0" distB="0" distL="0" distR="0" wp14:anchorId="0BE39A98" wp14:editId="17186B9E">
+            <wp:extent cx="3079789" cy="2622975"/>
+            <wp:effectExtent l="0" t="0" r="6350" b="6350"/>
+            <wp:docPr id="1" name="图片 1"/>
+            <wp:cNvGraphicFramePr>
+              <a:graphicFrameLocks xmlns:a="http://schemas.openxmlformats.org/drawingml/2006/main" noChangeAspect="1"/>
+            </wp:cNvGraphicFramePr>
+            <a:graphic xmlns:a="http://schemas.openxmlformats.org/drawingml/2006/main">
+              <a:graphicData uri="http://schemas.openxmlformats.org/drawingml/2006/picture">
+                <pic:pic xmlns:pic="http://schemas.openxmlformats.org/drawingml/2006/picture">
+                  <pic:nvPicPr>
+                    <pic:cNvPr id="1" name=""/>
+                    <pic:cNvPicPr/>
+                  </pic:nvPicPr>
+                  <pic:blipFill>
+                    <a:blip r:embed="rId8"/>
+                    <a:stretch>
+                      <a:fillRect/>
+                    </a:stretch>
+                  </pic:blipFill>
+                  <pic:spPr>
+                    <a:xfrm>
+                      <a:off x="0" y="0"/>
+                      <a:ext cx="3095247" cy="2636140"/>
+                    </a:xfrm>
+                    <a:prstGeom prst="rect">
+                      <a:avLst/>
+                    </a:prstGeom>
+                  </pic:spPr>
+                </pic:pic>
+              </a:graphicData>
+            </a:graphic>
+          </wp:inline>
+        </w:drawing>
+      </w:r>
+    </w:p>
+    <w:p>
+      <w:pPr>
+        <w:pStyle w:val="aa"/>
+        <w:ind w:left="720" w:firstLineChars="0" w:firstLine="0"/>
+        <w:rPr>
+          <w:b/>
+        </w:rPr>
+      </w:pPr>
+      <w:r>
+        <w:rPr>
+          <w:rFonts w:hint="eastAsia"/>
+          <w:b/>
+        </w:rPr>
+        <w:t>U</w:t>
+      </w:r>
+      <w:r>
+        <w:rPr>
+          <w:b/>
+        </w:rPr>
+        <w:t>ser flow chart:</w:t>
+      </w:r>
+    </w:p>
+    <w:p>
+      <w:pPr>
+        <w:pStyle w:val="aa"/>
+        <w:ind w:left="720" w:firstLineChars="0" w:firstLine="0"/>
+        <w:rPr>
+          <w:b/>
+        </w:rPr>
+      </w:pPr>
+      <w:r>
+        <w:rPr>
+          <w:b/>
+        </w:rPr>
+        <w:drawing>
+          <wp:inline distT="0" distB="0" distL="0" distR="0" wp14:anchorId="63D3D114" wp14:editId="335A9715">
+            <wp:extent cx="2024338" cy="3006862"/>
+            <wp:effectExtent l="0" t="0" r="0" b="3175"/>
+            <wp:docPr id="2" name="图片 2"/>
+            <wp:cNvGraphicFramePr>
+              <a:graphicFrameLocks xmlns:a="http://schemas.openxmlformats.org/drawingml/2006/main" noChangeAspect="1"/>
+            </wp:cNvGraphicFramePr>
+            <a:graphic xmlns:a="http://schemas.openxmlformats.org/drawingml/2006/main">
+              <a:graphicData uri="http://schemas.openxmlformats.org/drawingml/2006/picture">
+                <pic:pic xmlns:pic="http://schemas.openxmlformats.org/drawingml/2006/picture">
+                  <pic:nvPicPr>
+                    <pic:cNvPr id="1" name=""/>
+                    <pic:cNvPicPr/>
+                  </pic:nvPicPr>
+                  <pic:blipFill>
+                    <a:blip r:embed="rId9"/>
+                    <a:stretch>
+                      <a:fillRect/>
+                    </a:stretch>
+                  </pic:blipFill>
+                  <pic:spPr>
+                    <a:xfrm>
+                      <a:off x="0" y="0"/>
+                      <a:ext cx="2058058" cy="3056948"/>
+                    </a:xfrm>
+                    <a:prstGeom prst="rect">
+                      <a:avLst/>
+                    </a:prstGeom>
+                  </pic:spPr>
+                </pic:pic>
+              </a:graphicData>
+            </a:graphic>
+          </wp:inline>
+        </w:drawing>
       </w:r>
     </w:p>
     <w:p>
@@ -130,6 +334,7 @@
           <w:rFonts w:hint="eastAsia"/>
           <w:b/>
         </w:rPr>
+        <w:lastRenderedPageBreak/>
         <w:t>D</w:t>
       </w:r>
       <w:r>
@@ -137,6 +342,764 @@
           <w:b/>
         </w:rPr>
         <w:t>atabase Settings</w:t>
+      </w:r>
+    </w:p>
+    <w:p>
+      <w:pPr>
+        <w:pStyle w:val="aa"/>
+        <w:ind w:left="720" w:firstLineChars="0" w:firstLine="0"/>
+        <w:rPr>
+          <w:rFonts w:hint="eastAsia"/>
+          <w:b/>
+        </w:rPr>
+      </w:pPr>
+      <w:r>
+        <w:rPr>
+          <w:rFonts w:hint="eastAsia"/>
+          <w:b/>
+        </w:rPr>
+        <w:t>W</w:t>
+      </w:r>
+      <w:r>
+        <w:rPr>
+          <w:b/>
+        </w:rPr>
+        <w:t>ith the ORM functions, we can create the database tables as a class and use migration function built-in Django. Also, add, delete, modify and search can be easier to achieve via ORM functions and process the database as a normal class of object.</w:t>
+      </w:r>
+    </w:p>
+    <w:p>
+      <w:pPr>
+        <w:pStyle w:val="aa"/>
+        <w:ind w:left="720" w:firstLineChars="0" w:firstLine="0"/>
+        <w:rPr>
+          <w:rFonts w:hint="eastAsia"/>
+          <w:b/>
+        </w:rPr>
+      </w:pPr>
+      <w:r>
+        <w:rPr>
+          <w:rFonts w:hint="eastAsia"/>
+          <w:b/>
+        </w:rPr>
+        <w:t>C</w:t>
+      </w:r>
+      <w:r>
+        <w:rPr>
+          <w:b/>
+        </w:rPr>
+        <w:t>ommodity</w:t>
+      </w:r>
+    </w:p>
+    <w:p>
+      <w:pPr>
+        <w:pStyle w:val="aa"/>
+        <w:ind w:left="720" w:firstLineChars="0" w:firstLine="0"/>
+        <w:rPr>
+          <w:rFonts w:hint="eastAsia"/>
+          <w:b/>
+        </w:rPr>
+      </w:pPr>
+    </w:p>
+    <w:p>
+      <w:pPr>
+        <w:pStyle w:val="aa"/>
+        <w:ind w:left="720" w:firstLineChars="0" w:firstLine="0"/>
+        <w:rPr>
+          <w:b/>
+        </w:rPr>
+      </w:pPr>
+      <w:r>
+        <w:rPr>
+          <w:b/>
+        </w:rPr>
+        <w:drawing>
+          <wp:inline distT="0" distB="0" distL="0" distR="0" wp14:anchorId="2690D3D3" wp14:editId="1D1B0352">
+            <wp:extent cx="4334337" cy="583421"/>
+            <wp:effectExtent l="0" t="0" r="0" b="7620"/>
+            <wp:docPr id="3" name="图片 3"/>
+            <wp:cNvGraphicFramePr>
+              <a:graphicFrameLocks xmlns:a="http://schemas.openxmlformats.org/drawingml/2006/main" noChangeAspect="1"/>
+            </wp:cNvGraphicFramePr>
+            <a:graphic xmlns:a="http://schemas.openxmlformats.org/drawingml/2006/main">
+              <a:graphicData uri="http://schemas.openxmlformats.org/drawingml/2006/picture">
+                <pic:pic xmlns:pic="http://schemas.openxmlformats.org/drawingml/2006/picture">
+                  <pic:nvPicPr>
+                    <pic:cNvPr id="1" name=""/>
+                    <pic:cNvPicPr/>
+                  </pic:nvPicPr>
+                  <pic:blipFill rotWithShape="1">
+                    <a:blip r:embed="rId10"/>
+                    <a:srcRect b="41739"/>
+                    <a:stretch/>
+                  </pic:blipFill>
+                  <pic:spPr bwMode="auto">
+                    <a:xfrm>
+                      <a:off x="0" y="0"/>
+                      <a:ext cx="4421829" cy="595198"/>
+                    </a:xfrm>
+                    <a:prstGeom prst="rect">
+                      <a:avLst/>
+                    </a:prstGeom>
+                    <a:ln>
+                      <a:noFill/>
+                    </a:ln>
+                    <a:extLst>
+                      <a:ext uri="{53640926-AAD7-44D8-BBD7-CCE9431645EC}">
+                        <a14:shadowObscured xmlns:a14="http://schemas.microsoft.com/office/drawing/2010/main"/>
+                      </a:ext>
+                    </a:extLst>
+                  </pic:spPr>
+                </pic:pic>
+              </a:graphicData>
+            </a:graphic>
+          </wp:inline>
+        </w:drawing>
+      </w:r>
+    </w:p>
+    <w:p>
+      <w:pPr>
+        <w:pStyle w:val="aa"/>
+        <w:ind w:left="720" w:firstLineChars="0" w:firstLine="0"/>
+        <w:rPr>
+          <w:b/>
+        </w:rPr>
+      </w:pPr>
+      <w:proofErr w:type="gramStart"/>
+      <w:r>
+        <w:rPr>
+          <w:rFonts w:hint="eastAsia"/>
+          <w:b/>
+        </w:rPr>
+        <w:t>T</w:t>
+      </w:r>
+      <w:r>
+        <w:rPr>
+          <w:b/>
+        </w:rPr>
+        <w:t>eacher(</w:t>
+      </w:r>
+      <w:proofErr w:type="gramEnd"/>
+      <w:r>
+        <w:rPr>
+          <w:b/>
+        </w:rPr>
+        <w:t>Manager)</w:t>
+      </w:r>
+    </w:p>
+    <w:p>
+      <w:pPr>
+        <w:pStyle w:val="aa"/>
+        <w:ind w:left="720" w:firstLineChars="0" w:firstLine="0"/>
+        <w:rPr>
+          <w:b/>
+        </w:rPr>
+      </w:pPr>
+      <w:r>
+        <w:rPr>
+          <w:b/>
+        </w:rPr>
+        <w:drawing>
+          <wp:inline distT="0" distB="0" distL="0" distR="0" wp14:anchorId="305B2713" wp14:editId="33F6C5EA">
+            <wp:extent cx="4210638" cy="457264"/>
+            <wp:effectExtent l="0" t="0" r="0" b="0"/>
+            <wp:docPr id="4" name="图片 4"/>
+            <wp:cNvGraphicFramePr>
+              <a:graphicFrameLocks xmlns:a="http://schemas.openxmlformats.org/drawingml/2006/main" noChangeAspect="1"/>
+            </wp:cNvGraphicFramePr>
+            <a:graphic xmlns:a="http://schemas.openxmlformats.org/drawingml/2006/main">
+              <a:graphicData uri="http://schemas.openxmlformats.org/drawingml/2006/picture">
+                <pic:pic xmlns:pic="http://schemas.openxmlformats.org/drawingml/2006/picture">
+                  <pic:nvPicPr>
+                    <pic:cNvPr id="1" name=""/>
+                    <pic:cNvPicPr/>
+                  </pic:nvPicPr>
+                  <pic:blipFill>
+                    <a:blip r:embed="rId11"/>
+                    <a:stretch>
+                      <a:fillRect/>
+                    </a:stretch>
+                  </pic:blipFill>
+                  <pic:spPr>
+                    <a:xfrm>
+                      <a:off x="0" y="0"/>
+                      <a:ext cx="4210638" cy="457264"/>
+                    </a:xfrm>
+                    <a:prstGeom prst="rect">
+                      <a:avLst/>
+                    </a:prstGeom>
+                  </pic:spPr>
+                </pic:pic>
+              </a:graphicData>
+            </a:graphic>
+          </wp:inline>
+        </w:drawing>
+      </w:r>
+    </w:p>
+    <w:p>
+      <w:pPr>
+        <w:pStyle w:val="aa"/>
+        <w:ind w:left="720" w:firstLineChars="0" w:firstLine="0"/>
+        <w:rPr>
+          <w:b/>
+        </w:rPr>
+      </w:pPr>
+      <w:r>
+        <w:rPr>
+          <w:rFonts w:hint="eastAsia"/>
+          <w:b/>
+        </w:rPr>
+        <w:t>T</w:t>
+      </w:r>
+      <w:r>
+        <w:rPr>
+          <w:b/>
+        </w:rPr>
+        <w:t>ransaction</w:t>
+      </w:r>
+    </w:p>
+    <w:p>
+      <w:pPr>
+        <w:pStyle w:val="aa"/>
+        <w:ind w:left="720" w:firstLineChars="0" w:firstLine="0"/>
+        <w:rPr>
+          <w:rFonts w:hint="eastAsia"/>
+          <w:b/>
+        </w:rPr>
+      </w:pPr>
+    </w:p>
+    <w:p>
+      <w:pPr>
+        <w:pStyle w:val="aa"/>
+        <w:ind w:left="720" w:firstLineChars="0" w:firstLine="0"/>
+        <w:rPr>
+          <w:b/>
+        </w:rPr>
+      </w:pPr>
+      <w:r>
+        <w:rPr>
+          <w:b/>
+        </w:rPr>
+        <w:drawing>
+          <wp:inline distT="0" distB="0" distL="0" distR="0" wp14:anchorId="1D137CD3" wp14:editId="0FA863D3">
+            <wp:extent cx="5274310" cy="774155"/>
+            <wp:effectExtent l="0" t="0" r="2540" b="6985"/>
+            <wp:docPr id="5" name="图片 5"/>
+            <wp:cNvGraphicFramePr>
+              <a:graphicFrameLocks xmlns:a="http://schemas.openxmlformats.org/drawingml/2006/main" noChangeAspect="1"/>
+            </wp:cNvGraphicFramePr>
+            <a:graphic xmlns:a="http://schemas.openxmlformats.org/drawingml/2006/main">
+              <a:graphicData uri="http://schemas.openxmlformats.org/drawingml/2006/picture">
+                <pic:pic xmlns:pic="http://schemas.openxmlformats.org/drawingml/2006/picture">
+                  <pic:nvPicPr>
+                    <pic:cNvPr id="1" name=""/>
+                    <pic:cNvPicPr/>
+                  </pic:nvPicPr>
+                  <pic:blipFill rotWithShape="1">
+                    <a:blip r:embed="rId12"/>
+                    <a:srcRect b="41076"/>
+                    <a:stretch/>
+                  </pic:blipFill>
+                  <pic:spPr bwMode="auto">
+                    <a:xfrm>
+                      <a:off x="0" y="0"/>
+                      <a:ext cx="5274310" cy="774155"/>
+                    </a:xfrm>
+                    <a:prstGeom prst="rect">
+                      <a:avLst/>
+                    </a:prstGeom>
+                    <a:ln>
+                      <a:noFill/>
+                    </a:ln>
+                    <a:extLst>
+                      <a:ext uri="{53640926-AAD7-44D8-BBD7-CCE9431645EC}">
+                        <a14:shadowObscured xmlns:a14="http://schemas.microsoft.com/office/drawing/2010/main"/>
+                      </a:ext>
+                    </a:extLst>
+                  </pic:spPr>
+                </pic:pic>
+              </a:graphicData>
+            </a:graphic>
+          </wp:inline>
+        </w:drawing>
+      </w:r>
+    </w:p>
+    <w:p>
+      <w:pPr>
+        <w:pStyle w:val="aa"/>
+        <w:ind w:left="720" w:firstLineChars="0" w:firstLine="0"/>
+        <w:rPr>
+          <w:b/>
+        </w:rPr>
+      </w:pPr>
+      <w:r>
+        <w:rPr>
+          <w:rFonts w:hint="eastAsia"/>
+          <w:b/>
+        </w:rPr>
+        <w:t>U</w:t>
+      </w:r>
+      <w:r>
+        <w:rPr>
+          <w:b/>
+        </w:rPr>
+        <w:t>ser</w:t>
+      </w:r>
+    </w:p>
+    <w:p>
+      <w:pPr>
+        <w:pStyle w:val="aa"/>
+        <w:ind w:left="720" w:firstLineChars="0" w:firstLine="0"/>
+        <w:rPr>
+          <w:b/>
+        </w:rPr>
+      </w:pPr>
+      <w:r>
+        <w:rPr>
+          <w:b/>
+        </w:rPr>
+        <w:drawing>
+          <wp:inline distT="0" distB="0" distL="0" distR="0" wp14:anchorId="4A0A5FD5" wp14:editId="0B0B417A">
+            <wp:extent cx="5274310" cy="606425"/>
+            <wp:effectExtent l="0" t="0" r="2540" b="3175"/>
+            <wp:docPr id="6" name="图片 6"/>
+            <wp:cNvGraphicFramePr>
+              <a:graphicFrameLocks xmlns:a="http://schemas.openxmlformats.org/drawingml/2006/main" noChangeAspect="1"/>
+            </wp:cNvGraphicFramePr>
+            <a:graphic xmlns:a="http://schemas.openxmlformats.org/drawingml/2006/main">
+              <a:graphicData uri="http://schemas.openxmlformats.org/drawingml/2006/picture">
+                <pic:pic xmlns:pic="http://schemas.openxmlformats.org/drawingml/2006/picture">
+                  <pic:nvPicPr>
+                    <pic:cNvPr id="1" name=""/>
+                    <pic:cNvPicPr/>
+                  </pic:nvPicPr>
+                  <pic:blipFill>
+                    <a:blip r:embed="rId13"/>
+                    <a:stretch>
+                      <a:fillRect/>
+                    </a:stretch>
+                  </pic:blipFill>
+                  <pic:spPr>
+                    <a:xfrm>
+                      <a:off x="0" y="0"/>
+                      <a:ext cx="5274310" cy="606425"/>
+                    </a:xfrm>
+                    <a:prstGeom prst="rect">
+                      <a:avLst/>
+                    </a:prstGeom>
+                  </pic:spPr>
+                </pic:pic>
+              </a:graphicData>
+            </a:graphic>
+          </wp:inline>
+        </w:drawing>
+      </w:r>
+    </w:p>
+    <w:p>
+      <w:pPr>
+        <w:pStyle w:val="aa"/>
+        <w:ind w:left="720" w:firstLineChars="0" w:firstLine="0"/>
+        <w:rPr>
+          <w:b/>
+        </w:rPr>
+      </w:pPr>
+      <w:r>
+        <w:rPr>
+          <w:rFonts w:hint="eastAsia"/>
+          <w:b/>
+        </w:rPr>
+        <w:t>P</w:t>
+      </w:r>
+      <w:r>
+        <w:rPr>
+          <w:b/>
+        </w:rPr>
+        <w:t xml:space="preserve">rogram of ORM </w:t>
+      </w:r>
+    </w:p>
+    <w:p>
+      <w:pPr>
+        <w:pStyle w:val="aa"/>
+        <w:ind w:left="720" w:firstLineChars="0" w:firstLine="0"/>
+        <w:rPr>
+          <w:rFonts w:hint="eastAsia"/>
+          <w:b/>
+        </w:rPr>
+      </w:pPr>
+      <w:r>
+        <w:rPr>
+          <w:b/>
+        </w:rPr>
+        <w:drawing>
+          <wp:inline distT="0" distB="0" distL="0" distR="0" wp14:anchorId="49DBA9A8" wp14:editId="0B085EB0">
+            <wp:extent cx="2715150" cy="3280016"/>
+            <wp:effectExtent l="0" t="0" r="9525" b="0"/>
+            <wp:docPr id="7" name="图片 7"/>
+            <wp:cNvGraphicFramePr>
+              <a:graphicFrameLocks xmlns:a="http://schemas.openxmlformats.org/drawingml/2006/main" noChangeAspect="1"/>
+            </wp:cNvGraphicFramePr>
+            <a:graphic xmlns:a="http://schemas.openxmlformats.org/drawingml/2006/main">
+              <a:graphicData uri="http://schemas.openxmlformats.org/drawingml/2006/picture">
+                <pic:pic xmlns:pic="http://schemas.openxmlformats.org/drawingml/2006/picture">
+                  <pic:nvPicPr>
+                    <pic:cNvPr id="1" name=""/>
+                    <pic:cNvPicPr/>
+                  </pic:nvPicPr>
+                  <pic:blipFill>
+                    <a:blip r:embed="rId14"/>
+                    <a:stretch>
+                      <a:fillRect/>
+                    </a:stretch>
+                  </pic:blipFill>
+                  <pic:spPr>
+                    <a:xfrm>
+                      <a:off x="0" y="0"/>
+                      <a:ext cx="2746826" cy="3318282"/>
+                    </a:xfrm>
+                    <a:prstGeom prst="rect">
+                      <a:avLst/>
+                    </a:prstGeom>
+                  </pic:spPr>
+                </pic:pic>
+              </a:graphicData>
+            </a:graphic>
+          </wp:inline>
+        </w:drawing>
+      </w:r>
+    </w:p>
+    <w:p>
+      <w:pPr>
+        <w:pStyle w:val="aa"/>
+        <w:ind w:left="720" w:firstLineChars="0" w:firstLine="0"/>
+        <w:rPr>
+          <w:b/>
+        </w:rPr>
+      </w:pPr>
+      <w:r>
+        <w:rPr>
+          <w:rFonts w:hint="eastAsia"/>
+          <w:b/>
+        </w:rPr>
+        <w:t>E</w:t>
+      </w:r>
+      <w:r>
+        <w:rPr>
+          <w:b/>
+        </w:rPr>
+        <w:t xml:space="preserve">xample of </w:t>
+      </w:r>
+      <w:r>
+        <w:rPr>
+          <w:b/>
+        </w:rPr>
+        <w:t>add, delete, modify and search</w:t>
+      </w:r>
+    </w:p>
+    <w:p>
+      <w:pPr>
+        <w:pStyle w:val="aa"/>
+        <w:ind w:left="720" w:firstLineChars="0" w:firstLine="0"/>
+        <w:rPr>
+          <w:noProof/>
+        </w:rPr>
+      </w:pPr>
+      <w:r>
+        <w:rPr>
+          <w:rFonts w:hint="eastAsia"/>
+          <w:b/>
+        </w:rPr>
+        <w:lastRenderedPageBreak/>
+        <w:t>A</w:t>
+      </w:r>
+      <w:r>
+        <w:rPr>
+          <w:b/>
+        </w:rPr>
+        <w:t>dd: Create a commodity from the input settings.</w:t>
+      </w:r>
+    </w:p>
+    <w:p>
+      <w:pPr>
+        <w:pStyle w:val="aa"/>
+        <w:ind w:left="720" w:firstLineChars="0" w:firstLine="0"/>
+        <w:rPr>
+          <w:b/>
+        </w:rPr>
+      </w:pPr>
+      <w:r>
+        <w:rPr>
+          <w:b/>
+        </w:rPr>
+        <w:drawing>
+          <wp:inline distT="0" distB="0" distL="0" distR="0" wp14:anchorId="6804873D" wp14:editId="7038C8D7">
+            <wp:extent cx="5274310" cy="491490"/>
+            <wp:effectExtent l="0" t="0" r="2540" b="3810"/>
+            <wp:docPr id="9" name="图片 9"/>
+            <wp:cNvGraphicFramePr>
+              <a:graphicFrameLocks xmlns:a="http://schemas.openxmlformats.org/drawingml/2006/main" noChangeAspect="1"/>
+            </wp:cNvGraphicFramePr>
+            <a:graphic xmlns:a="http://schemas.openxmlformats.org/drawingml/2006/main">
+              <a:graphicData uri="http://schemas.openxmlformats.org/drawingml/2006/picture">
+                <pic:pic xmlns:pic="http://schemas.openxmlformats.org/drawingml/2006/picture">
+                  <pic:nvPicPr>
+                    <pic:cNvPr id="1" name=""/>
+                    <pic:cNvPicPr/>
+                  </pic:nvPicPr>
+                  <pic:blipFill>
+                    <a:blip r:embed="rId15"/>
+                    <a:stretch>
+                      <a:fillRect/>
+                    </a:stretch>
+                  </pic:blipFill>
+                  <pic:spPr>
+                    <a:xfrm>
+                      <a:off x="0" y="0"/>
+                      <a:ext cx="5274310" cy="491490"/>
+                    </a:xfrm>
+                    <a:prstGeom prst="rect">
+                      <a:avLst/>
+                    </a:prstGeom>
+                  </pic:spPr>
+                </pic:pic>
+              </a:graphicData>
+            </a:graphic>
+          </wp:inline>
+        </w:drawing>
+      </w:r>
+    </w:p>
+    <w:p>
+      <w:pPr>
+        <w:pStyle w:val="aa"/>
+        <w:ind w:left="720" w:firstLineChars="0" w:firstLine="0"/>
+        <w:rPr>
+          <w:b/>
+        </w:rPr>
+      </w:pPr>
+    </w:p>
+    <w:p>
+      <w:pPr>
+        <w:pStyle w:val="aa"/>
+        <w:ind w:left="720" w:firstLineChars="0" w:firstLine="0"/>
+        <w:rPr>
+          <w:b/>
+        </w:rPr>
+      </w:pPr>
+      <w:r>
+        <w:rPr>
+          <w:rFonts w:hint="eastAsia"/>
+          <w:b/>
+        </w:rPr>
+        <w:t>D</w:t>
+      </w:r>
+      <w:r>
+        <w:rPr>
+          <w:b/>
+        </w:rPr>
+        <w:t>elete: Delete one commodity</w:t>
+      </w:r>
+    </w:p>
+    <w:p>
+      <w:pPr>
+        <w:pStyle w:val="aa"/>
+        <w:ind w:left="720" w:firstLineChars="0" w:firstLine="0"/>
+        <w:rPr>
+          <w:b/>
+        </w:rPr>
+      </w:pPr>
+      <w:r>
+        <w:rPr>
+          <w:b/>
+        </w:rPr>
+        <w:drawing>
+          <wp:inline distT="0" distB="0" distL="0" distR="0" wp14:anchorId="01E2F031" wp14:editId="7A252ACA">
+            <wp:extent cx="3248478" cy="247685"/>
+            <wp:effectExtent l="0" t="0" r="0" b="0"/>
+            <wp:docPr id="10" name="图片 10"/>
+            <wp:cNvGraphicFramePr>
+              <a:graphicFrameLocks xmlns:a="http://schemas.openxmlformats.org/drawingml/2006/main" noChangeAspect="1"/>
+            </wp:cNvGraphicFramePr>
+            <a:graphic xmlns:a="http://schemas.openxmlformats.org/drawingml/2006/main">
+              <a:graphicData uri="http://schemas.openxmlformats.org/drawingml/2006/picture">
+                <pic:pic xmlns:pic="http://schemas.openxmlformats.org/drawingml/2006/picture">
+                  <pic:nvPicPr>
+                    <pic:cNvPr id="1" name=""/>
+                    <pic:cNvPicPr/>
+                  </pic:nvPicPr>
+                  <pic:blipFill>
+                    <a:blip r:embed="rId16"/>
+                    <a:stretch>
+                      <a:fillRect/>
+                    </a:stretch>
+                  </pic:blipFill>
+                  <pic:spPr>
+                    <a:xfrm>
+                      <a:off x="0" y="0"/>
+                      <a:ext cx="3248478" cy="247685"/>
+                    </a:xfrm>
+                    <a:prstGeom prst="rect">
+                      <a:avLst/>
+                    </a:prstGeom>
+                  </pic:spPr>
+                </pic:pic>
+              </a:graphicData>
+            </a:graphic>
+          </wp:inline>
+        </w:drawing>
+      </w:r>
+    </w:p>
+    <w:p>
+      <w:pPr>
+        <w:pStyle w:val="aa"/>
+        <w:ind w:left="720" w:firstLineChars="0" w:firstLine="0"/>
+        <w:rPr>
+          <w:rFonts w:hint="eastAsia"/>
+          <w:b/>
+        </w:rPr>
+      </w:pPr>
+    </w:p>
+    <w:p>
+      <w:pPr>
+        <w:pStyle w:val="aa"/>
+        <w:ind w:left="720" w:firstLineChars="0" w:firstLine="0"/>
+        <w:rPr>
+          <w:b/>
+        </w:rPr>
+      </w:pPr>
+      <w:r>
+        <w:rPr>
+          <w:rFonts w:hint="eastAsia"/>
+          <w:b/>
+        </w:rPr>
+        <w:t>M</w:t>
+      </w:r>
+      <w:r>
+        <w:rPr>
+          <w:b/>
+        </w:rPr>
+        <w:t>odify: Use update function to modify the data.</w:t>
+      </w:r>
+    </w:p>
+    <w:p>
+      <w:pPr>
+        <w:pStyle w:val="aa"/>
+        <w:ind w:left="720" w:firstLineChars="0" w:firstLine="0"/>
+        <w:rPr>
+          <w:b/>
+        </w:rPr>
+      </w:pPr>
+      <w:r>
+        <w:rPr>
+          <w:b/>
+        </w:rPr>
+        <w:drawing>
+          <wp:inline distT="0" distB="0" distL="0" distR="0" wp14:anchorId="522FDB04" wp14:editId="2BBBB761">
+            <wp:extent cx="5274310" cy="157480"/>
+            <wp:effectExtent l="0" t="0" r="2540" b="0"/>
+            <wp:docPr id="11" name="图片 11"/>
+            <wp:cNvGraphicFramePr>
+              <a:graphicFrameLocks xmlns:a="http://schemas.openxmlformats.org/drawingml/2006/main" noChangeAspect="1"/>
+            </wp:cNvGraphicFramePr>
+            <a:graphic xmlns:a="http://schemas.openxmlformats.org/drawingml/2006/main">
+              <a:graphicData uri="http://schemas.openxmlformats.org/drawingml/2006/picture">
+                <pic:pic xmlns:pic="http://schemas.openxmlformats.org/drawingml/2006/picture">
+                  <pic:nvPicPr>
+                    <pic:cNvPr id="1" name=""/>
+                    <pic:cNvPicPr/>
+                  </pic:nvPicPr>
+                  <pic:blipFill>
+                    <a:blip r:embed="rId17"/>
+                    <a:stretch>
+                      <a:fillRect/>
+                    </a:stretch>
+                  </pic:blipFill>
+                  <pic:spPr>
+                    <a:xfrm>
+                      <a:off x="0" y="0"/>
+                      <a:ext cx="5274310" cy="157480"/>
+                    </a:xfrm>
+                    <a:prstGeom prst="rect">
+                      <a:avLst/>
+                    </a:prstGeom>
+                  </pic:spPr>
+                </pic:pic>
+              </a:graphicData>
+            </a:graphic>
+          </wp:inline>
+        </w:drawing>
+      </w:r>
+    </w:p>
+    <w:p>
+      <w:pPr>
+        <w:pStyle w:val="aa"/>
+        <w:ind w:left="720" w:firstLineChars="0" w:firstLine="0"/>
+        <w:rPr>
+          <w:rFonts w:hint="eastAsia"/>
+          <w:b/>
+        </w:rPr>
+      </w:pPr>
+    </w:p>
+    <w:p>
+      <w:pPr>
+        <w:pStyle w:val="aa"/>
+        <w:ind w:left="720" w:firstLineChars="0" w:firstLine="0"/>
+        <w:rPr>
+          <w:noProof/>
+        </w:rPr>
+      </w:pPr>
+      <w:r>
+        <w:rPr>
+          <w:b/>
+        </w:rPr>
+        <w:t>Search: Search from user table where “id=input account” and “password = input password”</w:t>
+      </w:r>
+    </w:p>
+    <w:p>
+      <w:pPr>
+        <w:pStyle w:val="aa"/>
+        <w:ind w:left="720" w:firstLineChars="0" w:firstLine="0"/>
+        <w:rPr>
+          <w:rFonts w:hint="eastAsia"/>
+          <w:b/>
+        </w:rPr>
+      </w:pPr>
+      <w:r>
+        <w:rPr>
+          <w:b/>
+        </w:rPr>
+        <w:drawing>
+          <wp:inline distT="0" distB="0" distL="0" distR="0" wp14:anchorId="27483B81" wp14:editId="191F825B">
+            <wp:extent cx="3886742" cy="238158"/>
+            <wp:effectExtent l="0" t="0" r="0" b="9525"/>
+            <wp:docPr id="8" name="图片 8"/>
+            <wp:cNvGraphicFramePr>
+              <a:graphicFrameLocks xmlns:a="http://schemas.openxmlformats.org/drawingml/2006/main" noChangeAspect="1"/>
+            </wp:cNvGraphicFramePr>
+            <a:graphic xmlns:a="http://schemas.openxmlformats.org/drawingml/2006/main">
+              <a:graphicData uri="http://schemas.openxmlformats.org/drawingml/2006/picture">
+                <pic:pic xmlns:pic="http://schemas.openxmlformats.org/drawingml/2006/picture">
+                  <pic:nvPicPr>
+                    <pic:cNvPr id="1" name=""/>
+                    <pic:cNvPicPr/>
+                  </pic:nvPicPr>
+                  <pic:blipFill>
+                    <a:blip r:embed="rId18"/>
+                    <a:stretch>
+                      <a:fillRect/>
+                    </a:stretch>
+                  </pic:blipFill>
+                  <pic:spPr>
+                    <a:xfrm>
+                      <a:off x="0" y="0"/>
+                      <a:ext cx="3886742" cy="238158"/>
+                    </a:xfrm>
+                    <a:prstGeom prst="rect">
+                      <a:avLst/>
+                    </a:prstGeom>
+                  </pic:spPr>
+                </pic:pic>
+              </a:graphicData>
+            </a:graphic>
+          </wp:inline>
+        </w:drawing>
       </w:r>
     </w:p>
     <w:p>
@@ -176,7 +1139,6 @@
         </w:numPr>
         <w:ind w:firstLineChars="0"/>
         <w:rPr>
-          <w:rFonts w:hint="eastAsia"/>
           <w:b/>
         </w:rPr>
       </w:pPr>

--- a/design.docx
+++ b/design.docx
@@ -66,7 +66,6 @@
         <w:pStyle w:val="aa"/>
         <w:ind w:left="720" w:firstLineChars="0" w:firstLine="0"/>
         <w:rPr>
-          <w:rFonts w:hint="eastAsia"/>
           <w:b/>
         </w:rPr>
       </w:pPr>
@@ -102,22 +101,30 @@
         <w:rPr>
           <w:b/>
         </w:rPr>
-        <w:t xml:space="preserve"> to try the website. We mainly achieve the login function, the search function, the commodity </w:t>
-      </w:r>
-      <w:proofErr w:type="gramStart"/>
-      <w:r>
-        <w:rPr>
-          <w:b/>
-        </w:rPr>
-        <w:t>edit</w:t>
-      </w:r>
-      <w:proofErr w:type="gramEnd"/>
+        <w:t xml:space="preserve"> to try the website. We mainly achieve the login function, the search function, the commodity edit</w:t>
+      </w:r>
+      <w:r>
+        <w:rPr>
+          <w:b/>
+        </w:rPr>
+        <w:t>s</w:t>
+      </w:r>
       <w:r>
         <w:rPr>
           <w:b/>
         </w:rPr>
         <w:t xml:space="preserve"> function and the transaction process. We use MySQL as our database and ORM to manage the database in the program. </w:t>
       </w:r>
+    </w:p>
+    <w:p>
+      <w:pPr>
+        <w:pStyle w:val="aa"/>
+        <w:ind w:left="720" w:firstLineChars="0" w:firstLine="0"/>
+        <w:rPr>
+          <w:rFonts w:hint="eastAsia"/>
+          <w:b/>
+        </w:rPr>
+      </w:pPr>
     </w:p>
     <w:p>
       <w:pPr>
@@ -133,158 +140,133 @@
       </w:pPr>
       <w:r>
         <w:rPr>
-          <w:rFonts w:hint="eastAsia"/>
-          <w:b/>
-        </w:rPr>
-        <w:t>I</w:t>
-      </w:r>
-      <w:r>
-        <w:rPr>
-          <w:b/>
-        </w:rPr>
-        <w:t>nstructions</w:t>
-      </w:r>
-    </w:p>
-    <w:p>
-      <w:pPr>
-        <w:pStyle w:val="aa"/>
-        <w:ind w:left="720" w:firstLineChars="0" w:firstLine="0"/>
-        <w:rPr>
-          <w:rFonts w:hint="eastAsia"/>
-          <w:b/>
-        </w:rPr>
-      </w:pPr>
+          <w:b/>
+        </w:rPr>
+        <w:t>U</w:t>
+      </w:r>
+      <w:r>
+        <w:rPr>
+          <w:rFonts w:hint="eastAsia"/>
+          <w:b/>
+        </w:rPr>
+        <w:t>ser</w:t>
+      </w:r>
+      <w:r>
+        <w:rPr>
+          <w:b/>
+        </w:rPr>
+        <w:t xml:space="preserve"> Guide</w:t>
+      </w:r>
     </w:p>
     <w:p>
       <w:pPr>
         <w:pStyle w:val="aa"/>
         <w:numPr>
           <w:ilvl w:val="0"/>
-          <w:numId w:val="2"/>
+          <w:numId w:val="3"/>
         </w:numPr>
         <w:ind w:firstLineChars="0"/>
         <w:rPr>
-          <w:rFonts w:hint="eastAsia"/>
-          <w:b/>
-        </w:rPr>
-      </w:pPr>
-      <w:r>
-        <w:rPr>
-          <w:rFonts w:hint="eastAsia"/>
-          <w:b/>
-        </w:rPr>
-        <w:t>F</w:t>
-      </w:r>
-      <w:r>
-        <w:rPr>
-          <w:b/>
-        </w:rPr>
-        <w:t>low Chart</w:t>
-      </w:r>
-    </w:p>
-    <w:p>
-      <w:pPr>
-        <w:pStyle w:val="aa"/>
-        <w:ind w:left="720" w:firstLineChars="0" w:firstLine="0"/>
-        <w:rPr>
-          <w:b/>
-        </w:rPr>
-      </w:pPr>
-      <w:r>
-        <w:rPr>
-          <w:b/>
-        </w:rPr>
-        <w:t>Webpage flow chart:</w:t>
-      </w:r>
-    </w:p>
-    <w:p>
-      <w:pPr>
-        <w:pStyle w:val="aa"/>
-        <w:ind w:left="720" w:firstLineChars="0" w:firstLine="0"/>
-        <w:rPr>
-          <w:b/>
-        </w:rPr>
-      </w:pPr>
-      <w:r>
-        <w:rPr>
-          <w:b/>
-        </w:rPr>
+          <w:b/>
+        </w:rPr>
+      </w:pPr>
+      <w:r>
+        <w:rPr>
+          <w:b/>
+        </w:rPr>
+        <w:t xml:space="preserve">To visit our website, you can visit </w:t>
+      </w:r>
+      <w:hyperlink r:id="rId8" w:history="1">
+        <w:r>
+          <w:rPr>
+            <w:rStyle w:val="a7"/>
+            <w:b/>
+          </w:rPr>
+          <w:t>http://x</w:t>
+        </w:r>
+        <w:r>
+          <w:rPr>
+            <w:rStyle w:val="a7"/>
+            <w:b/>
+          </w:rPr>
+          <w:t>i</w:t>
+        </w:r>
+        <w:r>
+          <w:rPr>
+            <w:rStyle w:val="a7"/>
+            <w:b/>
+          </w:rPr>
+          <w:t>nshi.cool:8000/</w:t>
+        </w:r>
+      </w:hyperlink>
+      <w:r>
+        <w:rPr>
+          <w:b/>
+        </w:rPr>
+        <w:t>. We</w:t>
+      </w:r>
+      <w:r>
+        <w:rPr>
+          <w:b/>
+        </w:rPr>
+        <w:t xml:space="preserve"> have deployed the resources on our server with domain name. Since the domain name is not register for an e-commerce website, this might cannot reach. You can run this Django project on your own computer. The database resources are stable running at the server.</w:t>
+      </w:r>
+    </w:p>
+    <w:p>
+      <w:pPr>
+        <w:pStyle w:val="aa"/>
+        <w:numPr>
+          <w:ilvl w:val="0"/>
+          <w:numId w:val="3"/>
+        </w:numPr>
+        <w:ind w:firstLineChars="0"/>
+        <w:rPr>
+          <w:b/>
+        </w:rPr>
+      </w:pPr>
+      <w:r>
+        <w:rPr>
+          <w:rFonts w:hint="eastAsia"/>
+          <w:b/>
+        </w:rPr>
+        <w:t>T</w:t>
+      </w:r>
+      <w:r>
+        <w:rPr>
+          <w:b/>
+        </w:rPr>
+        <w:t xml:space="preserve">he start page of the website </w:t>
+      </w:r>
+      <w:proofErr w:type="gramStart"/>
+      <w:r>
+        <w:rPr>
+          <w:b/>
+        </w:rPr>
+        <w:t>provide</w:t>
+      </w:r>
+      <w:proofErr w:type="gramEnd"/>
+      <w:r>
+        <w:rPr>
+          <w:b/>
+        </w:rPr>
+        <w:t xml:space="preserve"> a login interface and the search interface.</w:t>
+      </w:r>
+    </w:p>
+    <w:p>
+      <w:pPr>
+        <w:pStyle w:val="aa"/>
+        <w:ind w:left="1080" w:firstLineChars="0" w:firstLine="0"/>
+        <w:jc w:val="center"/>
+        <w:rPr>
+          <w:b/>
+        </w:rPr>
+      </w:pPr>
+      <w:r>
         <w:drawing>
-          <wp:inline distT="0" distB="0" distL="0" distR="0" wp14:anchorId="0BE39A98" wp14:editId="17186B9E">
-            <wp:extent cx="3079789" cy="2622975"/>
-            <wp:effectExtent l="0" t="0" r="6350" b="6350"/>
-            <wp:docPr id="1" name="图片 1"/>
-            <wp:cNvGraphicFramePr>
-              <a:graphicFrameLocks xmlns:a="http://schemas.openxmlformats.org/drawingml/2006/main" noChangeAspect="1"/>
-            </wp:cNvGraphicFramePr>
-            <a:graphic xmlns:a="http://schemas.openxmlformats.org/drawingml/2006/main">
-              <a:graphicData uri="http://schemas.openxmlformats.org/drawingml/2006/picture">
-                <pic:pic xmlns:pic="http://schemas.openxmlformats.org/drawingml/2006/picture">
-                  <pic:nvPicPr>
-                    <pic:cNvPr id="1" name=""/>
-                    <pic:cNvPicPr/>
-                  </pic:nvPicPr>
-                  <pic:blipFill>
-                    <a:blip r:embed="rId8"/>
-                    <a:stretch>
-                      <a:fillRect/>
-                    </a:stretch>
-                  </pic:blipFill>
-                  <pic:spPr>
-                    <a:xfrm>
-                      <a:off x="0" y="0"/>
-                      <a:ext cx="3095247" cy="2636140"/>
-                    </a:xfrm>
-                    <a:prstGeom prst="rect">
-                      <a:avLst/>
-                    </a:prstGeom>
-                  </pic:spPr>
-                </pic:pic>
-              </a:graphicData>
-            </a:graphic>
-          </wp:inline>
-        </w:drawing>
-      </w:r>
-    </w:p>
-    <w:p>
-      <w:pPr>
-        <w:pStyle w:val="aa"/>
-        <w:ind w:left="720" w:firstLineChars="0" w:firstLine="0"/>
-        <w:rPr>
-          <w:b/>
-        </w:rPr>
-      </w:pPr>
-      <w:r>
-        <w:rPr>
-          <w:rFonts w:hint="eastAsia"/>
-          <w:b/>
-        </w:rPr>
-        <w:t>U</w:t>
-      </w:r>
-      <w:r>
-        <w:rPr>
-          <w:b/>
-        </w:rPr>
-        <w:t>ser flow chart:</w:t>
-      </w:r>
-    </w:p>
-    <w:p>
-      <w:pPr>
-        <w:pStyle w:val="aa"/>
-        <w:ind w:left="720" w:firstLineChars="0" w:firstLine="0"/>
-        <w:rPr>
-          <w:b/>
-        </w:rPr>
-      </w:pPr>
-      <w:r>
-        <w:rPr>
-          <w:b/>
-        </w:rPr>
-        <w:drawing>
-          <wp:inline distT="0" distB="0" distL="0" distR="0" wp14:anchorId="63D3D114" wp14:editId="335A9715">
-            <wp:extent cx="2024338" cy="3006862"/>
-            <wp:effectExtent l="0" t="0" r="0" b="3175"/>
-            <wp:docPr id="2" name="图片 2"/>
+          <wp:inline distT="0" distB="0" distL="0" distR="0" wp14:anchorId="50F2663C" wp14:editId="7E48E08A">
+            <wp:extent cx="3237481" cy="1757111"/>
+            <wp:effectExtent l="0" t="0" r="1270" b="0"/>
+            <wp:docPr id="12" name="图片 12"/>
             <wp:cNvGraphicFramePr>
               <a:graphicFrameLocks xmlns:a="http://schemas.openxmlformats.org/drawingml/2006/main" noChangeAspect="1"/>
             </wp:cNvGraphicFramePr>
@@ -304,6 +286,499 @@
                   <pic:spPr>
                     <a:xfrm>
                       <a:off x="0" y="0"/>
+                      <a:ext cx="3242983" cy="1760097"/>
+                    </a:xfrm>
+                    <a:prstGeom prst="rect">
+                      <a:avLst/>
+                    </a:prstGeom>
+                  </pic:spPr>
+                </pic:pic>
+              </a:graphicData>
+            </a:graphic>
+          </wp:inline>
+        </w:drawing>
+      </w:r>
+    </w:p>
+    <w:p>
+      <w:pPr>
+        <w:pStyle w:val="aa"/>
+        <w:ind w:left="1080" w:firstLineChars="0" w:firstLine="0"/>
+        <w:rPr>
+          <w:rFonts w:hint="eastAsia"/>
+          <w:b/>
+        </w:rPr>
+      </w:pPr>
+      <w:r>
+        <w:rPr>
+          <w:b/>
+        </w:rPr>
+        <w:t>Users can input search key to searching for items</w:t>
+      </w:r>
+      <w:r>
+        <w:rPr>
+          <w:b/>
+        </w:rPr>
+        <w:t>, and</w:t>
+      </w:r>
+      <w:r>
+        <w:rPr>
+          <w:b/>
+        </w:rPr>
+        <w:t xml:space="preserve"> can press the “</w:t>
+      </w:r>
+      <w:r>
+        <w:rPr>
+          <w:rFonts w:hint="eastAsia"/>
+          <w:b/>
+        </w:rPr>
+        <w:t>登录</w:t>
+      </w:r>
+      <w:r>
+        <w:rPr>
+          <w:b/>
+        </w:rPr>
+        <w:t xml:space="preserve">” button to </w:t>
+      </w:r>
+      <w:r>
+        <w:rPr>
+          <w:b/>
+        </w:rPr>
+        <w:t>login or register.</w:t>
+      </w:r>
+    </w:p>
+    <w:p>
+      <w:pPr>
+        <w:pStyle w:val="aa"/>
+        <w:numPr>
+          <w:ilvl w:val="0"/>
+          <w:numId w:val="3"/>
+        </w:numPr>
+        <w:ind w:firstLineChars="0"/>
+        <w:rPr>
+          <w:b/>
+        </w:rPr>
+      </w:pPr>
+      <w:r>
+        <w:rPr>
+          <w:rFonts w:hint="eastAsia"/>
+          <w:b/>
+        </w:rPr>
+        <w:t>A</w:t>
+      </w:r>
+      <w:r>
+        <w:rPr>
+          <w:b/>
+        </w:rPr>
+        <w:t>t the login page, the user need provide their user account and the password to login. We also achieve the verification code function to limit the unsafe login action. At the register page, the new user needs to provide some detail messages like user account and the password. The following messages like name and college is optional.</w:t>
+      </w:r>
+    </w:p>
+    <w:p>
+      <w:pPr>
+        <w:pStyle w:val="aa"/>
+        <w:ind w:left="1080" w:firstLineChars="0" w:firstLine="0"/>
+        <w:jc w:val="center"/>
+        <w:rPr>
+          <w:rFonts w:hint="eastAsia"/>
+          <w:b/>
+        </w:rPr>
+      </w:pPr>
+      <w:r>
+        <w:rPr>
+          <w:b/>
+        </w:rPr>
+        <w:drawing>
+          <wp:inline distT="0" distB="0" distL="0" distR="0" wp14:anchorId="22D377B0" wp14:editId="15B051BE">
+            <wp:extent cx="4472210" cy="1801505"/>
+            <wp:effectExtent l="0" t="0" r="5080" b="8255"/>
+            <wp:docPr id="15" name="图片 15"/>
+            <wp:cNvGraphicFramePr>
+              <a:graphicFrameLocks xmlns:a="http://schemas.openxmlformats.org/drawingml/2006/main" noChangeAspect="1"/>
+            </wp:cNvGraphicFramePr>
+            <a:graphic xmlns:a="http://schemas.openxmlformats.org/drawingml/2006/main">
+              <a:graphicData uri="http://schemas.openxmlformats.org/drawingml/2006/picture">
+                <pic:pic xmlns:pic="http://schemas.openxmlformats.org/drawingml/2006/picture">
+                  <pic:nvPicPr>
+                    <pic:cNvPr id="1" name=""/>
+                    <pic:cNvPicPr/>
+                  </pic:nvPicPr>
+                  <pic:blipFill>
+                    <a:blip r:embed="rId10"/>
+                    <a:stretch>
+                      <a:fillRect/>
+                    </a:stretch>
+                  </pic:blipFill>
+                  <pic:spPr>
+                    <a:xfrm>
+                      <a:off x="0" y="0"/>
+                      <a:ext cx="4562630" cy="1837928"/>
+                    </a:xfrm>
+                    <a:prstGeom prst="rect">
+                      <a:avLst/>
+                    </a:prstGeom>
+                  </pic:spPr>
+                </pic:pic>
+              </a:graphicData>
+            </a:graphic>
+          </wp:inline>
+        </w:drawing>
+      </w:r>
+    </w:p>
+    <w:p>
+      <w:pPr>
+        <w:pStyle w:val="aa"/>
+        <w:numPr>
+          <w:ilvl w:val="0"/>
+          <w:numId w:val="3"/>
+        </w:numPr>
+        <w:ind w:firstLineChars="0"/>
+        <w:rPr>
+          <w:b/>
+        </w:rPr>
+      </w:pPr>
+      <w:r>
+        <w:rPr>
+          <w:b/>
+        </w:rPr>
+        <w:lastRenderedPageBreak/>
+        <w:t>The searching result page shows all the search result from the searching keywords. We also support “space” to split the keywords, me</w:t>
+      </w:r>
+      <w:bookmarkStart w:id="0" w:name="_GoBack"/>
+      <w:bookmarkEnd w:id="0"/>
+      <w:r>
+        <w:rPr>
+          <w:b/>
+        </w:rPr>
+        <w:t>ans that using “A ‘space’ B” can get items which name includes both A and B.</w:t>
+      </w:r>
+    </w:p>
+    <w:p>
+      <w:pPr>
+        <w:pStyle w:val="aa"/>
+        <w:ind w:left="1080" w:firstLineChars="0" w:firstLine="0"/>
+        <w:jc w:val="center"/>
+        <w:rPr>
+          <w:rFonts w:hint="eastAsia"/>
+          <w:b/>
+        </w:rPr>
+      </w:pPr>
+      <w:r>
+        <w:rPr>
+          <w:b/>
+        </w:rPr>
+        <w:drawing>
+          <wp:inline distT="0" distB="0" distL="0" distR="0" wp14:anchorId="307EF2A2" wp14:editId="7D5B3C4E">
+            <wp:extent cx="4067033" cy="1428309"/>
+            <wp:effectExtent l="0" t="0" r="0" b="635"/>
+            <wp:docPr id="16" name="图片 16"/>
+            <wp:cNvGraphicFramePr>
+              <a:graphicFrameLocks xmlns:a="http://schemas.openxmlformats.org/drawingml/2006/main" noChangeAspect="1"/>
+            </wp:cNvGraphicFramePr>
+            <a:graphic xmlns:a="http://schemas.openxmlformats.org/drawingml/2006/main">
+              <a:graphicData uri="http://schemas.openxmlformats.org/drawingml/2006/picture">
+                <pic:pic xmlns:pic="http://schemas.openxmlformats.org/drawingml/2006/picture">
+                  <pic:nvPicPr>
+                    <pic:cNvPr id="1" name=""/>
+                    <pic:cNvPicPr/>
+                  </pic:nvPicPr>
+                  <pic:blipFill>
+                    <a:blip r:embed="rId11"/>
+                    <a:stretch>
+                      <a:fillRect/>
+                    </a:stretch>
+                  </pic:blipFill>
+                  <pic:spPr>
+                    <a:xfrm>
+                      <a:off x="0" y="0"/>
+                      <a:ext cx="4087990" cy="1435669"/>
+                    </a:xfrm>
+                    <a:prstGeom prst="rect">
+                      <a:avLst/>
+                    </a:prstGeom>
+                  </pic:spPr>
+                </pic:pic>
+              </a:graphicData>
+            </a:graphic>
+          </wp:inline>
+        </w:drawing>
+      </w:r>
+    </w:p>
+    <w:p>
+      <w:pPr>
+        <w:pStyle w:val="aa"/>
+        <w:numPr>
+          <w:ilvl w:val="0"/>
+          <w:numId w:val="3"/>
+        </w:numPr>
+        <w:ind w:firstLineChars="0"/>
+        <w:rPr>
+          <w:b/>
+        </w:rPr>
+      </w:pPr>
+      <w:r>
+        <w:rPr>
+          <w:rFonts w:hint="eastAsia"/>
+          <w:b/>
+        </w:rPr>
+        <w:t>A</w:t>
+      </w:r>
+      <w:r>
+        <w:rPr>
+          <w:b/>
+        </w:rPr>
+        <w:t xml:space="preserve">t the items detail page, the user can see larger picture </w:t>
+      </w:r>
+      <w:r>
+        <w:rPr>
+          <w:b/>
+        </w:rPr>
+        <w:t>about the item. The name, price, descriptions and owner</w:t>
+      </w:r>
+      <w:r>
+        <w:rPr>
+          <w:b/>
+        </w:rPr>
+        <w:t xml:space="preserve"> are</w:t>
+      </w:r>
+      <w:r>
+        <w:rPr>
+          <w:b/>
+        </w:rPr>
+        <w:t xml:space="preserve"> listed on the right side.</w:t>
+      </w:r>
+      <w:r>
+        <w:rPr>
+          <w:b/>
+        </w:rPr>
+        <w:t xml:space="preserve"> After press the “</w:t>
+      </w:r>
+      <w:r>
+        <w:rPr>
+          <w:rFonts w:hint="eastAsia"/>
+          <w:b/>
+        </w:rPr>
+        <w:t>确认购买</w:t>
+      </w:r>
+      <w:r>
+        <w:rPr>
+          <w:b/>
+        </w:rPr>
+        <w:t>” button, the server will handle the request. The seller will receive a message about the purchase request. The buyer needs to wait for seller’s confirmation. Also, the buyer can visit the seller’s personal information page to get the contact methods.</w:t>
+      </w:r>
+    </w:p>
+    <w:p>
+      <w:pPr>
+        <w:jc w:val="center"/>
+        <w:rPr>
+          <w:rFonts w:hint="eastAsia"/>
+          <w:b/>
+        </w:rPr>
+      </w:pPr>
+      <w:r>
+        <w:rPr>
+          <w:b/>
+        </w:rPr>
+        <w:drawing>
+          <wp:inline distT="0" distB="0" distL="0" distR="0" wp14:anchorId="1CBDE73B" wp14:editId="02BB2E9F">
+            <wp:extent cx="4067033" cy="1369551"/>
+            <wp:effectExtent l="0" t="0" r="0" b="2540"/>
+            <wp:docPr id="17" name="图片 17"/>
+            <wp:cNvGraphicFramePr>
+              <a:graphicFrameLocks xmlns:a="http://schemas.openxmlformats.org/drawingml/2006/main" noChangeAspect="1"/>
+            </wp:cNvGraphicFramePr>
+            <a:graphic xmlns:a="http://schemas.openxmlformats.org/drawingml/2006/main">
+              <a:graphicData uri="http://schemas.openxmlformats.org/drawingml/2006/picture">
+                <pic:pic xmlns:pic="http://schemas.openxmlformats.org/drawingml/2006/picture">
+                  <pic:nvPicPr>
+                    <pic:cNvPr id="1" name=""/>
+                    <pic:cNvPicPr/>
+                  </pic:nvPicPr>
+                  <pic:blipFill>
+                    <a:blip r:embed="rId12"/>
+                    <a:stretch>
+                      <a:fillRect/>
+                    </a:stretch>
+                  </pic:blipFill>
+                  <pic:spPr>
+                    <a:xfrm>
+                      <a:off x="0" y="0"/>
+                      <a:ext cx="4079103" cy="1373615"/>
+                    </a:xfrm>
+                    <a:prstGeom prst="rect">
+                      <a:avLst/>
+                    </a:prstGeom>
+                  </pic:spPr>
+                </pic:pic>
+              </a:graphicData>
+            </a:graphic>
+          </wp:inline>
+        </w:drawing>
+      </w:r>
+    </w:p>
+    <w:p>
+      <w:pPr>
+        <w:pStyle w:val="aa"/>
+        <w:numPr>
+          <w:ilvl w:val="0"/>
+          <w:numId w:val="3"/>
+        </w:numPr>
+        <w:ind w:firstLineChars="0"/>
+        <w:rPr>
+          <w:rFonts w:hint="eastAsia"/>
+          <w:b/>
+        </w:rPr>
+      </w:pPr>
+    </w:p>
+    <w:p>
+      <w:pPr>
+        <w:pStyle w:val="aa"/>
+        <w:numPr>
+          <w:ilvl w:val="0"/>
+          <w:numId w:val="2"/>
+        </w:numPr>
+        <w:ind w:firstLineChars="0"/>
+        <w:rPr>
+          <w:b/>
+        </w:rPr>
+      </w:pPr>
+      <w:r>
+        <w:rPr>
+          <w:rFonts w:hint="eastAsia"/>
+          <w:b/>
+        </w:rPr>
+        <w:t>F</w:t>
+      </w:r>
+      <w:r>
+        <w:rPr>
+          <w:b/>
+        </w:rPr>
+        <w:t>low Chart</w:t>
+      </w:r>
+    </w:p>
+    <w:p>
+      <w:pPr>
+        <w:pStyle w:val="aa"/>
+        <w:ind w:left="720" w:firstLineChars="0" w:firstLine="0"/>
+        <w:rPr>
+          <w:b/>
+        </w:rPr>
+      </w:pPr>
+      <w:r>
+        <w:rPr>
+          <w:b/>
+        </w:rPr>
+        <w:t>Webpage flow chart:</w:t>
+      </w:r>
+    </w:p>
+    <w:p>
+      <w:pPr>
+        <w:pStyle w:val="aa"/>
+        <w:ind w:left="720" w:firstLineChars="0" w:firstLine="0"/>
+        <w:rPr>
+          <w:b/>
+        </w:rPr>
+      </w:pPr>
+      <w:r>
+        <w:rPr>
+          <w:b/>
+          <w:noProof/>
+        </w:rPr>
+        <w:drawing>
+          <wp:inline distT="0" distB="0" distL="0" distR="0" wp14:anchorId="0BE39A98" wp14:editId="17186B9E">
+            <wp:extent cx="3079789" cy="2622975"/>
+            <wp:effectExtent l="0" t="0" r="6350" b="6350"/>
+            <wp:docPr id="1" name="图片 1"/>
+            <wp:cNvGraphicFramePr>
+              <a:graphicFrameLocks xmlns:a="http://schemas.openxmlformats.org/drawingml/2006/main" noChangeAspect="1"/>
+            </wp:cNvGraphicFramePr>
+            <a:graphic xmlns:a="http://schemas.openxmlformats.org/drawingml/2006/main">
+              <a:graphicData uri="http://schemas.openxmlformats.org/drawingml/2006/picture">
+                <pic:pic xmlns:pic="http://schemas.openxmlformats.org/drawingml/2006/picture">
+                  <pic:nvPicPr>
+                    <pic:cNvPr id="1" name=""/>
+                    <pic:cNvPicPr/>
+                  </pic:nvPicPr>
+                  <pic:blipFill>
+                    <a:blip r:embed="rId13"/>
+                    <a:stretch>
+                      <a:fillRect/>
+                    </a:stretch>
+                  </pic:blipFill>
+                  <pic:spPr>
+                    <a:xfrm>
+                      <a:off x="0" y="0"/>
+                      <a:ext cx="3095247" cy="2636140"/>
+                    </a:xfrm>
+                    <a:prstGeom prst="rect">
+                      <a:avLst/>
+                    </a:prstGeom>
+                  </pic:spPr>
+                </pic:pic>
+              </a:graphicData>
+            </a:graphic>
+          </wp:inline>
+        </w:drawing>
+      </w:r>
+    </w:p>
+    <w:p>
+      <w:pPr>
+        <w:pStyle w:val="aa"/>
+        <w:ind w:left="720" w:firstLineChars="0" w:firstLine="0"/>
+        <w:rPr>
+          <w:b/>
+        </w:rPr>
+      </w:pPr>
+      <w:r>
+        <w:rPr>
+          <w:rFonts w:hint="eastAsia"/>
+          <w:b/>
+        </w:rPr>
+        <w:t>U</w:t>
+      </w:r>
+      <w:r>
+        <w:rPr>
+          <w:b/>
+        </w:rPr>
+        <w:t>ser flow chart:</w:t>
+      </w:r>
+    </w:p>
+    <w:p>
+      <w:pPr>
+        <w:pStyle w:val="aa"/>
+        <w:ind w:left="720" w:firstLineChars="0" w:firstLine="0"/>
+        <w:rPr>
+          <w:b/>
+        </w:rPr>
+      </w:pPr>
+      <w:r>
+        <w:rPr>
+          <w:b/>
+          <w:noProof/>
+        </w:rPr>
+        <w:lastRenderedPageBreak/>
+        <w:drawing>
+          <wp:inline distT="0" distB="0" distL="0" distR="0" wp14:anchorId="63D3D114" wp14:editId="335A9715">
+            <wp:extent cx="2024338" cy="3006862"/>
+            <wp:effectExtent l="0" t="0" r="0" b="3175"/>
+            <wp:docPr id="2" name="图片 2"/>
+            <wp:cNvGraphicFramePr>
+              <a:graphicFrameLocks xmlns:a="http://schemas.openxmlformats.org/drawingml/2006/main" noChangeAspect="1"/>
+            </wp:cNvGraphicFramePr>
+            <a:graphic xmlns:a="http://schemas.openxmlformats.org/drawingml/2006/main">
+              <a:graphicData uri="http://schemas.openxmlformats.org/drawingml/2006/picture">
+                <pic:pic xmlns:pic="http://schemas.openxmlformats.org/drawingml/2006/picture">
+                  <pic:nvPicPr>
+                    <pic:cNvPr id="1" name=""/>
+                    <pic:cNvPicPr/>
+                  </pic:nvPicPr>
+                  <pic:blipFill>
+                    <a:blip r:embed="rId14"/>
+                    <a:stretch>
+                      <a:fillRect/>
+                    </a:stretch>
+                  </pic:blipFill>
+                  <pic:spPr>
+                    <a:xfrm>
+                      <a:off x="0" y="0"/>
                       <a:ext cx="2058058" cy="3056948"/>
                     </a:xfrm>
                     <a:prstGeom prst="rect">
@@ -334,7 +809,6 @@
           <w:rFonts w:hint="eastAsia"/>
           <w:b/>
         </w:rPr>
-        <w:lastRenderedPageBreak/>
         <w:t>D</w:t>
       </w:r>
       <w:r>
@@ -349,7 +823,6 @@
         <w:pStyle w:val="aa"/>
         <w:ind w:left="720" w:firstLineChars="0" w:firstLine="0"/>
         <w:rPr>
-          <w:rFonts w:hint="eastAsia"/>
           <w:b/>
         </w:rPr>
       </w:pPr>
@@ -372,7 +845,6 @@
         <w:pStyle w:val="aa"/>
         <w:ind w:left="720" w:firstLineChars="0" w:firstLine="0"/>
         <w:rPr>
-          <w:rFonts w:hint="eastAsia"/>
           <w:b/>
         </w:rPr>
       </w:pPr>
@@ -395,22 +867,22 @@
         <w:pStyle w:val="aa"/>
         <w:ind w:left="720" w:firstLineChars="0" w:firstLine="0"/>
         <w:rPr>
-          <w:rFonts w:hint="eastAsia"/>
-          <w:b/>
-        </w:rPr>
-      </w:pPr>
-    </w:p>
-    <w:p>
-      <w:pPr>
-        <w:pStyle w:val="aa"/>
-        <w:ind w:left="720" w:firstLineChars="0" w:firstLine="0"/>
-        <w:rPr>
-          <w:b/>
-        </w:rPr>
-      </w:pPr>
-      <w:r>
-        <w:rPr>
-          <w:b/>
+          <w:b/>
+        </w:rPr>
+      </w:pPr>
+    </w:p>
+    <w:p>
+      <w:pPr>
+        <w:pStyle w:val="aa"/>
+        <w:ind w:left="720" w:firstLineChars="0" w:firstLine="0"/>
+        <w:rPr>
+          <w:b/>
+        </w:rPr>
+      </w:pPr>
+      <w:r>
+        <w:rPr>
+          <w:b/>
+          <w:noProof/>
         </w:rPr>
         <w:drawing>
           <wp:inline distT="0" distB="0" distL="0" distR="0" wp14:anchorId="2690D3D3" wp14:editId="1D1B0352">
@@ -428,7 +900,7 @@
                     <pic:cNvPicPr/>
                   </pic:nvPicPr>
                   <pic:blipFill rotWithShape="1">
-                    <a:blip r:embed="rId10"/>
+                    <a:blip r:embed="rId15"/>
                     <a:srcRect b="41739"/>
                     <a:stretch/>
                   </pic:blipFill>
@@ -497,6 +969,7 @@
       <w:r>
         <w:rPr>
           <w:b/>
+          <w:noProof/>
         </w:rPr>
         <w:drawing>
           <wp:inline distT="0" distB="0" distL="0" distR="0" wp14:anchorId="305B2713" wp14:editId="33F6C5EA">
@@ -514,7 +987,7 @@
                     <pic:cNvPicPr/>
                   </pic:nvPicPr>
                   <pic:blipFill>
-                    <a:blip r:embed="rId11"/>
+                    <a:blip r:embed="rId16"/>
                     <a:stretch>
                       <a:fillRect/>
                     </a:stretch>
@@ -562,22 +1035,22 @@
         <w:pStyle w:val="aa"/>
         <w:ind w:left="720" w:firstLineChars="0" w:firstLine="0"/>
         <w:rPr>
-          <w:rFonts w:hint="eastAsia"/>
-          <w:b/>
-        </w:rPr>
-      </w:pPr>
-    </w:p>
-    <w:p>
-      <w:pPr>
-        <w:pStyle w:val="aa"/>
-        <w:ind w:left="720" w:firstLineChars="0" w:firstLine="0"/>
-        <w:rPr>
-          <w:b/>
-        </w:rPr>
-      </w:pPr>
-      <w:r>
-        <w:rPr>
-          <w:b/>
+          <w:b/>
+        </w:rPr>
+      </w:pPr>
+    </w:p>
+    <w:p>
+      <w:pPr>
+        <w:pStyle w:val="aa"/>
+        <w:ind w:left="720" w:firstLineChars="0" w:firstLine="0"/>
+        <w:rPr>
+          <w:b/>
+        </w:rPr>
+      </w:pPr>
+      <w:r>
+        <w:rPr>
+          <w:b/>
+          <w:noProof/>
         </w:rPr>
         <w:drawing>
           <wp:inline distT="0" distB="0" distL="0" distR="0" wp14:anchorId="1D137CD3" wp14:editId="0FA863D3">
@@ -595,7 +1068,7 @@
                     <pic:cNvPicPr/>
                   </pic:nvPicPr>
                   <pic:blipFill rotWithShape="1">
-                    <a:blip r:embed="rId12"/>
+                    <a:blip r:embed="rId17"/>
                     <a:srcRect b="41076"/>
                     <a:stretch/>
                   </pic:blipFill>
@@ -656,420 +1129,13 @@
       <w:r>
         <w:rPr>
           <w:b/>
+          <w:noProof/>
         </w:rPr>
         <w:drawing>
           <wp:inline distT="0" distB="0" distL="0" distR="0" wp14:anchorId="4A0A5FD5" wp14:editId="0B0B417A">
             <wp:extent cx="5274310" cy="606425"/>
             <wp:effectExtent l="0" t="0" r="2540" b="3175"/>
             <wp:docPr id="6" name="图片 6"/>
-            <wp:cNvGraphicFramePr>
-              <a:graphicFrameLocks xmlns:a="http://schemas.openxmlformats.org/drawingml/2006/main" noChangeAspect="1"/>
-            </wp:cNvGraphicFramePr>
-            <a:graphic xmlns:a="http://schemas.openxmlformats.org/drawingml/2006/main">
-              <a:graphicData uri="http://schemas.openxmlformats.org/drawingml/2006/picture">
-                <pic:pic xmlns:pic="http://schemas.openxmlformats.org/drawingml/2006/picture">
-                  <pic:nvPicPr>
-                    <pic:cNvPr id="1" name=""/>
-                    <pic:cNvPicPr/>
-                  </pic:nvPicPr>
-                  <pic:blipFill>
-                    <a:blip r:embed="rId13"/>
-                    <a:stretch>
-                      <a:fillRect/>
-                    </a:stretch>
-                  </pic:blipFill>
-                  <pic:spPr>
-                    <a:xfrm>
-                      <a:off x="0" y="0"/>
-                      <a:ext cx="5274310" cy="606425"/>
-                    </a:xfrm>
-                    <a:prstGeom prst="rect">
-                      <a:avLst/>
-                    </a:prstGeom>
-                  </pic:spPr>
-                </pic:pic>
-              </a:graphicData>
-            </a:graphic>
-          </wp:inline>
-        </w:drawing>
-      </w:r>
-    </w:p>
-    <w:p>
-      <w:pPr>
-        <w:pStyle w:val="aa"/>
-        <w:ind w:left="720" w:firstLineChars="0" w:firstLine="0"/>
-        <w:rPr>
-          <w:b/>
-        </w:rPr>
-      </w:pPr>
-      <w:r>
-        <w:rPr>
-          <w:rFonts w:hint="eastAsia"/>
-          <w:b/>
-        </w:rPr>
-        <w:t>P</w:t>
-      </w:r>
-      <w:r>
-        <w:rPr>
-          <w:b/>
-        </w:rPr>
-        <w:t xml:space="preserve">rogram of ORM </w:t>
-      </w:r>
-    </w:p>
-    <w:p>
-      <w:pPr>
-        <w:pStyle w:val="aa"/>
-        <w:ind w:left="720" w:firstLineChars="0" w:firstLine="0"/>
-        <w:rPr>
-          <w:rFonts w:hint="eastAsia"/>
-          <w:b/>
-        </w:rPr>
-      </w:pPr>
-      <w:r>
-        <w:rPr>
-          <w:b/>
-        </w:rPr>
-        <w:drawing>
-          <wp:inline distT="0" distB="0" distL="0" distR="0" wp14:anchorId="49DBA9A8" wp14:editId="0B085EB0">
-            <wp:extent cx="2715150" cy="3280016"/>
-            <wp:effectExtent l="0" t="0" r="9525" b="0"/>
-            <wp:docPr id="7" name="图片 7"/>
-            <wp:cNvGraphicFramePr>
-              <a:graphicFrameLocks xmlns:a="http://schemas.openxmlformats.org/drawingml/2006/main" noChangeAspect="1"/>
-            </wp:cNvGraphicFramePr>
-            <a:graphic xmlns:a="http://schemas.openxmlformats.org/drawingml/2006/main">
-              <a:graphicData uri="http://schemas.openxmlformats.org/drawingml/2006/picture">
-                <pic:pic xmlns:pic="http://schemas.openxmlformats.org/drawingml/2006/picture">
-                  <pic:nvPicPr>
-                    <pic:cNvPr id="1" name=""/>
-                    <pic:cNvPicPr/>
-                  </pic:nvPicPr>
-                  <pic:blipFill>
-                    <a:blip r:embed="rId14"/>
-                    <a:stretch>
-                      <a:fillRect/>
-                    </a:stretch>
-                  </pic:blipFill>
-                  <pic:spPr>
-                    <a:xfrm>
-                      <a:off x="0" y="0"/>
-                      <a:ext cx="2746826" cy="3318282"/>
-                    </a:xfrm>
-                    <a:prstGeom prst="rect">
-                      <a:avLst/>
-                    </a:prstGeom>
-                  </pic:spPr>
-                </pic:pic>
-              </a:graphicData>
-            </a:graphic>
-          </wp:inline>
-        </w:drawing>
-      </w:r>
-    </w:p>
-    <w:p>
-      <w:pPr>
-        <w:pStyle w:val="aa"/>
-        <w:ind w:left="720" w:firstLineChars="0" w:firstLine="0"/>
-        <w:rPr>
-          <w:b/>
-        </w:rPr>
-      </w:pPr>
-      <w:r>
-        <w:rPr>
-          <w:rFonts w:hint="eastAsia"/>
-          <w:b/>
-        </w:rPr>
-        <w:t>E</w:t>
-      </w:r>
-      <w:r>
-        <w:rPr>
-          <w:b/>
-        </w:rPr>
-        <w:t xml:space="preserve">xample of </w:t>
-      </w:r>
-      <w:r>
-        <w:rPr>
-          <w:b/>
-        </w:rPr>
-        <w:t>add, delete, modify and search</w:t>
-      </w:r>
-    </w:p>
-    <w:p>
-      <w:pPr>
-        <w:pStyle w:val="aa"/>
-        <w:ind w:left="720" w:firstLineChars="0" w:firstLine="0"/>
-        <w:rPr>
-          <w:noProof/>
-        </w:rPr>
-      </w:pPr>
-      <w:r>
-        <w:rPr>
-          <w:rFonts w:hint="eastAsia"/>
-          <w:b/>
-        </w:rPr>
-        <w:lastRenderedPageBreak/>
-        <w:t>A</w:t>
-      </w:r>
-      <w:r>
-        <w:rPr>
-          <w:b/>
-        </w:rPr>
-        <w:t>dd: Create a commodity from the input settings.</w:t>
-      </w:r>
-    </w:p>
-    <w:p>
-      <w:pPr>
-        <w:pStyle w:val="aa"/>
-        <w:ind w:left="720" w:firstLineChars="0" w:firstLine="0"/>
-        <w:rPr>
-          <w:b/>
-        </w:rPr>
-      </w:pPr>
-      <w:r>
-        <w:rPr>
-          <w:b/>
-        </w:rPr>
-        <w:drawing>
-          <wp:inline distT="0" distB="0" distL="0" distR="0" wp14:anchorId="6804873D" wp14:editId="7038C8D7">
-            <wp:extent cx="5274310" cy="491490"/>
-            <wp:effectExtent l="0" t="0" r="2540" b="3810"/>
-            <wp:docPr id="9" name="图片 9"/>
-            <wp:cNvGraphicFramePr>
-              <a:graphicFrameLocks xmlns:a="http://schemas.openxmlformats.org/drawingml/2006/main" noChangeAspect="1"/>
-            </wp:cNvGraphicFramePr>
-            <a:graphic xmlns:a="http://schemas.openxmlformats.org/drawingml/2006/main">
-              <a:graphicData uri="http://schemas.openxmlformats.org/drawingml/2006/picture">
-                <pic:pic xmlns:pic="http://schemas.openxmlformats.org/drawingml/2006/picture">
-                  <pic:nvPicPr>
-                    <pic:cNvPr id="1" name=""/>
-                    <pic:cNvPicPr/>
-                  </pic:nvPicPr>
-                  <pic:blipFill>
-                    <a:blip r:embed="rId15"/>
-                    <a:stretch>
-                      <a:fillRect/>
-                    </a:stretch>
-                  </pic:blipFill>
-                  <pic:spPr>
-                    <a:xfrm>
-                      <a:off x="0" y="0"/>
-                      <a:ext cx="5274310" cy="491490"/>
-                    </a:xfrm>
-                    <a:prstGeom prst="rect">
-                      <a:avLst/>
-                    </a:prstGeom>
-                  </pic:spPr>
-                </pic:pic>
-              </a:graphicData>
-            </a:graphic>
-          </wp:inline>
-        </w:drawing>
-      </w:r>
-    </w:p>
-    <w:p>
-      <w:pPr>
-        <w:pStyle w:val="aa"/>
-        <w:ind w:left="720" w:firstLineChars="0" w:firstLine="0"/>
-        <w:rPr>
-          <w:b/>
-        </w:rPr>
-      </w:pPr>
-    </w:p>
-    <w:p>
-      <w:pPr>
-        <w:pStyle w:val="aa"/>
-        <w:ind w:left="720" w:firstLineChars="0" w:firstLine="0"/>
-        <w:rPr>
-          <w:b/>
-        </w:rPr>
-      </w:pPr>
-      <w:r>
-        <w:rPr>
-          <w:rFonts w:hint="eastAsia"/>
-          <w:b/>
-        </w:rPr>
-        <w:t>D</w:t>
-      </w:r>
-      <w:r>
-        <w:rPr>
-          <w:b/>
-        </w:rPr>
-        <w:t>elete: Delete one commodity</w:t>
-      </w:r>
-    </w:p>
-    <w:p>
-      <w:pPr>
-        <w:pStyle w:val="aa"/>
-        <w:ind w:left="720" w:firstLineChars="0" w:firstLine="0"/>
-        <w:rPr>
-          <w:b/>
-        </w:rPr>
-      </w:pPr>
-      <w:r>
-        <w:rPr>
-          <w:b/>
-        </w:rPr>
-        <w:drawing>
-          <wp:inline distT="0" distB="0" distL="0" distR="0" wp14:anchorId="01E2F031" wp14:editId="7A252ACA">
-            <wp:extent cx="3248478" cy="247685"/>
-            <wp:effectExtent l="0" t="0" r="0" b="0"/>
-            <wp:docPr id="10" name="图片 10"/>
-            <wp:cNvGraphicFramePr>
-              <a:graphicFrameLocks xmlns:a="http://schemas.openxmlformats.org/drawingml/2006/main" noChangeAspect="1"/>
-            </wp:cNvGraphicFramePr>
-            <a:graphic xmlns:a="http://schemas.openxmlformats.org/drawingml/2006/main">
-              <a:graphicData uri="http://schemas.openxmlformats.org/drawingml/2006/picture">
-                <pic:pic xmlns:pic="http://schemas.openxmlformats.org/drawingml/2006/picture">
-                  <pic:nvPicPr>
-                    <pic:cNvPr id="1" name=""/>
-                    <pic:cNvPicPr/>
-                  </pic:nvPicPr>
-                  <pic:blipFill>
-                    <a:blip r:embed="rId16"/>
-                    <a:stretch>
-                      <a:fillRect/>
-                    </a:stretch>
-                  </pic:blipFill>
-                  <pic:spPr>
-                    <a:xfrm>
-                      <a:off x="0" y="0"/>
-                      <a:ext cx="3248478" cy="247685"/>
-                    </a:xfrm>
-                    <a:prstGeom prst="rect">
-                      <a:avLst/>
-                    </a:prstGeom>
-                  </pic:spPr>
-                </pic:pic>
-              </a:graphicData>
-            </a:graphic>
-          </wp:inline>
-        </w:drawing>
-      </w:r>
-    </w:p>
-    <w:p>
-      <w:pPr>
-        <w:pStyle w:val="aa"/>
-        <w:ind w:left="720" w:firstLineChars="0" w:firstLine="0"/>
-        <w:rPr>
-          <w:rFonts w:hint="eastAsia"/>
-          <w:b/>
-        </w:rPr>
-      </w:pPr>
-    </w:p>
-    <w:p>
-      <w:pPr>
-        <w:pStyle w:val="aa"/>
-        <w:ind w:left="720" w:firstLineChars="0" w:firstLine="0"/>
-        <w:rPr>
-          <w:b/>
-        </w:rPr>
-      </w:pPr>
-      <w:r>
-        <w:rPr>
-          <w:rFonts w:hint="eastAsia"/>
-          <w:b/>
-        </w:rPr>
-        <w:t>M</w:t>
-      </w:r>
-      <w:r>
-        <w:rPr>
-          <w:b/>
-        </w:rPr>
-        <w:t>odify: Use update function to modify the data.</w:t>
-      </w:r>
-    </w:p>
-    <w:p>
-      <w:pPr>
-        <w:pStyle w:val="aa"/>
-        <w:ind w:left="720" w:firstLineChars="0" w:firstLine="0"/>
-        <w:rPr>
-          <w:b/>
-        </w:rPr>
-      </w:pPr>
-      <w:r>
-        <w:rPr>
-          <w:b/>
-        </w:rPr>
-        <w:drawing>
-          <wp:inline distT="0" distB="0" distL="0" distR="0" wp14:anchorId="522FDB04" wp14:editId="2BBBB761">
-            <wp:extent cx="5274310" cy="157480"/>
-            <wp:effectExtent l="0" t="0" r="2540" b="0"/>
-            <wp:docPr id="11" name="图片 11"/>
-            <wp:cNvGraphicFramePr>
-              <a:graphicFrameLocks xmlns:a="http://schemas.openxmlformats.org/drawingml/2006/main" noChangeAspect="1"/>
-            </wp:cNvGraphicFramePr>
-            <a:graphic xmlns:a="http://schemas.openxmlformats.org/drawingml/2006/main">
-              <a:graphicData uri="http://schemas.openxmlformats.org/drawingml/2006/picture">
-                <pic:pic xmlns:pic="http://schemas.openxmlformats.org/drawingml/2006/picture">
-                  <pic:nvPicPr>
-                    <pic:cNvPr id="1" name=""/>
-                    <pic:cNvPicPr/>
-                  </pic:nvPicPr>
-                  <pic:blipFill>
-                    <a:blip r:embed="rId17"/>
-                    <a:stretch>
-                      <a:fillRect/>
-                    </a:stretch>
-                  </pic:blipFill>
-                  <pic:spPr>
-                    <a:xfrm>
-                      <a:off x="0" y="0"/>
-                      <a:ext cx="5274310" cy="157480"/>
-                    </a:xfrm>
-                    <a:prstGeom prst="rect">
-                      <a:avLst/>
-                    </a:prstGeom>
-                  </pic:spPr>
-                </pic:pic>
-              </a:graphicData>
-            </a:graphic>
-          </wp:inline>
-        </w:drawing>
-      </w:r>
-    </w:p>
-    <w:p>
-      <w:pPr>
-        <w:pStyle w:val="aa"/>
-        <w:ind w:left="720" w:firstLineChars="0" w:firstLine="0"/>
-        <w:rPr>
-          <w:rFonts w:hint="eastAsia"/>
-          <w:b/>
-        </w:rPr>
-      </w:pPr>
-    </w:p>
-    <w:p>
-      <w:pPr>
-        <w:pStyle w:val="aa"/>
-        <w:ind w:left="720" w:firstLineChars="0" w:firstLine="0"/>
-        <w:rPr>
-          <w:noProof/>
-        </w:rPr>
-      </w:pPr>
-      <w:r>
-        <w:rPr>
-          <w:b/>
-        </w:rPr>
-        <w:t>Search: Search from user table where “id=input account” and “password = input password”</w:t>
-      </w:r>
-    </w:p>
-    <w:p>
-      <w:pPr>
-        <w:pStyle w:val="aa"/>
-        <w:ind w:left="720" w:firstLineChars="0" w:firstLine="0"/>
-        <w:rPr>
-          <w:rFonts w:hint="eastAsia"/>
-          <w:b/>
-        </w:rPr>
-      </w:pPr>
-      <w:r>
-        <w:rPr>
-          <w:b/>
-        </w:rPr>
-        <w:drawing>
-          <wp:inline distT="0" distB="0" distL="0" distR="0" wp14:anchorId="27483B81" wp14:editId="191F825B">
-            <wp:extent cx="3886742" cy="238158"/>
-            <wp:effectExtent l="0" t="0" r="0" b="9525"/>
-            <wp:docPr id="8" name="图片 8"/>
             <wp:cNvGraphicFramePr>
               <a:graphicFrameLocks xmlns:a="http://schemas.openxmlformats.org/drawingml/2006/main" noChangeAspect="1"/>
             </wp:cNvGraphicFramePr>
@@ -1089,6 +1155,409 @@
                   <pic:spPr>
                     <a:xfrm>
                       <a:off x="0" y="0"/>
+                      <a:ext cx="5274310" cy="606425"/>
+                    </a:xfrm>
+                    <a:prstGeom prst="rect">
+                      <a:avLst/>
+                    </a:prstGeom>
+                  </pic:spPr>
+                </pic:pic>
+              </a:graphicData>
+            </a:graphic>
+          </wp:inline>
+        </w:drawing>
+      </w:r>
+    </w:p>
+    <w:p>
+      <w:pPr>
+        <w:pStyle w:val="aa"/>
+        <w:ind w:left="720" w:firstLineChars="0" w:firstLine="0"/>
+        <w:rPr>
+          <w:b/>
+        </w:rPr>
+      </w:pPr>
+      <w:r>
+        <w:rPr>
+          <w:rFonts w:hint="eastAsia"/>
+          <w:b/>
+        </w:rPr>
+        <w:t>P</w:t>
+      </w:r>
+      <w:r>
+        <w:rPr>
+          <w:b/>
+        </w:rPr>
+        <w:t xml:space="preserve">rogram of ORM </w:t>
+      </w:r>
+    </w:p>
+    <w:p>
+      <w:pPr>
+        <w:pStyle w:val="aa"/>
+        <w:ind w:left="720" w:firstLineChars="0" w:firstLine="0"/>
+        <w:rPr>
+          <w:b/>
+        </w:rPr>
+      </w:pPr>
+      <w:r>
+        <w:rPr>
+          <w:b/>
+          <w:noProof/>
+        </w:rPr>
+        <w:lastRenderedPageBreak/>
+        <w:drawing>
+          <wp:inline distT="0" distB="0" distL="0" distR="0" wp14:anchorId="49DBA9A8" wp14:editId="0B085EB0">
+            <wp:extent cx="2715150" cy="3280016"/>
+            <wp:effectExtent l="0" t="0" r="9525" b="0"/>
+            <wp:docPr id="7" name="图片 7"/>
+            <wp:cNvGraphicFramePr>
+              <a:graphicFrameLocks xmlns:a="http://schemas.openxmlformats.org/drawingml/2006/main" noChangeAspect="1"/>
+            </wp:cNvGraphicFramePr>
+            <a:graphic xmlns:a="http://schemas.openxmlformats.org/drawingml/2006/main">
+              <a:graphicData uri="http://schemas.openxmlformats.org/drawingml/2006/picture">
+                <pic:pic xmlns:pic="http://schemas.openxmlformats.org/drawingml/2006/picture">
+                  <pic:nvPicPr>
+                    <pic:cNvPr id="1" name=""/>
+                    <pic:cNvPicPr/>
+                  </pic:nvPicPr>
+                  <pic:blipFill>
+                    <a:blip r:embed="rId19"/>
+                    <a:stretch>
+                      <a:fillRect/>
+                    </a:stretch>
+                  </pic:blipFill>
+                  <pic:spPr>
+                    <a:xfrm>
+                      <a:off x="0" y="0"/>
+                      <a:ext cx="2746826" cy="3318282"/>
+                    </a:xfrm>
+                    <a:prstGeom prst="rect">
+                      <a:avLst/>
+                    </a:prstGeom>
+                  </pic:spPr>
+                </pic:pic>
+              </a:graphicData>
+            </a:graphic>
+          </wp:inline>
+        </w:drawing>
+      </w:r>
+    </w:p>
+    <w:p>
+      <w:pPr>
+        <w:pStyle w:val="aa"/>
+        <w:ind w:left="720" w:firstLineChars="0" w:firstLine="0"/>
+        <w:rPr>
+          <w:b/>
+        </w:rPr>
+      </w:pPr>
+      <w:r>
+        <w:rPr>
+          <w:rFonts w:hint="eastAsia"/>
+          <w:b/>
+        </w:rPr>
+        <w:t>E</w:t>
+      </w:r>
+      <w:r>
+        <w:rPr>
+          <w:b/>
+        </w:rPr>
+        <w:t>xample of add, delete, modify and search</w:t>
+      </w:r>
+    </w:p>
+    <w:p>
+      <w:pPr>
+        <w:pStyle w:val="aa"/>
+        <w:ind w:left="720" w:firstLineChars="0" w:firstLine="0"/>
+        <w:rPr>
+          <w:noProof/>
+        </w:rPr>
+      </w:pPr>
+      <w:r>
+        <w:rPr>
+          <w:rFonts w:hint="eastAsia"/>
+          <w:b/>
+        </w:rPr>
+        <w:t>A</w:t>
+      </w:r>
+      <w:r>
+        <w:rPr>
+          <w:b/>
+        </w:rPr>
+        <w:t>dd: Create a commodity from the input settings.</w:t>
+      </w:r>
+    </w:p>
+    <w:p>
+      <w:pPr>
+        <w:pStyle w:val="aa"/>
+        <w:ind w:left="720" w:firstLineChars="0" w:firstLine="0"/>
+        <w:rPr>
+          <w:b/>
+        </w:rPr>
+      </w:pPr>
+      <w:r>
+        <w:rPr>
+          <w:b/>
+          <w:noProof/>
+        </w:rPr>
+        <w:drawing>
+          <wp:inline distT="0" distB="0" distL="0" distR="0" wp14:anchorId="6804873D" wp14:editId="7038C8D7">
+            <wp:extent cx="5274310" cy="491490"/>
+            <wp:effectExtent l="0" t="0" r="2540" b="3810"/>
+            <wp:docPr id="9" name="图片 9"/>
+            <wp:cNvGraphicFramePr>
+              <a:graphicFrameLocks xmlns:a="http://schemas.openxmlformats.org/drawingml/2006/main" noChangeAspect="1"/>
+            </wp:cNvGraphicFramePr>
+            <a:graphic xmlns:a="http://schemas.openxmlformats.org/drawingml/2006/main">
+              <a:graphicData uri="http://schemas.openxmlformats.org/drawingml/2006/picture">
+                <pic:pic xmlns:pic="http://schemas.openxmlformats.org/drawingml/2006/picture">
+                  <pic:nvPicPr>
+                    <pic:cNvPr id="1" name=""/>
+                    <pic:cNvPicPr/>
+                  </pic:nvPicPr>
+                  <pic:blipFill>
+                    <a:blip r:embed="rId20"/>
+                    <a:stretch>
+                      <a:fillRect/>
+                    </a:stretch>
+                  </pic:blipFill>
+                  <pic:spPr>
+                    <a:xfrm>
+                      <a:off x="0" y="0"/>
+                      <a:ext cx="5274310" cy="491490"/>
+                    </a:xfrm>
+                    <a:prstGeom prst="rect">
+                      <a:avLst/>
+                    </a:prstGeom>
+                  </pic:spPr>
+                </pic:pic>
+              </a:graphicData>
+            </a:graphic>
+          </wp:inline>
+        </w:drawing>
+      </w:r>
+    </w:p>
+    <w:p>
+      <w:pPr>
+        <w:pStyle w:val="aa"/>
+        <w:ind w:left="720" w:firstLineChars="0" w:firstLine="0"/>
+        <w:rPr>
+          <w:b/>
+        </w:rPr>
+      </w:pPr>
+    </w:p>
+    <w:p>
+      <w:pPr>
+        <w:pStyle w:val="aa"/>
+        <w:ind w:left="720" w:firstLineChars="0" w:firstLine="0"/>
+        <w:rPr>
+          <w:b/>
+        </w:rPr>
+      </w:pPr>
+      <w:r>
+        <w:rPr>
+          <w:rFonts w:hint="eastAsia"/>
+          <w:b/>
+        </w:rPr>
+        <w:t>D</w:t>
+      </w:r>
+      <w:r>
+        <w:rPr>
+          <w:b/>
+        </w:rPr>
+        <w:t>elete: Delete one commodity</w:t>
+      </w:r>
+    </w:p>
+    <w:p>
+      <w:pPr>
+        <w:pStyle w:val="aa"/>
+        <w:ind w:left="720" w:firstLineChars="0" w:firstLine="0"/>
+        <w:rPr>
+          <w:b/>
+        </w:rPr>
+      </w:pPr>
+      <w:r>
+        <w:rPr>
+          <w:b/>
+          <w:noProof/>
+        </w:rPr>
+        <w:drawing>
+          <wp:inline distT="0" distB="0" distL="0" distR="0" wp14:anchorId="01E2F031" wp14:editId="7A252ACA">
+            <wp:extent cx="3248478" cy="247685"/>
+            <wp:effectExtent l="0" t="0" r="0" b="0"/>
+            <wp:docPr id="10" name="图片 10"/>
+            <wp:cNvGraphicFramePr>
+              <a:graphicFrameLocks xmlns:a="http://schemas.openxmlformats.org/drawingml/2006/main" noChangeAspect="1"/>
+            </wp:cNvGraphicFramePr>
+            <a:graphic xmlns:a="http://schemas.openxmlformats.org/drawingml/2006/main">
+              <a:graphicData uri="http://schemas.openxmlformats.org/drawingml/2006/picture">
+                <pic:pic xmlns:pic="http://schemas.openxmlformats.org/drawingml/2006/picture">
+                  <pic:nvPicPr>
+                    <pic:cNvPr id="1" name=""/>
+                    <pic:cNvPicPr/>
+                  </pic:nvPicPr>
+                  <pic:blipFill>
+                    <a:blip r:embed="rId21"/>
+                    <a:stretch>
+                      <a:fillRect/>
+                    </a:stretch>
+                  </pic:blipFill>
+                  <pic:spPr>
+                    <a:xfrm>
+                      <a:off x="0" y="0"/>
+                      <a:ext cx="3248478" cy="247685"/>
+                    </a:xfrm>
+                    <a:prstGeom prst="rect">
+                      <a:avLst/>
+                    </a:prstGeom>
+                  </pic:spPr>
+                </pic:pic>
+              </a:graphicData>
+            </a:graphic>
+          </wp:inline>
+        </w:drawing>
+      </w:r>
+    </w:p>
+    <w:p>
+      <w:pPr>
+        <w:pStyle w:val="aa"/>
+        <w:ind w:left="720" w:firstLineChars="0" w:firstLine="0"/>
+        <w:rPr>
+          <w:b/>
+        </w:rPr>
+      </w:pPr>
+    </w:p>
+    <w:p>
+      <w:pPr>
+        <w:pStyle w:val="aa"/>
+        <w:ind w:left="720" w:firstLineChars="0" w:firstLine="0"/>
+        <w:rPr>
+          <w:b/>
+        </w:rPr>
+      </w:pPr>
+      <w:r>
+        <w:rPr>
+          <w:rFonts w:hint="eastAsia"/>
+          <w:b/>
+        </w:rPr>
+        <w:t>M</w:t>
+      </w:r>
+      <w:r>
+        <w:rPr>
+          <w:b/>
+        </w:rPr>
+        <w:t>odify: Use update function to modify the data.</w:t>
+      </w:r>
+    </w:p>
+    <w:p>
+      <w:pPr>
+        <w:pStyle w:val="aa"/>
+        <w:ind w:left="720" w:firstLineChars="0" w:firstLine="0"/>
+        <w:rPr>
+          <w:b/>
+        </w:rPr>
+      </w:pPr>
+      <w:r>
+        <w:rPr>
+          <w:b/>
+          <w:noProof/>
+        </w:rPr>
+        <w:drawing>
+          <wp:inline distT="0" distB="0" distL="0" distR="0" wp14:anchorId="522FDB04" wp14:editId="2BBBB761">
+            <wp:extent cx="5274310" cy="157480"/>
+            <wp:effectExtent l="0" t="0" r="2540" b="0"/>
+            <wp:docPr id="11" name="图片 11"/>
+            <wp:cNvGraphicFramePr>
+              <a:graphicFrameLocks xmlns:a="http://schemas.openxmlformats.org/drawingml/2006/main" noChangeAspect="1"/>
+            </wp:cNvGraphicFramePr>
+            <a:graphic xmlns:a="http://schemas.openxmlformats.org/drawingml/2006/main">
+              <a:graphicData uri="http://schemas.openxmlformats.org/drawingml/2006/picture">
+                <pic:pic xmlns:pic="http://schemas.openxmlformats.org/drawingml/2006/picture">
+                  <pic:nvPicPr>
+                    <pic:cNvPr id="1" name=""/>
+                    <pic:cNvPicPr/>
+                  </pic:nvPicPr>
+                  <pic:blipFill>
+                    <a:blip r:embed="rId22"/>
+                    <a:stretch>
+                      <a:fillRect/>
+                    </a:stretch>
+                  </pic:blipFill>
+                  <pic:spPr>
+                    <a:xfrm>
+                      <a:off x="0" y="0"/>
+                      <a:ext cx="5274310" cy="157480"/>
+                    </a:xfrm>
+                    <a:prstGeom prst="rect">
+                      <a:avLst/>
+                    </a:prstGeom>
+                  </pic:spPr>
+                </pic:pic>
+              </a:graphicData>
+            </a:graphic>
+          </wp:inline>
+        </w:drawing>
+      </w:r>
+    </w:p>
+    <w:p>
+      <w:pPr>
+        <w:pStyle w:val="aa"/>
+        <w:ind w:left="720" w:firstLineChars="0" w:firstLine="0"/>
+        <w:rPr>
+          <w:b/>
+        </w:rPr>
+      </w:pPr>
+    </w:p>
+    <w:p>
+      <w:pPr>
+        <w:pStyle w:val="aa"/>
+        <w:ind w:left="720" w:firstLineChars="0" w:firstLine="0"/>
+        <w:rPr>
+          <w:noProof/>
+        </w:rPr>
+      </w:pPr>
+      <w:r>
+        <w:rPr>
+          <w:b/>
+        </w:rPr>
+        <w:t>Search: Search from user table where “id=input account” and “password = input password”</w:t>
+      </w:r>
+    </w:p>
+    <w:p>
+      <w:pPr>
+        <w:pStyle w:val="aa"/>
+        <w:ind w:left="720" w:firstLineChars="0" w:firstLine="0"/>
+        <w:rPr>
+          <w:b/>
+        </w:rPr>
+      </w:pPr>
+      <w:r>
+        <w:rPr>
+          <w:b/>
+          <w:noProof/>
+        </w:rPr>
+        <w:drawing>
+          <wp:inline distT="0" distB="0" distL="0" distR="0" wp14:anchorId="27483B81" wp14:editId="191F825B">
+            <wp:extent cx="3886742" cy="238158"/>
+            <wp:effectExtent l="0" t="0" r="0" b="9525"/>
+            <wp:docPr id="8" name="图片 8"/>
+            <wp:cNvGraphicFramePr>
+              <a:graphicFrameLocks xmlns:a="http://schemas.openxmlformats.org/drawingml/2006/main" noChangeAspect="1"/>
+            </wp:cNvGraphicFramePr>
+            <a:graphic xmlns:a="http://schemas.openxmlformats.org/drawingml/2006/main">
+              <a:graphicData uri="http://schemas.openxmlformats.org/drawingml/2006/picture">
+                <pic:pic xmlns:pic="http://schemas.openxmlformats.org/drawingml/2006/picture">
+                  <pic:nvPicPr>
+                    <pic:cNvPr id="1" name=""/>
+                    <pic:cNvPicPr/>
+                  </pic:nvPicPr>
+                  <pic:blipFill>
+                    <a:blip r:embed="rId23"/>
+                    <a:stretch>
+                      <a:fillRect/>
+                    </a:stretch>
+                  </pic:blipFill>
+                  <pic:spPr>
+                    <a:xfrm>
+                      <a:off x="0" y="0"/>
                       <a:ext cx="3886742" cy="238158"/>
                     </a:xfrm>
                     <a:prstGeom prst="rect">
@@ -1127,8 +1596,6 @@
         </w:rPr>
         <w:t>chievement Details</w:t>
       </w:r>
-      <w:bookmarkStart w:id="0" w:name="_GoBack"/>
-      <w:bookmarkEnd w:id="0"/>
     </w:p>
     <w:p>
       <w:pPr>
@@ -1384,11 +1851,103 @@
       </w:pPr>
     </w:lvl>
   </w:abstractNum>
+  <w:abstractNum w:abstractNumId="2" w15:restartNumberingAfterBreak="0">
+    <w:nsid w:val="7CE51DC7"/>
+    <w:multiLevelType w:val="hybridMultilevel"/>
+    <w:tmpl w:val="AC20E886"/>
+    <w:lvl w:ilvl="0" w:tplc="0A6E5E3C">
+      <w:start w:val="1"/>
+      <w:numFmt w:val="decimal"/>
+      <w:lvlText w:val="%1."/>
+      <w:lvlJc w:val="left"/>
+      <w:pPr>
+        <w:ind w:left="1080" w:hanging="360"/>
+      </w:pPr>
+      <w:rPr>
+        <w:rFonts w:hint="default"/>
+      </w:rPr>
+    </w:lvl>
+    <w:lvl w:ilvl="1" w:tplc="04090019" w:tentative="1">
+      <w:start w:val="1"/>
+      <w:numFmt w:val="lowerLetter"/>
+      <w:lvlText w:val="%2)"/>
+      <w:lvlJc w:val="left"/>
+      <w:pPr>
+        <w:ind w:left="1560" w:hanging="420"/>
+      </w:pPr>
+    </w:lvl>
+    <w:lvl w:ilvl="2" w:tplc="0409001B" w:tentative="1">
+      <w:start w:val="1"/>
+      <w:numFmt w:val="lowerRoman"/>
+      <w:lvlText w:val="%3."/>
+      <w:lvlJc w:val="right"/>
+      <w:pPr>
+        <w:ind w:left="1980" w:hanging="420"/>
+      </w:pPr>
+    </w:lvl>
+    <w:lvl w:ilvl="3" w:tplc="0409000F" w:tentative="1">
+      <w:start w:val="1"/>
+      <w:numFmt w:val="decimal"/>
+      <w:lvlText w:val="%4."/>
+      <w:lvlJc w:val="left"/>
+      <w:pPr>
+        <w:ind w:left="2400" w:hanging="420"/>
+      </w:pPr>
+    </w:lvl>
+    <w:lvl w:ilvl="4" w:tplc="04090019" w:tentative="1">
+      <w:start w:val="1"/>
+      <w:numFmt w:val="lowerLetter"/>
+      <w:lvlText w:val="%5)"/>
+      <w:lvlJc w:val="left"/>
+      <w:pPr>
+        <w:ind w:left="2820" w:hanging="420"/>
+      </w:pPr>
+    </w:lvl>
+    <w:lvl w:ilvl="5" w:tplc="0409001B" w:tentative="1">
+      <w:start w:val="1"/>
+      <w:numFmt w:val="lowerRoman"/>
+      <w:lvlText w:val="%6."/>
+      <w:lvlJc w:val="right"/>
+      <w:pPr>
+        <w:ind w:left="3240" w:hanging="420"/>
+      </w:pPr>
+    </w:lvl>
+    <w:lvl w:ilvl="6" w:tplc="0409000F" w:tentative="1">
+      <w:start w:val="1"/>
+      <w:numFmt w:val="decimal"/>
+      <w:lvlText w:val="%7."/>
+      <w:lvlJc w:val="left"/>
+      <w:pPr>
+        <w:ind w:left="3660" w:hanging="420"/>
+      </w:pPr>
+    </w:lvl>
+    <w:lvl w:ilvl="7" w:tplc="04090019" w:tentative="1">
+      <w:start w:val="1"/>
+      <w:numFmt w:val="lowerLetter"/>
+      <w:lvlText w:val="%8)"/>
+      <w:lvlJc w:val="left"/>
+      <w:pPr>
+        <w:ind w:left="4080" w:hanging="420"/>
+      </w:pPr>
+    </w:lvl>
+    <w:lvl w:ilvl="8" w:tplc="0409001B" w:tentative="1">
+      <w:start w:val="1"/>
+      <w:numFmt w:val="lowerRoman"/>
+      <w:lvlText w:val="%9."/>
+      <w:lvlJc w:val="right"/>
+      <w:pPr>
+        <w:ind w:left="4500" w:hanging="420"/>
+      </w:pPr>
+    </w:lvl>
+  </w:abstractNum>
   <w:num w:numId="1">
     <w:abstractNumId w:val="1"/>
   </w:num>
   <w:num w:numId="2">
     <w:abstractNumId w:val="0"/>
+  </w:num>
+  <w:num w:numId="3">
+    <w:abstractNumId w:val="2"/>
   </w:num>
 </w:numbering>
 </file>

--- a/design.docx
+++ b/design.docx
@@ -121,7 +121,6 @@
         <w:pStyle w:val="aa"/>
         <w:ind w:left="720" w:firstLineChars="0" w:firstLine="0"/>
         <w:rPr>
-          <w:rFonts w:hint="eastAsia"/>
           <w:b/>
         </w:rPr>
       </w:pPr>
@@ -182,21 +181,7 @@
             <w:rStyle w:val="a7"/>
             <w:b/>
           </w:rPr>
-          <w:t>http://x</w:t>
-        </w:r>
-        <w:r>
-          <w:rPr>
-            <w:rStyle w:val="a7"/>
-            <w:b/>
-          </w:rPr>
-          <w:t>i</w:t>
-        </w:r>
-        <w:r>
-          <w:rPr>
-            <w:rStyle w:val="a7"/>
-            <w:b/>
-          </w:rPr>
-          <w:t>nshi.cool:8000/</w:t>
+          <w:t>http://xinshi.cool:8000/</w:t>
         </w:r>
       </w:hyperlink>
       <w:r>
@@ -235,16 +220,17 @@
         <w:rPr>
           <w:b/>
         </w:rPr>
-        <w:t xml:space="preserve">he start page of the website </w:t>
-      </w:r>
-      <w:proofErr w:type="gramStart"/>
-      <w:r>
-        <w:rPr>
-          <w:b/>
-        </w:rPr>
-        <w:t>provide</w:t>
-      </w:r>
-      <w:proofErr w:type="gramEnd"/>
+        <w:t>he start page of the website provide</w:t>
+      </w:r>
+      <w:r>
+        <w:rPr>
+          <w:rFonts w:hint="eastAsia"/>
+          <w:b/>
+        </w:rPr>
+        <w:t>s</w:t>
+      </w:r>
+      <w:bookmarkStart w:id="0" w:name="_GoBack"/>
+      <w:bookmarkEnd w:id="0"/>
       <w:r>
         <w:rPr>
           <w:b/>
@@ -262,6 +248,9 @@
         </w:rPr>
       </w:pPr>
       <w:r>
+        <w:rPr>
+          <w:noProof/>
+        </w:rPr>
         <w:drawing>
           <wp:inline distT="0" distB="0" distL="0" distR="0" wp14:anchorId="50F2663C" wp14:editId="7E48E08A">
             <wp:extent cx="3237481" cy="1757111"/>
@@ -304,7 +293,6 @@
         <w:pStyle w:val="aa"/>
         <w:ind w:left="1080" w:firstLineChars="0" w:firstLine="0"/>
         <w:rPr>
-          <w:rFonts w:hint="eastAsia"/>
           <w:b/>
         </w:rPr>
       </w:pPr>
@@ -378,13 +366,13 @@
         <w:ind w:left="1080" w:firstLineChars="0" w:firstLine="0"/>
         <w:jc w:val="center"/>
         <w:rPr>
-          <w:rFonts w:hint="eastAsia"/>
-          <w:b/>
-        </w:rPr>
-      </w:pPr>
-      <w:r>
-        <w:rPr>
-          <w:b/>
+          <w:b/>
+        </w:rPr>
+      </w:pPr>
+      <w:r>
+        <w:rPr>
+          <w:b/>
+          <w:noProof/>
         </w:rPr>
         <w:drawing>
           <wp:inline distT="0" distB="0" distL="0" distR="0" wp14:anchorId="22D377B0" wp14:editId="15B051BE">
@@ -440,15 +428,7 @@
           <w:b/>
         </w:rPr>
         <w:lastRenderedPageBreak/>
-        <w:t>The searching result page shows all the search result from the searching keywords. We also support “space” to split the keywords, me</w:t>
-      </w:r>
-      <w:bookmarkStart w:id="0" w:name="_GoBack"/>
-      <w:bookmarkEnd w:id="0"/>
-      <w:r>
-        <w:rPr>
-          <w:b/>
-        </w:rPr>
-        <w:t>ans that using “A ‘space’ B” can get items which name includes both A and B.</w:t>
+        <w:t>The searching result page shows all the search result from the searching keywords. We also support “space” to split the keywords, means that using “A ‘space’ B” can get items which name includes both A and B.</w:t>
       </w:r>
     </w:p>
     <w:p>
@@ -457,13 +437,13 @@
         <w:ind w:left="1080" w:firstLineChars="0" w:firstLine="0"/>
         <w:jc w:val="center"/>
         <w:rPr>
-          <w:rFonts w:hint="eastAsia"/>
-          <w:b/>
-        </w:rPr>
-      </w:pPr>
-      <w:r>
-        <w:rPr>
-          <w:b/>
+          <w:b/>
+        </w:rPr>
+      </w:pPr>
+      <w:r>
+        <w:rPr>
+          <w:b/>
+          <w:noProof/>
         </w:rPr>
         <w:drawing>
           <wp:inline distT="0" distB="0" distL="0" distR="0" wp14:anchorId="307EF2A2" wp14:editId="7D5B3C4E">
@@ -569,13 +549,13 @@
       <w:pPr>
         <w:jc w:val="center"/>
         <w:rPr>
-          <w:rFonts w:hint="eastAsia"/>
-          <w:b/>
-        </w:rPr>
-      </w:pPr>
-      <w:r>
-        <w:rPr>
-          <w:b/>
+          <w:b/>
+        </w:rPr>
+      </w:pPr>
+      <w:r>
+        <w:rPr>
+          <w:b/>
+          <w:noProof/>
         </w:rPr>
         <w:drawing>
           <wp:inline distT="0" distB="0" distL="0" distR="0" wp14:anchorId="1CBDE73B" wp14:editId="02BB2E9F">
@@ -623,7 +603,6 @@
         </w:numPr>
         <w:ind w:firstLineChars="0"/>
         <w:rPr>
-          <w:rFonts w:hint="eastAsia"/>
           <w:b/>
         </w:rPr>
       </w:pPr>

--- a/design.docx
+++ b/design.docx
@@ -229,8 +229,6 @@
         </w:rPr>
         <w:t>s</w:t>
       </w:r>
-      <w:bookmarkStart w:id="0" w:name="_GoBack"/>
-      <w:bookmarkEnd w:id="0"/>
       <w:r>
         <w:rPr>
           <w:b/>
@@ -1168,11 +1166,14 @@
         </w:rPr>
         <w:t xml:space="preserve">rogram of ORM </w:t>
       </w:r>
+      <w:bookmarkStart w:id="0" w:name="_GoBack"/>
+      <w:bookmarkEnd w:id="0"/>
     </w:p>
     <w:p>
       <w:pPr>
         <w:pStyle w:val="aa"/>
         <w:ind w:left="720" w:firstLineChars="0" w:firstLine="0"/>
+        <w:jc w:val="center"/>
         <w:rPr>
           <w:b/>
         </w:rPr>
@@ -1268,6 +1269,7 @@
       <w:pPr>
         <w:pStyle w:val="aa"/>
         <w:ind w:left="720" w:firstLineChars="0" w:firstLine="0"/>
+        <w:jc w:val="center"/>
         <w:rPr>
           <w:b/>
         </w:rPr>
@@ -1349,6 +1351,7 @@
       <w:pPr>
         <w:pStyle w:val="aa"/>
         <w:ind w:left="720" w:firstLineChars="0" w:firstLine="0"/>
+        <w:jc w:val="center"/>
         <w:rPr>
           <w:b/>
         </w:rPr>
@@ -1430,6 +1433,7 @@
       <w:pPr>
         <w:pStyle w:val="aa"/>
         <w:ind w:left="720" w:firstLineChars="0" w:firstLine="0"/>
+        <w:jc w:val="center"/>
         <w:rPr>
           <w:b/>
         </w:rPr>
@@ -1504,6 +1508,7 @@
       <w:pPr>
         <w:pStyle w:val="aa"/>
         <w:ind w:left="720" w:firstLineChars="0" w:firstLine="0"/>
+        <w:jc w:val="center"/>
         <w:rPr>
           <w:b/>
         </w:rPr>
@@ -1553,6 +1558,17 @@
     <w:p>
       <w:pPr>
         <w:pStyle w:val="aa"/>
+        <w:ind w:left="720" w:firstLineChars="0" w:firstLine="0"/>
+        <w:jc w:val="center"/>
+        <w:rPr>
+          <w:rFonts w:hint="eastAsia"/>
+          <w:b/>
+        </w:rPr>
+      </w:pPr>
+    </w:p>
+    <w:p>
+      <w:pPr>
+        <w:pStyle w:val="aa"/>
         <w:numPr>
           <w:ilvl w:val="0"/>
           <w:numId w:val="2"/>
@@ -1579,9 +1595,66 @@
     <w:p>
       <w:pPr>
         <w:pStyle w:val="aa"/>
+        <w:ind w:left="720" w:firstLineChars="0" w:firstLine="0"/>
+        <w:rPr>
+          <w:b/>
+        </w:rPr>
+      </w:pPr>
+      <w:r>
+        <w:rPr>
+          <w:b/>
+        </w:rPr>
+        <w:t>In this course design, we use the Django framework to build our websites</w:t>
+      </w:r>
+      <w:r>
+        <w:rPr>
+          <w:b/>
+        </w:rPr>
+        <w:t xml:space="preserve"> back end</w:t>
+      </w:r>
+      <w:r>
+        <w:rPr>
+          <w:b/>
+        </w:rPr>
+        <w:t xml:space="preserve">. Django is an MVC framework based on python that provides an easily manage tools of the website construction. The Django database manager uses ORM </w:t>
+      </w:r>
+      <w:r>
+        <w:rPr>
+          <w:b/>
+        </w:rPr>
+        <w:t>to make</w:t>
+      </w:r>
+      <w:r>
+        <w:rPr>
+          <w:b/>
+        </w:rPr>
+        <w:t xml:space="preserve"> all the data in the database </w:t>
+      </w:r>
+      <w:r>
+        <w:rPr>
+          <w:b/>
+        </w:rPr>
+        <w:t xml:space="preserve">to </w:t>
+      </w:r>
+      <w:r>
+        <w:rPr>
+          <w:b/>
+        </w:rPr>
+        <w:t xml:space="preserve">be </w:t>
+      </w:r>
+      <w:r>
+        <w:rPr>
+          <w:b/>
+        </w:rPr>
+        <w:t>visited as an object and the tables with constraint to be created and modified like a normal class.</w:t>
+      </w:r>
+    </w:p>
+    <w:p>
+      <w:pPr>
+        <w:pStyle w:val="aa"/>
         <w:numPr>
           <w:ilvl w:val="0"/>
-          <w:numId w:val="2"/>
+          <w:numId w:val="4"/>
         </w:numPr>
         <w:ind w:firstLineChars="0"/>
         <w:rPr>
@@ -1590,17 +1663,318 @@
       </w:pPr>
       <w:r>
         <w:rPr>
-          <w:rFonts w:hint="eastAsia"/>
-          <w:b/>
-        </w:rPr>
-        <w:t>S</w:t>
-      </w:r>
-      <w:r>
-        <w:rPr>
-          <w:b/>
-        </w:rPr>
-        <w:t>ummary</w:t>
-      </w:r>
+          <w:b/>
+        </w:rPr>
+        <w:t>User account managing</w:t>
+      </w:r>
+    </w:p>
+    <w:p>
+      <w:pPr>
+        <w:pStyle w:val="aa"/>
+        <w:ind w:left="1080" w:firstLineChars="0" w:firstLine="0"/>
+        <w:rPr>
+          <w:rFonts w:hint="eastAsia"/>
+          <w:b/>
+        </w:rPr>
+      </w:pPr>
+    </w:p>
+    <w:p>
+      <w:pPr>
+        <w:pStyle w:val="aa"/>
+        <w:numPr>
+          <w:ilvl w:val="0"/>
+          <w:numId w:val="4"/>
+        </w:numPr>
+        <w:ind w:firstLineChars="0"/>
+        <w:rPr>
+          <w:b/>
+        </w:rPr>
+      </w:pPr>
+      <w:r>
+        <w:rPr>
+          <w:b/>
+        </w:rPr>
+        <w:t>Searching Function</w:t>
+      </w:r>
+    </w:p>
+    <w:p>
+      <w:pPr>
+        <w:pStyle w:val="aa"/>
+        <w:ind w:left="660"/>
+        <w:rPr>
+          <w:b/>
+        </w:rPr>
+      </w:pPr>
+      <w:r>
+        <w:rPr>
+          <w:rFonts w:hint="eastAsia"/>
+          <w:b/>
+        </w:rPr>
+        <w:lastRenderedPageBreak/>
+        <w:t>T</w:t>
+      </w:r>
+      <w:r>
+        <w:rPr>
+          <w:b/>
+        </w:rPr>
+        <w:t>he searching function we use the filter function provided by Django to achieve. For this function, it can receive params with modifier. For example, “name__</w:t>
+      </w:r>
+      <w:proofErr w:type="spellStart"/>
+      <w:r>
+        <w:rPr>
+          <w:b/>
+        </w:rPr>
+        <w:t>icontains</w:t>
+      </w:r>
+      <w:proofErr w:type="spellEnd"/>
+      <w:r>
+        <w:rPr>
+          <w:b/>
+        </w:rPr>
+        <w:t xml:space="preserve">” means filter out all the data which name attribute contains some keywords. </w:t>
+      </w:r>
+    </w:p>
+    <w:p>
+      <w:pPr>
+        <w:pStyle w:val="aa"/>
+        <w:ind w:left="660"/>
+        <w:jc w:val="center"/>
+        <w:rPr>
+          <w:b/>
+        </w:rPr>
+      </w:pPr>
+      <w:r>
+        <w:rPr>
+          <w:b/>
+        </w:rPr>
+        <w:drawing>
+          <wp:inline distT="0" distB="0" distL="0" distR="0" wp14:anchorId="0AB83829" wp14:editId="6839294B">
+            <wp:extent cx="3357349" cy="215970"/>
+            <wp:effectExtent l="0" t="0" r="0" b="0"/>
+            <wp:docPr id="13" name="图片 13"/>
+            <wp:cNvGraphicFramePr>
+              <a:graphicFrameLocks xmlns:a="http://schemas.openxmlformats.org/drawingml/2006/main" noChangeAspect="1"/>
+            </wp:cNvGraphicFramePr>
+            <a:graphic xmlns:a="http://schemas.openxmlformats.org/drawingml/2006/main">
+              <a:graphicData uri="http://schemas.openxmlformats.org/drawingml/2006/picture">
+                <pic:pic xmlns:pic="http://schemas.openxmlformats.org/drawingml/2006/picture">
+                  <pic:nvPicPr>
+                    <pic:cNvPr id="1" name=""/>
+                    <pic:cNvPicPr/>
+                  </pic:nvPicPr>
+                  <pic:blipFill>
+                    <a:blip r:embed="rId24"/>
+                    <a:stretch>
+                      <a:fillRect/>
+                    </a:stretch>
+                  </pic:blipFill>
+                  <pic:spPr>
+                    <a:xfrm>
+                      <a:off x="0" y="0"/>
+                      <a:ext cx="3657535" cy="235280"/>
+                    </a:xfrm>
+                    <a:prstGeom prst="rect">
+                      <a:avLst/>
+                    </a:prstGeom>
+                  </pic:spPr>
+                </pic:pic>
+              </a:graphicData>
+            </a:graphic>
+          </wp:inline>
+        </w:drawing>
+      </w:r>
+    </w:p>
+    <w:p>
+      <w:pPr>
+        <w:pStyle w:val="aa"/>
+        <w:ind w:left="660" w:firstLine="360"/>
+        <w:jc w:val="center"/>
+        <w:rPr>
+          <w:rFonts w:hint="eastAsia"/>
+          <w:color w:val="808080" w:themeColor="background1" w:themeShade="80"/>
+          <w:sz w:val="18"/>
+        </w:rPr>
+      </w:pPr>
+      <w:r>
+        <w:rPr>
+          <w:rFonts w:hint="eastAsia"/>
+          <w:color w:val="808080" w:themeColor="background1" w:themeShade="80"/>
+          <w:sz w:val="18"/>
+        </w:rPr>
+        <w:t>Examp</w:t>
+      </w:r>
+      <w:r>
+        <w:rPr>
+          <w:color w:val="808080" w:themeColor="background1" w:themeShade="80"/>
+          <w:sz w:val="18"/>
+        </w:rPr>
+        <w:t>le</w:t>
+      </w:r>
+    </w:p>
+    <w:p>
+      <w:pPr>
+        <w:ind w:left="660" w:firstLine="420"/>
+        <w:rPr>
+          <w:b/>
+        </w:rPr>
+      </w:pPr>
+      <w:r>
+        <w:rPr>
+          <w:rFonts w:hint="eastAsia"/>
+          <w:b/>
+        </w:rPr>
+        <w:t>W</w:t>
+      </w:r>
+      <w:r>
+        <w:rPr>
+          <w:b/>
+        </w:rPr>
+        <w:t xml:space="preserve">ith this function, the server firstly </w:t>
+      </w:r>
+      <w:proofErr w:type="gramStart"/>
+      <w:r>
+        <w:rPr>
+          <w:b/>
+        </w:rPr>
+        <w:t>get</w:t>
+      </w:r>
+      <w:proofErr w:type="gramEnd"/>
+      <w:r>
+        <w:rPr>
+          <w:b/>
+        </w:rPr>
+        <w:t xml:space="preserve"> inputs from the front end, then split this words at space position. Then the program will recursively filter out the data </w:t>
+      </w:r>
+      <w:r>
+        <w:rPr>
+          <w:b/>
+        </w:rPr>
+        <w:t>user want.</w:t>
+      </w:r>
+    </w:p>
+    <w:p>
+      <w:pPr>
+        <w:ind w:left="660" w:firstLine="420"/>
+        <w:jc w:val="center"/>
+        <w:rPr>
+          <w:rFonts w:hint="eastAsia"/>
+          <w:b/>
+        </w:rPr>
+      </w:pPr>
+      <w:r>
+        <w:rPr>
+          <w:b/>
+        </w:rPr>
+        <w:drawing>
+          <wp:inline distT="0" distB="0" distL="0" distR="0" wp14:anchorId="5E5C1208" wp14:editId="30049B76">
+            <wp:extent cx="3739487" cy="779773"/>
+            <wp:effectExtent l="0" t="0" r="0" b="1905"/>
+            <wp:docPr id="14" name="图片 14"/>
+            <wp:cNvGraphicFramePr>
+              <a:graphicFrameLocks xmlns:a="http://schemas.openxmlformats.org/drawingml/2006/main" noChangeAspect="1"/>
+            </wp:cNvGraphicFramePr>
+            <a:graphic xmlns:a="http://schemas.openxmlformats.org/drawingml/2006/main">
+              <a:graphicData uri="http://schemas.openxmlformats.org/drawingml/2006/picture">
+                <pic:pic xmlns:pic="http://schemas.openxmlformats.org/drawingml/2006/picture">
+                  <pic:nvPicPr>
+                    <pic:cNvPr id="1" name=""/>
+                    <pic:cNvPicPr/>
+                  </pic:nvPicPr>
+                  <pic:blipFill>
+                    <a:blip r:embed="rId25"/>
+                    <a:stretch>
+                      <a:fillRect/>
+                    </a:stretch>
+                  </pic:blipFill>
+                  <pic:spPr>
+                    <a:xfrm>
+                      <a:off x="0" y="0"/>
+                      <a:ext cx="3788250" cy="789941"/>
+                    </a:xfrm>
+                    <a:prstGeom prst="rect">
+                      <a:avLst/>
+                    </a:prstGeom>
+                  </pic:spPr>
+                </pic:pic>
+              </a:graphicData>
+            </a:graphic>
+          </wp:inline>
+        </w:drawing>
+      </w:r>
+    </w:p>
+    <w:p>
+      <w:pPr>
+        <w:pStyle w:val="aa"/>
+        <w:numPr>
+          <w:ilvl w:val="0"/>
+          <w:numId w:val="4"/>
+        </w:numPr>
+        <w:ind w:firstLineChars="0"/>
+        <w:rPr>
+          <w:b/>
+        </w:rPr>
+      </w:pPr>
+      <w:r>
+        <w:rPr>
+          <w:rFonts w:hint="eastAsia"/>
+          <w:b/>
+        </w:rPr>
+        <w:t>P</w:t>
+      </w:r>
+      <w:r>
+        <w:rPr>
+          <w:b/>
+        </w:rPr>
+        <w:t>urchase process</w:t>
+      </w:r>
+    </w:p>
+    <w:p>
+      <w:pPr>
+        <w:pStyle w:val="aa"/>
+        <w:ind w:left="1080" w:firstLineChars="0" w:firstLine="0"/>
+        <w:rPr>
+          <w:rFonts w:hint="eastAsia"/>
+          <w:b/>
+        </w:rPr>
+      </w:pPr>
+    </w:p>
+    <w:p>
+      <w:pPr>
+        <w:pStyle w:val="aa"/>
+        <w:numPr>
+          <w:ilvl w:val="0"/>
+          <w:numId w:val="4"/>
+        </w:numPr>
+        <w:ind w:firstLineChars="0"/>
+        <w:rPr>
+          <w:b/>
+        </w:rPr>
+      </w:pPr>
+      <w:r>
+        <w:rPr>
+          <w:b/>
+        </w:rPr>
+        <w:t>Admin platform</w:t>
+      </w:r>
+    </w:p>
+    <w:p>
+      <w:pPr>
+        <w:pStyle w:val="aa"/>
+        <w:rPr>
+          <w:rFonts w:hint="eastAsia"/>
+          <w:b/>
+        </w:rPr>
+      </w:pPr>
+    </w:p>
+    <w:p>
+      <w:pPr>
+        <w:pStyle w:val="aa"/>
+        <w:ind w:left="1080" w:firstLineChars="0" w:firstLine="0"/>
+        <w:rPr>
+          <w:rFonts w:hint="eastAsia"/>
+          <w:b/>
+        </w:rPr>
+      </w:pPr>
     </w:p>
     <w:sectPr>
       <w:pgSz w:w="11906" w:h="16838"/>
@@ -1831,6 +2205,95 @@
     </w:lvl>
   </w:abstractNum>
   <w:abstractNum w:abstractNumId="2" w15:restartNumberingAfterBreak="0">
+    <w:nsid w:val="69E54EC3"/>
+    <w:multiLevelType w:val="hybridMultilevel"/>
+    <w:tmpl w:val="B5E6A6D8"/>
+    <w:lvl w:ilvl="0" w:tplc="553EB7A4">
+      <w:start w:val="1"/>
+      <w:numFmt w:val="decimal"/>
+      <w:lvlText w:val="%1."/>
+      <w:lvlJc w:val="left"/>
+      <w:pPr>
+        <w:ind w:left="1080" w:hanging="360"/>
+      </w:pPr>
+      <w:rPr>
+        <w:rFonts w:hint="default"/>
+      </w:rPr>
+    </w:lvl>
+    <w:lvl w:ilvl="1" w:tplc="04090019" w:tentative="1">
+      <w:start w:val="1"/>
+      <w:numFmt w:val="lowerLetter"/>
+      <w:lvlText w:val="%2)"/>
+      <w:lvlJc w:val="left"/>
+      <w:pPr>
+        <w:ind w:left="1560" w:hanging="420"/>
+      </w:pPr>
+    </w:lvl>
+    <w:lvl w:ilvl="2" w:tplc="0409001B" w:tentative="1">
+      <w:start w:val="1"/>
+      <w:numFmt w:val="lowerRoman"/>
+      <w:lvlText w:val="%3."/>
+      <w:lvlJc w:val="right"/>
+      <w:pPr>
+        <w:ind w:left="1980" w:hanging="420"/>
+      </w:pPr>
+    </w:lvl>
+    <w:lvl w:ilvl="3" w:tplc="0409000F" w:tentative="1">
+      <w:start w:val="1"/>
+      <w:numFmt w:val="decimal"/>
+      <w:lvlText w:val="%4."/>
+      <w:lvlJc w:val="left"/>
+      <w:pPr>
+        <w:ind w:left="2400" w:hanging="420"/>
+      </w:pPr>
+    </w:lvl>
+    <w:lvl w:ilvl="4" w:tplc="04090019" w:tentative="1">
+      <w:start w:val="1"/>
+      <w:numFmt w:val="lowerLetter"/>
+      <w:lvlText w:val="%5)"/>
+      <w:lvlJc w:val="left"/>
+      <w:pPr>
+        <w:ind w:left="2820" w:hanging="420"/>
+      </w:pPr>
+    </w:lvl>
+    <w:lvl w:ilvl="5" w:tplc="0409001B" w:tentative="1">
+      <w:start w:val="1"/>
+      <w:numFmt w:val="lowerRoman"/>
+      <w:lvlText w:val="%6."/>
+      <w:lvlJc w:val="right"/>
+      <w:pPr>
+        <w:ind w:left="3240" w:hanging="420"/>
+      </w:pPr>
+    </w:lvl>
+    <w:lvl w:ilvl="6" w:tplc="0409000F" w:tentative="1">
+      <w:start w:val="1"/>
+      <w:numFmt w:val="decimal"/>
+      <w:lvlText w:val="%7."/>
+      <w:lvlJc w:val="left"/>
+      <w:pPr>
+        <w:ind w:left="3660" w:hanging="420"/>
+      </w:pPr>
+    </w:lvl>
+    <w:lvl w:ilvl="7" w:tplc="04090019" w:tentative="1">
+      <w:start w:val="1"/>
+      <w:numFmt w:val="lowerLetter"/>
+      <w:lvlText w:val="%8)"/>
+      <w:lvlJc w:val="left"/>
+      <w:pPr>
+        <w:ind w:left="4080" w:hanging="420"/>
+      </w:pPr>
+    </w:lvl>
+    <w:lvl w:ilvl="8" w:tplc="0409001B" w:tentative="1">
+      <w:start w:val="1"/>
+      <w:numFmt w:val="lowerRoman"/>
+      <w:lvlText w:val="%9."/>
+      <w:lvlJc w:val="right"/>
+      <w:pPr>
+        <w:ind w:left="4500" w:hanging="420"/>
+      </w:pPr>
+    </w:lvl>
+  </w:abstractNum>
+  <w:abstractNum w:abstractNumId="3" w15:restartNumberingAfterBreak="0">
     <w:nsid w:val="7CE51DC7"/>
     <w:multiLevelType w:val="hybridMultilevel"/>
     <w:tmpl w:val="AC20E886"/>
@@ -1926,6 +2389,9 @@
     <w:abstractNumId w:val="0"/>
   </w:num>
   <w:num w:numId="3">
+    <w:abstractNumId w:val="3"/>
+  </w:num>
+  <w:num w:numId="4">
     <w:abstractNumId w:val="2"/>
   </w:num>
 </w:numbering>

--- a/design.docx
+++ b/design.docx
@@ -1,6 +1,6 @@
 
 <file path=word/document.xml><?xml version="1.0" encoding="utf-8"?>
-<w:document xmlns:wpc="http://schemas.microsoft.com/office/word/2010/wordprocessingCanvas" xmlns:cx="http://schemas.microsoft.com/office/drawing/2014/chartex" xmlns:cx1="http://schemas.microsoft.com/office/drawing/2015/9/8/chartex" xmlns:cx2="http://schemas.microsoft.com/office/drawing/2015/10/21/chartex" xmlns:cx3="http://schemas.microsoft.com/office/drawing/2016/5/9/chartex" xmlns:cx4="http://schemas.microsoft.com/office/drawing/2016/5/10/chartex" xmlns:cx5="http://schemas.microsoft.com/office/drawing/2016/5/11/chartex" xmlns:cx6="http://schemas.microsoft.com/office/drawing/2016/5/12/chartex" xmlns:cx7="http://schemas.microsoft.com/office/drawing/2016/5/13/chartex" xmlns:cx8="http://schemas.microsoft.com/office/drawing/2016/5/14/chartex" xmlns:mc="http://schemas.openxmlformats.org/markup-compatibility/2006" xmlns:aink="http://schemas.microsoft.com/office/drawing/2016/ink" xmlns:am3d="http://schemas.microsoft.com/office/drawing/2017/model3d" xmlns:o="urn:schemas-microsoft-com:office:office" xmlns:r="http://schemas.openxmlformats.org/officeDocument/2006/relationships" xmlns:m="http://schemas.openxmlformats.org/officeDocument/2006/math" xmlns:v="urn:schemas-microsoft-com:vml" xmlns:wp14="http://schemas.microsoft.com/office/word/2010/wordprocessingDrawing" xmlns:wp="http://schemas.openxmlformats.org/drawingml/2006/wordprocessingDrawing" xmlns:w10="urn:schemas-microsoft-com:office:word" xmlns:w="http://schemas.openxmlformats.org/wordprocessingml/2006/main" xmlns:w14="http://schemas.microsoft.com/office/word/2010/wordml" xmlns:w15="http://schemas.microsoft.com/office/word/2012/wordml" xmlns:w16cid="http://schemas.microsoft.com/office/word/2016/wordml/cid" xmlns:w16se="http://schemas.microsoft.com/office/word/2015/wordml/symex" xmlns:wpg="http://schemas.microsoft.com/office/word/2010/wordprocessingGroup" xmlns:wpi="http://schemas.microsoft.com/office/word/2010/wordprocessingInk" xmlns:wne="http://schemas.microsoft.com/office/word/2006/wordml" xmlns:wps="http://schemas.microsoft.com/office/word/2010/wordprocessingShape" mc:Ignorable="w14 w15 w16se w16cid wp14">
+<w:document xmlns:wpc="http://schemas.microsoft.com/office/word/2010/wordprocessingCanvas" xmlns:cx="http://schemas.microsoft.com/office/drawing/2014/chartex" xmlns:cx1="http://schemas.microsoft.com/office/drawing/2015/9/8/chartex" xmlns:cx2="http://schemas.microsoft.com/office/drawing/2015/10/21/chartex" xmlns:cx3="http://schemas.microsoft.com/office/drawing/2016/5/9/chartex" xmlns:cx4="http://schemas.microsoft.com/office/drawing/2016/5/10/chartex" xmlns:cx5="http://schemas.microsoft.com/office/drawing/2016/5/11/chartex" xmlns:cx6="http://schemas.microsoft.com/office/drawing/2016/5/12/chartex" xmlns:cx7="http://schemas.microsoft.com/office/drawing/2016/5/13/chartex" xmlns:cx8="http://schemas.microsoft.com/office/drawing/2016/5/14/chartex" xmlns:mc="http://schemas.openxmlformats.org/markup-compatibility/2006" xmlns:aink="http://schemas.microsoft.com/office/drawing/2016/ink" xmlns:am3d="http://schemas.microsoft.com/office/drawing/2017/model3d" xmlns:o="urn:schemas-microsoft-com:office:office" xmlns:r="http://schemas.openxmlformats.org/officeDocument/2006/relationships" xmlns:m="http://schemas.openxmlformats.org/officeDocument/2006/math" xmlns:v="urn:schemas-microsoft-com:vml" xmlns:wp14="http://schemas.microsoft.com/office/word/2010/wordprocessingDrawing" xmlns:wp="http://schemas.openxmlformats.org/drawingml/2006/wordprocessingDrawing" xmlns:w10="urn:schemas-microsoft-com:office:word" xmlns:w="http://schemas.openxmlformats.org/wordprocessingml/2006/main" xmlns:w14="http://schemas.microsoft.com/office/word/2010/wordml" xmlns:w15="http://schemas.microsoft.com/office/word/2012/wordml" xmlns:w16cex="http://schemas.microsoft.com/office/word/2018/wordml/cex" xmlns:w16cid="http://schemas.microsoft.com/office/word/2016/wordml/cid" xmlns:w16="http://schemas.microsoft.com/office/word/2018/wordml" xmlns:w16se="http://schemas.microsoft.com/office/word/2015/wordml/symex" xmlns:wpg="http://schemas.microsoft.com/office/word/2010/wordprocessingGroup" xmlns:wpi="http://schemas.microsoft.com/office/word/2010/wordprocessingInk" xmlns:wne="http://schemas.microsoft.com/office/word/2006/wordml" xmlns:wps="http://schemas.microsoft.com/office/word/2010/wordprocessingShape" mc:Ignorable="w14 w15 w16se w16cid w16 w16cex wp14">
   <w:body>
     <w:p>
       <w:pPr>
@@ -913,7 +913,6 @@
           <w:b/>
         </w:rPr>
       </w:pPr>
-      <w:proofErr w:type="gramStart"/>
       <w:r>
         <w:rPr>
           <w:rFonts w:hint="eastAsia"/>
@@ -925,14 +924,7 @@
         <w:rPr>
           <w:b/>
         </w:rPr>
-        <w:t>eacher(</w:t>
-      </w:r>
-      <w:proofErr w:type="gramEnd"/>
-      <w:r>
-        <w:rPr>
-          <w:b/>
-        </w:rPr>
-        <w:t>Manager)</w:t>
+        <w:t>eacher(Manager)</w:t>
       </w:r>
     </w:p>
     <w:p>
@@ -1166,8 +1158,6 @@
         </w:rPr>
         <w:t xml:space="preserve">rogram of ORM </w:t>
       </w:r>
-      <w:bookmarkStart w:id="0" w:name="_GoBack"/>
-      <w:bookmarkEnd w:id="0"/>
     </w:p>
     <w:p>
       <w:pPr>
@@ -1561,7 +1551,6 @@
         <w:ind w:left="720" w:firstLineChars="0" w:firstLine="0"/>
         <w:jc w:val="center"/>
         <w:rPr>
-          <w:rFonts w:hint="eastAsia"/>
           <w:b/>
         </w:rPr>
       </w:pPr>
@@ -1673,7 +1662,6 @@
         <w:pStyle w:val="aa"/>
         <w:ind w:left="1080" w:firstLineChars="0" w:firstLine="0"/>
         <w:rPr>
-          <w:rFonts w:hint="eastAsia"/>
           <w:b/>
         </w:rPr>
       </w:pPr>
@@ -1717,21 +1705,7 @@
         <w:rPr>
           <w:b/>
         </w:rPr>
-        <w:t>he searching function we use the filter function provided by Django to achieve. For this function, it can receive params with modifier. For example, “name__</w:t>
-      </w:r>
-      <w:proofErr w:type="spellStart"/>
-      <w:r>
-        <w:rPr>
-          <w:b/>
-        </w:rPr>
-        <w:t>icontains</w:t>
-      </w:r>
-      <w:proofErr w:type="spellEnd"/>
-      <w:r>
-        <w:rPr>
-          <w:b/>
-        </w:rPr>
-        <w:t xml:space="preserve">” means filter out all the data which name attribute contains some keywords. </w:t>
+        <w:t xml:space="preserve">he searching function we use the filter function provided by Django to achieve. For this function, it can receive params with modifier. For example, “name__icontains” means filter out all the data which name attribute contains some keywords. </w:t>
       </w:r>
     </w:p>
     <w:p>
@@ -1746,6 +1720,7 @@
       <w:r>
         <w:rPr>
           <w:b/>
+          <w:noProof/>
         </w:rPr>
         <w:drawing>
           <wp:inline distT="0" distB="0" distL="0" distR="0" wp14:anchorId="0AB83829" wp14:editId="6839294B">
@@ -1790,24 +1765,23 @@
         <w:ind w:left="660" w:firstLine="360"/>
         <w:jc w:val="center"/>
         <w:rPr>
+          <w:color w:val="808080" w:themeColor="background1" w:themeShade="80"/>
+          <w:sz w:val="18"/>
+        </w:rPr>
+      </w:pPr>
+      <w:r>
+        <w:rPr>
           <w:rFonts w:hint="eastAsia"/>
           <w:color w:val="808080" w:themeColor="background1" w:themeShade="80"/>
           <w:sz w:val="18"/>
         </w:rPr>
-      </w:pPr>
-      <w:r>
-        <w:rPr>
-          <w:rFonts w:hint="eastAsia"/>
+        <w:t>Examp</w:t>
+      </w:r>
+      <w:r>
+        <w:rPr>
           <w:color w:val="808080" w:themeColor="background1" w:themeShade="80"/>
           <w:sz w:val="18"/>
         </w:rPr>
-        <w:t>Examp</w:t>
-      </w:r>
-      <w:r>
-        <w:rPr>
-          <w:color w:val="808080" w:themeColor="background1" w:themeShade="80"/>
-          <w:sz w:val="18"/>
-        </w:rPr>
         <w:t>le</w:t>
       </w:r>
     </w:p>
@@ -1829,21 +1803,7 @@
         <w:rPr>
           <w:b/>
         </w:rPr>
-        <w:t xml:space="preserve">ith this function, the server firstly </w:t>
-      </w:r>
-      <w:proofErr w:type="gramStart"/>
-      <w:r>
-        <w:rPr>
-          <w:b/>
-        </w:rPr>
-        <w:t>get</w:t>
-      </w:r>
-      <w:proofErr w:type="gramEnd"/>
-      <w:r>
-        <w:rPr>
-          <w:b/>
-        </w:rPr>
-        <w:t xml:space="preserve"> inputs from the front end, then split this words at space position. Then the program will recursively filter out the data </w:t>
+        <w:t xml:space="preserve">ith this function, the server firstly get inputs from the front end, then split this words at space position. Then the program will recursively filter out the data </w:t>
       </w:r>
       <w:r>
         <w:rPr>
@@ -1857,13 +1817,13 @@
         <w:ind w:left="660" w:firstLine="420"/>
         <w:jc w:val="center"/>
         <w:rPr>
-          <w:rFonts w:hint="eastAsia"/>
-          <w:b/>
-        </w:rPr>
-      </w:pPr>
-      <w:r>
-        <w:rPr>
-          <w:b/>
+          <w:b/>
+        </w:rPr>
+      </w:pPr>
+      <w:r>
+        <w:rPr>
+          <w:b/>
+          <w:noProof/>
         </w:rPr>
         <w:drawing>
           <wp:inline distT="0" distB="0" distL="0" distR="0" wp14:anchorId="5E5C1208" wp14:editId="30049B76">
@@ -1930,13 +1890,265 @@
     </w:p>
     <w:p>
       <w:pPr>
+        <w:ind w:left="720" w:firstLineChars="200" w:firstLine="420"/>
+        <w:rPr>
+          <w:b/>
+        </w:rPr>
+      </w:pPr>
+      <w:r>
+        <w:rPr>
+          <w:b/>
+        </w:rPr>
+        <w:t xml:space="preserve">After a user find things willing to buy, the user will click the </w:t>
+      </w:r>
+      <w:r>
+        <w:rPr>
+          <w:b/>
+        </w:rPr>
+        <w:t>itemInfo interface and show detail information of item.</w:t>
+      </w:r>
+    </w:p>
+    <w:p>
+      <w:pPr>
         <w:pStyle w:val="aa"/>
         <w:ind w:left="1080" w:firstLineChars="0" w:firstLine="0"/>
         <w:rPr>
+          <w:b/>
+        </w:rPr>
+      </w:pPr>
+      <w:r>
+        <w:rPr>
           <w:rFonts w:hint="eastAsia"/>
           <w:b/>
         </w:rPr>
-      </w:pPr>
+        <w:t xml:space="preserve"> </w:t>
+      </w:r>
+      <w:r>
+        <w:rPr>
+          <w:noProof/>
+        </w:rPr>
+        <w:drawing>
+          <wp:inline distT="0" distB="0" distL="0" distR="0" wp14:anchorId="621E06B2" wp14:editId="03300B67">
+            <wp:extent cx="5274310" cy="2182495"/>
+            <wp:effectExtent l="0" t="0" r="2540" b="8255"/>
+            <wp:docPr id="18" name="图片 18"/>
+            <wp:cNvGraphicFramePr>
+              <a:graphicFrameLocks xmlns:a="http://schemas.openxmlformats.org/drawingml/2006/main" noChangeAspect="1"/>
+            </wp:cNvGraphicFramePr>
+            <a:graphic xmlns:a="http://schemas.openxmlformats.org/drawingml/2006/main">
+              <a:graphicData uri="http://schemas.openxmlformats.org/drawingml/2006/picture">
+                <pic:pic xmlns:pic="http://schemas.openxmlformats.org/drawingml/2006/picture">
+                  <pic:nvPicPr>
+                    <pic:cNvPr id="1" name=""/>
+                    <pic:cNvPicPr/>
+                  </pic:nvPicPr>
+                  <pic:blipFill>
+                    <a:blip r:embed="rId26"/>
+                    <a:stretch>
+                      <a:fillRect/>
+                    </a:stretch>
+                  </pic:blipFill>
+                  <pic:spPr>
+                    <a:xfrm>
+                      <a:off x="0" y="0"/>
+                      <a:ext cx="5274310" cy="2182495"/>
+                    </a:xfrm>
+                    <a:prstGeom prst="rect">
+                      <a:avLst/>
+                    </a:prstGeom>
+                  </pic:spPr>
+                </pic:pic>
+              </a:graphicData>
+            </a:graphic>
+          </wp:inline>
+        </w:drawing>
+      </w:r>
+    </w:p>
+    <w:p>
+      <w:pPr>
+        <w:pStyle w:val="aa"/>
+        <w:ind w:left="1080" w:firstLineChars="0" w:firstLine="0"/>
+        <w:rPr>
+          <w:b/>
+        </w:rPr>
+      </w:pPr>
+      <w:r>
+        <w:rPr>
+          <w:b/>
+        </w:rPr>
+        <w:t xml:space="preserve">User click button “purchase”, then the status of item will be status 2 (item is purchased, seller haven’t confirmed to sell). </w:t>
+      </w:r>
+    </w:p>
+    <w:p>
+      <w:pPr>
+        <w:pStyle w:val="aa"/>
+        <w:ind w:left="1080" w:firstLineChars="0" w:firstLine="0"/>
+        <w:rPr>
+          <w:rFonts w:hint="eastAsia"/>
+          <w:b/>
+        </w:rPr>
+      </w:pPr>
+      <w:r>
+        <w:rPr>
+          <w:noProof/>
+        </w:rPr>
+        <w:drawing>
+          <wp:inline distT="0" distB="0" distL="0" distR="0" wp14:anchorId="72B6E3F0" wp14:editId="6D5352F7">
+            <wp:extent cx="4086225" cy="828675"/>
+            <wp:effectExtent l="0" t="0" r="9525" b="9525"/>
+            <wp:docPr id="19" name="图片 19"/>
+            <wp:cNvGraphicFramePr>
+              <a:graphicFrameLocks xmlns:a="http://schemas.openxmlformats.org/drawingml/2006/main" noChangeAspect="1"/>
+            </wp:cNvGraphicFramePr>
+            <a:graphic xmlns:a="http://schemas.openxmlformats.org/drawingml/2006/main">
+              <a:graphicData uri="http://schemas.openxmlformats.org/drawingml/2006/picture">
+                <pic:pic xmlns:pic="http://schemas.openxmlformats.org/drawingml/2006/picture">
+                  <pic:nvPicPr>
+                    <pic:cNvPr id="1" name=""/>
+                    <pic:cNvPicPr/>
+                  </pic:nvPicPr>
+                  <pic:blipFill>
+                    <a:blip r:embed="rId27"/>
+                    <a:stretch>
+                      <a:fillRect/>
+                    </a:stretch>
+                  </pic:blipFill>
+                  <pic:spPr>
+                    <a:xfrm>
+                      <a:off x="0" y="0"/>
+                      <a:ext cx="4086225" cy="828675"/>
+                    </a:xfrm>
+                    <a:prstGeom prst="rect">
+                      <a:avLst/>
+                    </a:prstGeom>
+                  </pic:spPr>
+                </pic:pic>
+              </a:graphicData>
+            </a:graphic>
+          </wp:inline>
+        </w:drawing>
+      </w:r>
+    </w:p>
+    <w:p>
+      <w:pPr>
+        <w:pStyle w:val="aa"/>
+        <w:ind w:left="1080" w:firstLineChars="0" w:firstLine="0"/>
+        <w:rPr>
+          <w:b/>
+        </w:rPr>
+      </w:pPr>
+      <w:r>
+        <w:rPr>
+          <w:b/>
+        </w:rPr>
+        <w:t>After purchasing for an item, the buyer users can find their orders in the personal profile. The order interface will show the items purchased by user can provide a function for user to comment for a particular order.</w:t>
+      </w:r>
+    </w:p>
+    <w:p>
+      <w:pPr>
+        <w:pStyle w:val="aa"/>
+        <w:ind w:left="1080" w:firstLineChars="0" w:firstLine="0"/>
+        <w:rPr>
+          <w:b/>
+        </w:rPr>
+      </w:pPr>
+      <w:r>
+        <w:rPr>
+          <w:noProof/>
+        </w:rPr>
+        <w:lastRenderedPageBreak/>
+        <w:drawing>
+          <wp:inline distT="0" distB="0" distL="0" distR="0" wp14:anchorId="0394B95F" wp14:editId="50419857">
+            <wp:extent cx="5274310" cy="1104265"/>
+            <wp:effectExtent l="0" t="0" r="2540" b="635"/>
+            <wp:docPr id="20" name="图片 20"/>
+            <wp:cNvGraphicFramePr>
+              <a:graphicFrameLocks xmlns:a="http://schemas.openxmlformats.org/drawingml/2006/main" noChangeAspect="1"/>
+            </wp:cNvGraphicFramePr>
+            <a:graphic xmlns:a="http://schemas.openxmlformats.org/drawingml/2006/main">
+              <a:graphicData uri="http://schemas.openxmlformats.org/drawingml/2006/picture">
+                <pic:pic xmlns:pic="http://schemas.openxmlformats.org/drawingml/2006/picture">
+                  <pic:nvPicPr>
+                    <pic:cNvPr id="1" name=""/>
+                    <pic:cNvPicPr/>
+                  </pic:nvPicPr>
+                  <pic:blipFill>
+                    <a:blip r:embed="rId28"/>
+                    <a:stretch>
+                      <a:fillRect/>
+                    </a:stretch>
+                  </pic:blipFill>
+                  <pic:spPr>
+                    <a:xfrm>
+                      <a:off x="0" y="0"/>
+                      <a:ext cx="5274310" cy="1104265"/>
+                    </a:xfrm>
+                    <a:prstGeom prst="rect">
+                      <a:avLst/>
+                    </a:prstGeom>
+                  </pic:spPr>
+                </pic:pic>
+              </a:graphicData>
+            </a:graphic>
+          </wp:inline>
+        </w:drawing>
+      </w:r>
+      <w:r>
+        <w:rPr>
+          <w:noProof/>
+        </w:rPr>
+        <w:drawing>
+          <wp:inline distT="0" distB="0" distL="0" distR="0" wp14:anchorId="21969D61" wp14:editId="2A2058F9">
+            <wp:extent cx="2876550" cy="295275"/>
+            <wp:effectExtent l="0" t="0" r="0" b="9525"/>
+            <wp:docPr id="21" name="图片 21"/>
+            <wp:cNvGraphicFramePr>
+              <a:graphicFrameLocks xmlns:a="http://schemas.openxmlformats.org/drawingml/2006/main" noChangeAspect="1"/>
+            </wp:cNvGraphicFramePr>
+            <a:graphic xmlns:a="http://schemas.openxmlformats.org/drawingml/2006/main">
+              <a:graphicData uri="http://schemas.openxmlformats.org/drawingml/2006/picture">
+                <pic:pic xmlns:pic="http://schemas.openxmlformats.org/drawingml/2006/picture">
+                  <pic:nvPicPr>
+                    <pic:cNvPr id="1" name=""/>
+                    <pic:cNvPicPr/>
+                  </pic:nvPicPr>
+                  <pic:blipFill>
+                    <a:blip r:embed="rId29"/>
+                    <a:stretch>
+                      <a:fillRect/>
+                    </a:stretch>
+                  </pic:blipFill>
+                  <pic:spPr>
+                    <a:xfrm>
+                      <a:off x="0" y="0"/>
+                      <a:ext cx="2876550" cy="295275"/>
+                    </a:xfrm>
+                    <a:prstGeom prst="rect">
+                      <a:avLst/>
+                    </a:prstGeom>
+                  </pic:spPr>
+                </pic:pic>
+              </a:graphicData>
+            </a:graphic>
+          </wp:inline>
+        </w:drawing>
+      </w:r>
+    </w:p>
+    <w:p>
+      <w:pPr>
+        <w:pStyle w:val="aa"/>
+        <w:ind w:left="1080" w:firstLineChars="0" w:firstLine="0"/>
+        <w:rPr>
+          <w:rFonts w:hint="eastAsia"/>
+          <w:b/>
+        </w:rPr>
+      </w:pPr>
+      <w:r>
+        <w:rPr>
+          <w:b/>
+        </w:rPr>
+        <w:t>When an item in status 2, seller can confirm to sell this item. And the status will change into 3 (seller confirm to sell).</w:t>
+      </w:r>
     </w:p>
     <w:p>
       <w:pPr>
@@ -1961,7 +2173,6 @@
       <w:pPr>
         <w:pStyle w:val="aa"/>
         <w:rPr>
-          <w:rFonts w:hint="eastAsia"/>
           <w:b/>
         </w:rPr>
       </w:pPr>
@@ -1971,7 +2182,6 @@
         <w:pStyle w:val="aa"/>
         <w:ind w:left="1080" w:firstLineChars="0" w:firstLine="0"/>
         <w:rPr>
-          <w:rFonts w:hint="eastAsia"/>
           <w:b/>
         </w:rPr>
       </w:pPr>
@@ -1987,7 +2197,7 @@
 </file>
 
 <file path=word/endnotes.xml><?xml version="1.0" encoding="utf-8"?>
-<w:endnotes xmlns:wpc="http://schemas.microsoft.com/office/word/2010/wordprocessingCanvas" xmlns:cx="http://schemas.microsoft.com/office/drawing/2014/chartex" xmlns:cx1="http://schemas.microsoft.com/office/drawing/2015/9/8/chartex" xmlns:cx2="http://schemas.microsoft.com/office/drawing/2015/10/21/chartex" xmlns:cx3="http://schemas.microsoft.com/office/drawing/2016/5/9/chartex" xmlns:cx4="http://schemas.microsoft.com/office/drawing/2016/5/10/chartex" xmlns:cx5="http://schemas.microsoft.com/office/drawing/2016/5/11/chartex" xmlns:cx6="http://schemas.microsoft.com/office/drawing/2016/5/12/chartex" xmlns:cx7="http://schemas.microsoft.com/office/drawing/2016/5/13/chartex" xmlns:cx8="http://schemas.microsoft.com/office/drawing/2016/5/14/chartex" xmlns:mc="http://schemas.openxmlformats.org/markup-compatibility/2006" xmlns:aink="http://schemas.microsoft.com/office/drawing/2016/ink" xmlns:am3d="http://schemas.microsoft.com/office/drawing/2017/model3d" xmlns:o="urn:schemas-microsoft-com:office:office" xmlns:r="http://schemas.openxmlformats.org/officeDocument/2006/relationships" xmlns:m="http://schemas.openxmlformats.org/officeDocument/2006/math" xmlns:v="urn:schemas-microsoft-com:vml" xmlns:wp14="http://schemas.microsoft.com/office/word/2010/wordprocessingDrawing" xmlns:wp="http://schemas.openxmlformats.org/drawingml/2006/wordprocessingDrawing" xmlns:w10="urn:schemas-microsoft-com:office:word" xmlns:w="http://schemas.openxmlformats.org/wordprocessingml/2006/main" xmlns:w14="http://schemas.microsoft.com/office/word/2010/wordml" xmlns:w15="http://schemas.microsoft.com/office/word/2012/wordml" xmlns:w16cid="http://schemas.microsoft.com/office/word/2016/wordml/cid" xmlns:w16se="http://schemas.microsoft.com/office/word/2015/wordml/symex" xmlns:wpg="http://schemas.microsoft.com/office/word/2010/wordprocessingGroup" xmlns:wpi="http://schemas.microsoft.com/office/word/2010/wordprocessingInk" xmlns:wne="http://schemas.microsoft.com/office/word/2006/wordml" xmlns:wps="http://schemas.microsoft.com/office/word/2010/wordprocessingShape" mc:Ignorable="w14 w15 w16se w16cid wp14">
+<w:endnotes xmlns:wpc="http://schemas.microsoft.com/office/word/2010/wordprocessingCanvas" xmlns:cx="http://schemas.microsoft.com/office/drawing/2014/chartex" xmlns:cx1="http://schemas.microsoft.com/office/drawing/2015/9/8/chartex" xmlns:cx2="http://schemas.microsoft.com/office/drawing/2015/10/21/chartex" xmlns:cx3="http://schemas.microsoft.com/office/drawing/2016/5/9/chartex" xmlns:cx4="http://schemas.microsoft.com/office/drawing/2016/5/10/chartex" xmlns:cx5="http://schemas.microsoft.com/office/drawing/2016/5/11/chartex" xmlns:cx6="http://schemas.microsoft.com/office/drawing/2016/5/12/chartex" xmlns:cx7="http://schemas.microsoft.com/office/drawing/2016/5/13/chartex" xmlns:cx8="http://schemas.microsoft.com/office/drawing/2016/5/14/chartex" xmlns:mc="http://schemas.openxmlformats.org/markup-compatibility/2006" xmlns:aink="http://schemas.microsoft.com/office/drawing/2016/ink" xmlns:am3d="http://schemas.microsoft.com/office/drawing/2017/model3d" xmlns:o="urn:schemas-microsoft-com:office:office" xmlns:r="http://schemas.openxmlformats.org/officeDocument/2006/relationships" xmlns:m="http://schemas.openxmlformats.org/officeDocument/2006/math" xmlns:v="urn:schemas-microsoft-com:vml" xmlns:wp14="http://schemas.microsoft.com/office/word/2010/wordprocessingDrawing" xmlns:wp="http://schemas.openxmlformats.org/drawingml/2006/wordprocessingDrawing" xmlns:w10="urn:schemas-microsoft-com:office:word" xmlns:w="http://schemas.openxmlformats.org/wordprocessingml/2006/main" xmlns:w14="http://schemas.microsoft.com/office/word/2010/wordml" xmlns:w15="http://schemas.microsoft.com/office/word/2012/wordml" xmlns:w16cex="http://schemas.microsoft.com/office/word/2018/wordml/cex" xmlns:w16cid="http://schemas.microsoft.com/office/word/2016/wordml/cid" xmlns:w16="http://schemas.microsoft.com/office/word/2018/wordml" xmlns:w16se="http://schemas.microsoft.com/office/word/2015/wordml/symex" xmlns:wpg="http://schemas.microsoft.com/office/word/2010/wordprocessingGroup" xmlns:wpi="http://schemas.microsoft.com/office/word/2010/wordprocessingInk" xmlns:wne="http://schemas.microsoft.com/office/word/2006/wordml" xmlns:wps="http://schemas.microsoft.com/office/word/2010/wordprocessingShape" mc:Ignorable="w14 w15 w16se w16cid w16 w16cex wp14">
   <w:endnote w:type="separator" w:id="-1">
     <w:p>
       <w:r>
@@ -2006,7 +2216,7 @@
 </file>
 
 <file path=word/footnotes.xml><?xml version="1.0" encoding="utf-8"?>
-<w:footnotes xmlns:wpc="http://schemas.microsoft.com/office/word/2010/wordprocessingCanvas" xmlns:cx="http://schemas.microsoft.com/office/drawing/2014/chartex" xmlns:cx1="http://schemas.microsoft.com/office/drawing/2015/9/8/chartex" xmlns:cx2="http://schemas.microsoft.com/office/drawing/2015/10/21/chartex" xmlns:cx3="http://schemas.microsoft.com/office/drawing/2016/5/9/chartex" xmlns:cx4="http://schemas.microsoft.com/office/drawing/2016/5/10/chartex" xmlns:cx5="http://schemas.microsoft.com/office/drawing/2016/5/11/chartex" xmlns:cx6="http://schemas.microsoft.com/office/drawing/2016/5/12/chartex" xmlns:cx7="http://schemas.microsoft.com/office/drawing/2016/5/13/chartex" xmlns:cx8="http://schemas.microsoft.com/office/drawing/2016/5/14/chartex" xmlns:mc="http://schemas.openxmlformats.org/markup-compatibility/2006" xmlns:aink="http://schemas.microsoft.com/office/drawing/2016/ink" xmlns:am3d="http://schemas.microsoft.com/office/drawing/2017/model3d" xmlns:o="urn:schemas-microsoft-com:office:office" xmlns:r="http://schemas.openxmlformats.org/officeDocument/2006/relationships" xmlns:m="http://schemas.openxmlformats.org/officeDocument/2006/math" xmlns:v="urn:schemas-microsoft-com:vml" xmlns:wp14="http://schemas.microsoft.com/office/word/2010/wordprocessingDrawing" xmlns:wp="http://schemas.openxmlformats.org/drawingml/2006/wordprocessingDrawing" xmlns:w10="urn:schemas-microsoft-com:office:word" xmlns:w="http://schemas.openxmlformats.org/wordprocessingml/2006/main" xmlns:w14="http://schemas.microsoft.com/office/word/2010/wordml" xmlns:w15="http://schemas.microsoft.com/office/word/2012/wordml" xmlns:w16cid="http://schemas.microsoft.com/office/word/2016/wordml/cid" xmlns:w16se="http://schemas.microsoft.com/office/word/2015/wordml/symex" xmlns:wpg="http://schemas.microsoft.com/office/word/2010/wordprocessingGroup" xmlns:wpi="http://schemas.microsoft.com/office/word/2010/wordprocessingInk" xmlns:wne="http://schemas.microsoft.com/office/word/2006/wordml" xmlns:wps="http://schemas.microsoft.com/office/word/2010/wordprocessingShape" mc:Ignorable="w14 w15 w16se w16cid wp14">
+<w:footnotes xmlns:wpc="http://schemas.microsoft.com/office/word/2010/wordprocessingCanvas" xmlns:cx="http://schemas.microsoft.com/office/drawing/2014/chartex" xmlns:cx1="http://schemas.microsoft.com/office/drawing/2015/9/8/chartex" xmlns:cx2="http://schemas.microsoft.com/office/drawing/2015/10/21/chartex" xmlns:cx3="http://schemas.microsoft.com/office/drawing/2016/5/9/chartex" xmlns:cx4="http://schemas.microsoft.com/office/drawing/2016/5/10/chartex" xmlns:cx5="http://schemas.microsoft.com/office/drawing/2016/5/11/chartex" xmlns:cx6="http://schemas.microsoft.com/office/drawing/2016/5/12/chartex" xmlns:cx7="http://schemas.microsoft.com/office/drawing/2016/5/13/chartex" xmlns:cx8="http://schemas.microsoft.com/office/drawing/2016/5/14/chartex" xmlns:mc="http://schemas.openxmlformats.org/markup-compatibility/2006" xmlns:aink="http://schemas.microsoft.com/office/drawing/2016/ink" xmlns:am3d="http://schemas.microsoft.com/office/drawing/2017/model3d" xmlns:o="urn:schemas-microsoft-com:office:office" xmlns:r="http://schemas.openxmlformats.org/officeDocument/2006/relationships" xmlns:m="http://schemas.openxmlformats.org/officeDocument/2006/math" xmlns:v="urn:schemas-microsoft-com:vml" xmlns:wp14="http://schemas.microsoft.com/office/word/2010/wordprocessingDrawing" xmlns:wp="http://schemas.openxmlformats.org/drawingml/2006/wordprocessingDrawing" xmlns:w10="urn:schemas-microsoft-com:office:word" xmlns:w="http://schemas.openxmlformats.org/wordprocessingml/2006/main" xmlns:w14="http://schemas.microsoft.com/office/word/2010/wordml" xmlns:w15="http://schemas.microsoft.com/office/word/2012/wordml" xmlns:w16cex="http://schemas.microsoft.com/office/word/2018/wordml/cex" xmlns:w16cid="http://schemas.microsoft.com/office/word/2016/wordml/cid" xmlns:w16="http://schemas.microsoft.com/office/word/2018/wordml" xmlns:w16se="http://schemas.microsoft.com/office/word/2015/wordml/symex" xmlns:wpg="http://schemas.microsoft.com/office/word/2010/wordprocessingGroup" xmlns:wpi="http://schemas.microsoft.com/office/word/2010/wordprocessingInk" xmlns:wne="http://schemas.microsoft.com/office/word/2006/wordml" xmlns:wps="http://schemas.microsoft.com/office/word/2010/wordprocessingShape" mc:Ignorable="w14 w15 w16se w16cid w16 w16cex wp14">
   <w:footnote w:type="separator" w:id="-1">
     <w:p>
       <w:r>
@@ -2025,7 +2235,7 @@
 </file>
 
 <file path=word/numbering.xml><?xml version="1.0" encoding="utf-8"?>
-<w:numbering xmlns:wpc="http://schemas.microsoft.com/office/word/2010/wordprocessingCanvas" xmlns:cx="http://schemas.microsoft.com/office/drawing/2014/chartex" xmlns:cx1="http://schemas.microsoft.com/office/drawing/2015/9/8/chartex" xmlns:cx2="http://schemas.microsoft.com/office/drawing/2015/10/21/chartex" xmlns:cx3="http://schemas.microsoft.com/office/drawing/2016/5/9/chartex" xmlns:cx4="http://schemas.microsoft.com/office/drawing/2016/5/10/chartex" xmlns:cx5="http://schemas.microsoft.com/office/drawing/2016/5/11/chartex" xmlns:cx6="http://schemas.microsoft.com/office/drawing/2016/5/12/chartex" xmlns:cx7="http://schemas.microsoft.com/office/drawing/2016/5/13/chartex" xmlns:cx8="http://schemas.microsoft.com/office/drawing/2016/5/14/chartex" xmlns:mc="http://schemas.openxmlformats.org/markup-compatibility/2006" xmlns:aink="http://schemas.microsoft.com/office/drawing/2016/ink" xmlns:am3d="http://schemas.microsoft.com/office/drawing/2017/model3d" xmlns:o="urn:schemas-microsoft-com:office:office" xmlns:r="http://schemas.openxmlformats.org/officeDocument/2006/relationships" xmlns:m="http://schemas.openxmlformats.org/officeDocument/2006/math" xmlns:v="urn:schemas-microsoft-com:vml" xmlns:wp14="http://schemas.microsoft.com/office/word/2010/wordprocessingDrawing" xmlns:wp="http://schemas.openxmlformats.org/drawingml/2006/wordprocessingDrawing" xmlns:w10="urn:schemas-microsoft-com:office:word" xmlns:w="http://schemas.openxmlformats.org/wordprocessingml/2006/main" xmlns:w14="http://schemas.microsoft.com/office/word/2010/wordml" xmlns:w15="http://schemas.microsoft.com/office/word/2012/wordml" xmlns:w16cid="http://schemas.microsoft.com/office/word/2016/wordml/cid" xmlns:w16se="http://schemas.microsoft.com/office/word/2015/wordml/symex" xmlns:wpg="http://schemas.microsoft.com/office/word/2010/wordprocessingGroup" xmlns:wpi="http://schemas.microsoft.com/office/word/2010/wordprocessingInk" xmlns:wne="http://schemas.microsoft.com/office/word/2006/wordml" xmlns:wps="http://schemas.microsoft.com/office/word/2010/wordprocessingShape" mc:Ignorable="w14 w15 w16se w16cid wp14">
+<w:numbering xmlns:wpc="http://schemas.microsoft.com/office/word/2010/wordprocessingCanvas" xmlns:cx="http://schemas.microsoft.com/office/drawing/2014/chartex" xmlns:cx1="http://schemas.microsoft.com/office/drawing/2015/9/8/chartex" xmlns:cx2="http://schemas.microsoft.com/office/drawing/2015/10/21/chartex" xmlns:cx3="http://schemas.microsoft.com/office/drawing/2016/5/9/chartex" xmlns:cx4="http://schemas.microsoft.com/office/drawing/2016/5/10/chartex" xmlns:cx5="http://schemas.microsoft.com/office/drawing/2016/5/11/chartex" xmlns:cx6="http://schemas.microsoft.com/office/drawing/2016/5/12/chartex" xmlns:cx7="http://schemas.microsoft.com/office/drawing/2016/5/13/chartex" xmlns:cx8="http://schemas.microsoft.com/office/drawing/2016/5/14/chartex" xmlns:mc="http://schemas.openxmlformats.org/markup-compatibility/2006" xmlns:aink="http://schemas.microsoft.com/office/drawing/2016/ink" xmlns:am3d="http://schemas.microsoft.com/office/drawing/2017/model3d" xmlns:o="urn:schemas-microsoft-com:office:office" xmlns:r="http://schemas.openxmlformats.org/officeDocument/2006/relationships" xmlns:m="http://schemas.openxmlformats.org/officeDocument/2006/math" xmlns:v="urn:schemas-microsoft-com:vml" xmlns:wp14="http://schemas.microsoft.com/office/word/2010/wordprocessingDrawing" xmlns:wp="http://schemas.openxmlformats.org/drawingml/2006/wordprocessingDrawing" xmlns:w10="urn:schemas-microsoft-com:office:word" xmlns:w="http://schemas.openxmlformats.org/wordprocessingml/2006/main" xmlns:w14="http://schemas.microsoft.com/office/word/2010/wordml" xmlns:w15="http://schemas.microsoft.com/office/word/2012/wordml" xmlns:w16cex="http://schemas.microsoft.com/office/word/2018/wordml/cex" xmlns:w16cid="http://schemas.microsoft.com/office/word/2016/wordml/cid" xmlns:w16="http://schemas.microsoft.com/office/word/2018/wordml" xmlns:w16se="http://schemas.microsoft.com/office/word/2015/wordml/symex" xmlns:wpg="http://schemas.microsoft.com/office/word/2010/wordprocessingGroup" xmlns:wpi="http://schemas.microsoft.com/office/word/2010/wordprocessingInk" xmlns:wne="http://schemas.microsoft.com/office/word/2006/wordml" xmlns:wps="http://schemas.microsoft.com/office/word/2010/wordprocessingShape" mc:Ignorable="w14 w15 w16se w16cid w16 w16cex wp14">
   <w:abstractNum w:abstractNumId="0" w15:restartNumberingAfterBreak="0">
     <w:nsid w:val="2B550953"/>
     <w:multiLevelType w:val="hybridMultilevel"/>
@@ -2398,7 +2608,7 @@
 </file>
 
 <file path=word/styles.xml><?xml version="1.0" encoding="utf-8"?>
-<w:styles xmlns:mc="http://schemas.openxmlformats.org/markup-compatibility/2006" xmlns:r="http://schemas.openxmlformats.org/officeDocument/2006/relationships" xmlns:w="http://schemas.openxmlformats.org/wordprocessingml/2006/main" xmlns:w14="http://schemas.microsoft.com/office/word/2010/wordml" xmlns:w15="http://schemas.microsoft.com/office/word/2012/wordml" xmlns:w16cid="http://schemas.microsoft.com/office/word/2016/wordml/cid" xmlns:w16se="http://schemas.microsoft.com/office/word/2015/wordml/symex" mc:Ignorable="w14 w15 w16se w16cid">
+<w:styles xmlns:mc="http://schemas.openxmlformats.org/markup-compatibility/2006" xmlns:r="http://schemas.openxmlformats.org/officeDocument/2006/relationships" xmlns:w="http://schemas.openxmlformats.org/wordprocessingml/2006/main" xmlns:w14="http://schemas.microsoft.com/office/word/2010/wordml" xmlns:w15="http://schemas.microsoft.com/office/word/2012/wordml" xmlns:w16cex="http://schemas.microsoft.com/office/word/2018/wordml/cex" xmlns:w16cid="http://schemas.microsoft.com/office/word/2016/wordml/cid" xmlns:w16="http://schemas.microsoft.com/office/word/2018/wordml" xmlns:w16se="http://schemas.microsoft.com/office/word/2015/wordml/symex" mc:Ignorable="w14 w15 w16se w16cid w16 w16cex">
   <w:docDefaults>
     <w:rPrDefault>
       <w:rPr>
@@ -2411,7 +2621,7 @@
     </w:rPrDefault>
     <w:pPrDefault/>
   </w:docDefaults>
-  <w:latentStyles w:defLockedState="0" w:defUIPriority="99" w:defSemiHidden="0" w:defUnhideWhenUsed="0" w:defQFormat="0" w:count="375">
+  <w:latentStyles w:defLockedState="0" w:defUIPriority="99" w:defSemiHidden="0" w:defUnhideWhenUsed="0" w:defQFormat="0" w:count="376">
     <w:lsdException w:name="Normal" w:uiPriority="0" w:qFormat="1"/>
     <w:lsdException w:name="heading 1" w:uiPriority="9" w:qFormat="1"/>
     <w:lsdException w:name="heading 2" w:semiHidden="1" w:uiPriority="9" w:unhideWhenUsed="1" w:qFormat="1"/>
@@ -2517,7 +2727,6 @@
     <w:lsdException w:name="HTML Sample" w:semiHidden="1" w:unhideWhenUsed="1"/>
     <w:lsdException w:name="HTML Typewriter" w:semiHidden="1" w:unhideWhenUsed="1"/>
     <w:lsdException w:name="HTML Variable" w:semiHidden="1" w:unhideWhenUsed="1"/>
-    <w:lsdException w:name="Normal Table" w:semiHidden="1" w:unhideWhenUsed="1"/>
     <w:lsdException w:name="annotation subject" w:semiHidden="1" w:unhideWhenUsed="1"/>
     <w:lsdException w:name="No List" w:semiHidden="1" w:unhideWhenUsed="1"/>
     <w:lsdException w:name="Outline List 1" w:semiHidden="1" w:unhideWhenUsed="1"/>
@@ -2564,10 +2773,8 @@
     <w:lsdException w:name="Table Subtle 2" w:semiHidden="1" w:unhideWhenUsed="1"/>
     <w:lsdException w:name="Table Web 1" w:semiHidden="1" w:unhideWhenUsed="1"/>
     <w:lsdException w:name="Table Web 2" w:semiHidden="1" w:unhideWhenUsed="1"/>
-    <w:lsdException w:name="Table Web 3" w:semiHidden="1" w:unhideWhenUsed="1"/>
     <w:lsdException w:name="Balloon Text" w:semiHidden="1" w:unhideWhenUsed="1"/>
     <w:lsdException w:name="Table Grid" w:uiPriority="39"/>
-    <w:lsdException w:name="Table Theme" w:semiHidden="1" w:unhideWhenUsed="1"/>
     <w:lsdException w:name="Placeholder Text" w:semiHidden="1"/>
     <w:lsdException w:name="No Spacing" w:uiPriority="1" w:qFormat="1"/>
     <w:lsdException w:name="Light Shading" w:uiPriority="60"/>
@@ -2787,6 +2994,7 @@
     <w:lsdException w:name="Smart Hyperlink" w:semiHidden="1" w:unhideWhenUsed="1"/>
     <w:lsdException w:name="Hashtag" w:semiHidden="1" w:unhideWhenUsed="1"/>
     <w:lsdException w:name="Unresolved Mention" w:semiHidden="1" w:unhideWhenUsed="1"/>
+    <w:lsdException w:name="Smart Link" w:semiHidden="1" w:unhideWhenUsed="1"/>
   </w:latentStyles>
   <w:style w:type="paragraph" w:default="1" w:styleId="a">
     <w:name w:val="Normal"/>

--- a/design.docx
+++ b/design.docx
@@ -1984,7 +1984,6 @@
         <w:pStyle w:val="aa"/>
         <w:ind w:left="1080" w:firstLineChars="0" w:firstLine="0"/>
         <w:rPr>
-          <w:rFonts w:hint="eastAsia"/>
           <w:b/>
         </w:rPr>
       </w:pPr>
@@ -2139,7 +2138,6 @@
         <w:pStyle w:val="aa"/>
         <w:ind w:left="1080" w:firstLineChars="0" w:firstLine="0"/>
         <w:rPr>
-          <w:rFonts w:hint="eastAsia"/>
           <w:b/>
         </w:rPr>
       </w:pPr>
@@ -2148,6 +2146,152 @@
           <w:b/>
         </w:rPr>
         <w:t>When an item in status 2, seller can confirm to sell this item. And the status will change into 3 (seller confirm to sell).</w:t>
+      </w:r>
+    </w:p>
+    <w:p>
+      <w:pPr>
+        <w:pStyle w:val="aa"/>
+        <w:ind w:left="1080" w:firstLineChars="0" w:firstLine="0"/>
+        <w:rPr>
+          <w:b/>
+        </w:rPr>
+      </w:pPr>
+      <w:r>
+        <w:rPr>
+          <w:b/>
+        </w:rPr>
+        <w:t xml:space="preserve">In the seller account interface, a message about purchasing issue will be in the message box, </w:t>
+      </w:r>
+      <w:r>
+        <w:rPr>
+          <w:b/>
+        </w:rPr>
+        <w:t>the seller can confirm to sell this item by clicking “confirm” button. Function confirmMessage will change the status into 3.</w:t>
+      </w:r>
+    </w:p>
+    <w:p>
+      <w:pPr>
+        <w:pStyle w:val="aa"/>
+        <w:ind w:left="1080" w:firstLineChars="0" w:firstLine="0"/>
+        <w:rPr>
+          <w:b/>
+        </w:rPr>
+      </w:pPr>
+      <w:r>
+        <w:rPr>
+          <w:noProof/>
+        </w:rPr>
+        <w:drawing>
+          <wp:inline distT="0" distB="0" distL="0" distR="0" wp14:anchorId="420761A2" wp14:editId="55EC9751">
+            <wp:extent cx="5274310" cy="624205"/>
+            <wp:effectExtent l="0" t="0" r="2540" b="4445"/>
+            <wp:docPr id="22" name="图片 22"/>
+            <wp:cNvGraphicFramePr>
+              <a:graphicFrameLocks xmlns:a="http://schemas.openxmlformats.org/drawingml/2006/main" noChangeAspect="1"/>
+            </wp:cNvGraphicFramePr>
+            <a:graphic xmlns:a="http://schemas.openxmlformats.org/drawingml/2006/main">
+              <a:graphicData uri="http://schemas.openxmlformats.org/drawingml/2006/picture">
+                <pic:pic xmlns:pic="http://schemas.openxmlformats.org/drawingml/2006/picture">
+                  <pic:nvPicPr>
+                    <pic:cNvPr id="1" name=""/>
+                    <pic:cNvPicPr/>
+                  </pic:nvPicPr>
+                  <pic:blipFill>
+                    <a:blip r:embed="rId30"/>
+                    <a:stretch>
+                      <a:fillRect/>
+                    </a:stretch>
+                  </pic:blipFill>
+                  <pic:spPr>
+                    <a:xfrm>
+                      <a:off x="0" y="0"/>
+                      <a:ext cx="5274310" cy="624205"/>
+                    </a:xfrm>
+                    <a:prstGeom prst="rect">
+                      <a:avLst/>
+                    </a:prstGeom>
+                  </pic:spPr>
+                </pic:pic>
+              </a:graphicData>
+            </a:graphic>
+          </wp:inline>
+        </w:drawing>
+      </w:r>
+    </w:p>
+    <w:p>
+      <w:pPr>
+        <w:pStyle w:val="aa"/>
+        <w:ind w:left="1080" w:firstLineChars="0" w:firstLine="0"/>
+        <w:rPr>
+          <w:b/>
+        </w:rPr>
+      </w:pPr>
+      <w:r>
+        <w:rPr>
+          <w:noProof/>
+        </w:rPr>
+        <w:drawing>
+          <wp:inline distT="0" distB="0" distL="0" distR="0" wp14:anchorId="7F2D0F9D" wp14:editId="4047805E">
+            <wp:extent cx="3703320" cy="789843"/>
+            <wp:effectExtent l="0" t="0" r="0" b="0"/>
+            <wp:docPr id="23" name="图片 23"/>
+            <wp:cNvGraphicFramePr>
+              <a:graphicFrameLocks xmlns:a="http://schemas.openxmlformats.org/drawingml/2006/main" noChangeAspect="1"/>
+            </wp:cNvGraphicFramePr>
+            <a:graphic xmlns:a="http://schemas.openxmlformats.org/drawingml/2006/main">
+              <a:graphicData uri="http://schemas.openxmlformats.org/drawingml/2006/picture">
+                <pic:pic xmlns:pic="http://schemas.openxmlformats.org/drawingml/2006/picture">
+                  <pic:nvPicPr>
+                    <pic:cNvPr id="1" name=""/>
+                    <pic:cNvPicPr/>
+                  </pic:nvPicPr>
+                  <pic:blipFill>
+                    <a:blip r:embed="rId31"/>
+                    <a:stretch>
+                      <a:fillRect/>
+                    </a:stretch>
+                  </pic:blipFill>
+                  <pic:spPr>
+                    <a:xfrm>
+                      <a:off x="0" y="0"/>
+                      <a:ext cx="3836541" cy="818256"/>
+                    </a:xfrm>
+                    <a:prstGeom prst="rect">
+                      <a:avLst/>
+                    </a:prstGeom>
+                  </pic:spPr>
+                </pic:pic>
+              </a:graphicData>
+            </a:graphic>
+          </wp:inline>
+        </w:drawing>
+      </w:r>
+    </w:p>
+    <w:p>
+      <w:pPr>
+        <w:pStyle w:val="aa"/>
+        <w:ind w:left="1080" w:firstLineChars="0" w:firstLine="0"/>
+        <w:rPr>
+          <w:b/>
+        </w:rPr>
+      </w:pPr>
+      <w:r>
+        <w:rPr>
+          <w:b/>
+        </w:rPr>
+        <w:t xml:space="preserve">After </w:t>
+      </w:r>
+      <w:r>
+        <w:rPr>
+          <w:b/>
+        </w:rPr>
+        <w:t>the seller confirm sell the item, the buyer can confirm in the profile interface</w:t>
+      </w:r>
+      <w:r>
+        <w:rPr>
+          <w:b/>
+        </w:rPr>
+        <w:t>. Then the status of this transaction will turn to 4 (transaction finished), and the whole process of purchasing is finished.</w:t>
       </w:r>
     </w:p>
     <w:p>
@@ -2727,6 +2871,7 @@
     <w:lsdException w:name="HTML Sample" w:semiHidden="1" w:unhideWhenUsed="1"/>
     <w:lsdException w:name="HTML Typewriter" w:semiHidden="1" w:unhideWhenUsed="1"/>
     <w:lsdException w:name="HTML Variable" w:semiHidden="1" w:unhideWhenUsed="1"/>
+    <w:lsdException w:name="Normal Table" w:semiHidden="1" w:unhideWhenUsed="1"/>
     <w:lsdException w:name="annotation subject" w:semiHidden="1" w:unhideWhenUsed="1"/>
     <w:lsdException w:name="No List" w:semiHidden="1" w:unhideWhenUsed="1"/>
     <w:lsdException w:name="Outline List 1" w:semiHidden="1" w:unhideWhenUsed="1"/>
@@ -2773,8 +2918,10 @@
     <w:lsdException w:name="Table Subtle 2" w:semiHidden="1" w:unhideWhenUsed="1"/>
     <w:lsdException w:name="Table Web 1" w:semiHidden="1" w:unhideWhenUsed="1"/>
     <w:lsdException w:name="Table Web 2" w:semiHidden="1" w:unhideWhenUsed="1"/>
+    <w:lsdException w:name="Table Web 3" w:semiHidden="1" w:unhideWhenUsed="1"/>
     <w:lsdException w:name="Balloon Text" w:semiHidden="1" w:unhideWhenUsed="1"/>
     <w:lsdException w:name="Table Grid" w:uiPriority="39"/>
+    <w:lsdException w:name="Table Theme" w:semiHidden="1" w:unhideWhenUsed="1"/>
     <w:lsdException w:name="Placeholder Text" w:semiHidden="1"/>
     <w:lsdException w:name="No Spacing" w:uiPriority="1" w:qFormat="1"/>
     <w:lsdException w:name="Light Shading" w:uiPriority="60"/>

--- a/design.docx
+++ b/design.docx
@@ -1166,8 +1166,6 @@
         </w:rPr>
         <w:t xml:space="preserve">rogram of ORM </w:t>
       </w:r>
-      <w:bookmarkStart w:id="0" w:name="_GoBack"/>
-      <w:bookmarkEnd w:id="0"/>
     </w:p>
     <w:p>
       <w:pPr>
@@ -1561,7 +1559,6 @@
         <w:ind w:left="720" w:firstLineChars="0" w:firstLine="0"/>
         <w:jc w:val="center"/>
         <w:rPr>
-          <w:rFonts w:hint="eastAsia"/>
           <w:b/>
         </w:rPr>
       </w:pPr>
@@ -1673,7 +1670,6 @@
         <w:pStyle w:val="aa"/>
         <w:ind w:left="1080" w:firstLineChars="0" w:firstLine="0"/>
         <w:rPr>
-          <w:rFonts w:hint="eastAsia"/>
           <w:b/>
         </w:rPr>
       </w:pPr>
@@ -1746,6 +1742,7 @@
       <w:r>
         <w:rPr>
           <w:b/>
+          <w:noProof/>
         </w:rPr>
         <w:drawing>
           <wp:inline distT="0" distB="0" distL="0" distR="0" wp14:anchorId="0AB83829" wp14:editId="6839294B">
@@ -1790,24 +1787,23 @@
         <w:ind w:left="660" w:firstLine="360"/>
         <w:jc w:val="center"/>
         <w:rPr>
+          <w:color w:val="808080" w:themeColor="background1" w:themeShade="80"/>
+          <w:sz w:val="18"/>
+        </w:rPr>
+      </w:pPr>
+      <w:r>
+        <w:rPr>
           <w:rFonts w:hint="eastAsia"/>
           <w:color w:val="808080" w:themeColor="background1" w:themeShade="80"/>
           <w:sz w:val="18"/>
         </w:rPr>
-      </w:pPr>
-      <w:r>
-        <w:rPr>
-          <w:rFonts w:hint="eastAsia"/>
+        <w:t>Examp</w:t>
+      </w:r>
+      <w:r>
+        <w:rPr>
           <w:color w:val="808080" w:themeColor="background1" w:themeShade="80"/>
           <w:sz w:val="18"/>
         </w:rPr>
-        <w:t>Examp</w:t>
-      </w:r>
-      <w:r>
-        <w:rPr>
-          <w:color w:val="808080" w:themeColor="background1" w:themeShade="80"/>
-          <w:sz w:val="18"/>
-        </w:rPr>
         <w:t>le</w:t>
       </w:r>
     </w:p>
@@ -1857,13 +1853,13 @@
         <w:ind w:left="660" w:firstLine="420"/>
         <w:jc w:val="center"/>
         <w:rPr>
-          <w:rFonts w:hint="eastAsia"/>
-          <w:b/>
-        </w:rPr>
-      </w:pPr>
-      <w:r>
-        <w:rPr>
-          <w:b/>
+          <w:b/>
+        </w:rPr>
+      </w:pPr>
+      <w:r>
+        <w:rPr>
+          <w:b/>
+          <w:noProof/>
         </w:rPr>
         <w:drawing>
           <wp:inline distT="0" distB="0" distL="0" distR="0" wp14:anchorId="5E5C1208" wp14:editId="30049B76">
@@ -1933,7 +1929,6 @@
         <w:pStyle w:val="aa"/>
         <w:ind w:left="1080" w:firstLineChars="0" w:firstLine="0"/>
         <w:rPr>
-          <w:rFonts w:hint="eastAsia"/>
           <w:b/>
         </w:rPr>
       </w:pPr>
@@ -1961,7 +1956,6 @@
       <w:pPr>
         <w:pStyle w:val="aa"/>
         <w:rPr>
-          <w:rFonts w:hint="eastAsia"/>
           <w:b/>
         </w:rPr>
       </w:pPr>
@@ -1971,10 +1965,11 @@
         <w:pStyle w:val="aa"/>
         <w:ind w:left="1080" w:firstLineChars="0" w:firstLine="0"/>
         <w:rPr>
-          <w:rFonts w:hint="eastAsia"/>
-          <w:b/>
-        </w:rPr>
-      </w:pPr>
+          <w:b/>
+        </w:rPr>
+      </w:pPr>
+      <w:bookmarkStart w:id="0" w:name="_GoBack"/>
+      <w:bookmarkEnd w:id="0"/>
     </w:p>
     <w:sectPr>
       <w:pgSz w:w="11906" w:h="16838"/>

--- a/design.docx
+++ b/design.docx
@@ -1,6 +1,6 @@
 
 <file path=word/document.xml><?xml version="1.0" encoding="utf-8"?>
-<w:document xmlns:wpc="http://schemas.microsoft.com/office/word/2010/wordprocessingCanvas" xmlns:cx="http://schemas.microsoft.com/office/drawing/2014/chartex" xmlns:cx1="http://schemas.microsoft.com/office/drawing/2015/9/8/chartex" xmlns:cx2="http://schemas.microsoft.com/office/drawing/2015/10/21/chartex" xmlns:cx3="http://schemas.microsoft.com/office/drawing/2016/5/9/chartex" xmlns:cx4="http://schemas.microsoft.com/office/drawing/2016/5/10/chartex" xmlns:cx5="http://schemas.microsoft.com/office/drawing/2016/5/11/chartex" xmlns:cx6="http://schemas.microsoft.com/office/drawing/2016/5/12/chartex" xmlns:cx7="http://schemas.microsoft.com/office/drawing/2016/5/13/chartex" xmlns:cx8="http://schemas.microsoft.com/office/drawing/2016/5/14/chartex" xmlns:mc="http://schemas.openxmlformats.org/markup-compatibility/2006" xmlns:aink="http://schemas.microsoft.com/office/drawing/2016/ink" xmlns:am3d="http://schemas.microsoft.com/office/drawing/2017/model3d" xmlns:o="urn:schemas-microsoft-com:office:office" xmlns:r="http://schemas.openxmlformats.org/officeDocument/2006/relationships" xmlns:m="http://schemas.openxmlformats.org/officeDocument/2006/math" xmlns:v="urn:schemas-microsoft-com:vml" xmlns:wp14="http://schemas.microsoft.com/office/word/2010/wordprocessingDrawing" xmlns:wp="http://schemas.openxmlformats.org/drawingml/2006/wordprocessingDrawing" xmlns:w10="urn:schemas-microsoft-com:office:word" xmlns:w="http://schemas.openxmlformats.org/wordprocessingml/2006/main" xmlns:w14="http://schemas.microsoft.com/office/word/2010/wordml" xmlns:w15="http://schemas.microsoft.com/office/word/2012/wordml" xmlns:w16cex="http://schemas.microsoft.com/office/word/2018/wordml/cex" xmlns:w16cid="http://schemas.microsoft.com/office/word/2016/wordml/cid" xmlns:w16="http://schemas.microsoft.com/office/word/2018/wordml" xmlns:w16se="http://schemas.microsoft.com/office/word/2015/wordml/symex" xmlns:wpg="http://schemas.microsoft.com/office/word/2010/wordprocessingGroup" xmlns:wpi="http://schemas.microsoft.com/office/word/2010/wordprocessingInk" xmlns:wne="http://schemas.microsoft.com/office/word/2006/wordml" xmlns:wps="http://schemas.microsoft.com/office/word/2010/wordprocessingShape" mc:Ignorable="w14 w15 w16se w16cid w16 w16cex wp14">
+<w:document xmlns:wpc="http://schemas.microsoft.com/office/word/2010/wordprocessingCanvas" xmlns:cx="http://schemas.microsoft.com/office/drawing/2014/chartex" xmlns:cx1="http://schemas.microsoft.com/office/drawing/2015/9/8/chartex" xmlns:cx2="http://schemas.microsoft.com/office/drawing/2015/10/21/chartex" xmlns:cx3="http://schemas.microsoft.com/office/drawing/2016/5/9/chartex" xmlns:cx4="http://schemas.microsoft.com/office/drawing/2016/5/10/chartex" xmlns:cx5="http://schemas.microsoft.com/office/drawing/2016/5/11/chartex" xmlns:cx6="http://schemas.microsoft.com/office/drawing/2016/5/12/chartex" xmlns:cx7="http://schemas.microsoft.com/office/drawing/2016/5/13/chartex" xmlns:cx8="http://schemas.microsoft.com/office/drawing/2016/5/14/chartex" xmlns:mc="http://schemas.openxmlformats.org/markup-compatibility/2006" xmlns:aink="http://schemas.microsoft.com/office/drawing/2016/ink" xmlns:am3d="http://schemas.microsoft.com/office/drawing/2017/model3d" xmlns:o="urn:schemas-microsoft-com:office:office" xmlns:r="http://schemas.openxmlformats.org/officeDocument/2006/relationships" xmlns:m="http://schemas.openxmlformats.org/officeDocument/2006/math" xmlns:v="urn:schemas-microsoft-com:vml" xmlns:wp14="http://schemas.microsoft.com/office/word/2010/wordprocessingDrawing" xmlns:wp="http://schemas.openxmlformats.org/drawingml/2006/wordprocessingDrawing" xmlns:w10="urn:schemas-microsoft-com:office:word" xmlns:w="http://schemas.openxmlformats.org/wordprocessingml/2006/main" xmlns:w14="http://schemas.microsoft.com/office/word/2010/wordml" xmlns:w15="http://schemas.microsoft.com/office/word/2012/wordml" xmlns:w16cid="http://schemas.microsoft.com/office/word/2016/wordml/cid" xmlns:w16se="http://schemas.microsoft.com/office/word/2015/wordml/symex" xmlns:wpg="http://schemas.microsoft.com/office/word/2010/wordprocessingGroup" xmlns:wpi="http://schemas.microsoft.com/office/word/2010/wordprocessingInk" xmlns:wne="http://schemas.microsoft.com/office/word/2006/wordml" xmlns:wps="http://schemas.microsoft.com/office/word/2010/wordprocessingShape" mc:Ignorable="w14 w15 w16se w16cid wp14">
   <w:body>
     <w:p>
       <w:pPr>
@@ -604,66 +604,52 @@
           <w:b/>
         </w:rPr>
       </w:pPr>
-    </w:p>
-    <w:p>
-      <w:pPr>
-        <w:pStyle w:val="aa"/>
-        <w:numPr>
-          <w:ilvl w:val="0"/>
-          <w:numId w:val="2"/>
-        </w:numPr>
-        <w:ind w:firstLineChars="0"/>
-        <w:rPr>
-          <w:b/>
-        </w:rPr>
-      </w:pPr>
       <w:r>
         <w:rPr>
           <w:rFonts w:hint="eastAsia"/>
           <w:b/>
         </w:rPr>
-        <w:t>F</w:t>
-      </w:r>
-      <w:r>
-        <w:rPr>
-          <w:b/>
-        </w:rPr>
-        <w:t>low Chart</w:t>
-      </w:r>
-    </w:p>
-    <w:p>
-      <w:pPr>
-        <w:pStyle w:val="aa"/>
-        <w:ind w:left="720" w:firstLineChars="0" w:firstLine="0"/>
-        <w:rPr>
-          <w:b/>
-        </w:rPr>
-      </w:pPr>
-      <w:r>
-        <w:rPr>
-          <w:b/>
-        </w:rPr>
-        <w:t>Webpage flow chart:</w:t>
-      </w:r>
-    </w:p>
-    <w:p>
-      <w:pPr>
-        <w:pStyle w:val="aa"/>
-        <w:ind w:left="720" w:firstLineChars="0" w:firstLine="0"/>
-        <w:rPr>
-          <w:b/>
-        </w:rPr>
-      </w:pPr>
-      <w:r>
-        <w:rPr>
-          <w:b/>
-          <w:noProof/>
+        <w:t>A</w:t>
+      </w:r>
+      <w:r>
+        <w:rPr>
+          <w:b/>
+        </w:rPr>
+        <w:t xml:space="preserve">t the personal information page, the user can modify the messages of himself and upload items for sale. The item should </w:t>
+      </w:r>
+      <w:proofErr w:type="gramStart"/>
+      <w:r>
+        <w:rPr>
+          <w:b/>
+        </w:rPr>
+        <w:t>contains</w:t>
+      </w:r>
+      <w:proofErr w:type="gramEnd"/>
+      <w:r>
+        <w:rPr>
+          <w:b/>
+        </w:rPr>
+        <w:t xml:space="preserve"> the name, price, description and the picture.</w:t>
+      </w:r>
+    </w:p>
+    <w:p>
+      <w:pPr>
+        <w:pStyle w:val="aa"/>
+        <w:ind w:left="1080" w:firstLineChars="0" w:firstLine="0"/>
+        <w:jc w:val="center"/>
+        <w:rPr>
+          <w:b/>
+        </w:rPr>
+      </w:pPr>
+      <w:r>
+        <w:rPr>
+          <w:b/>
         </w:rPr>
         <w:drawing>
-          <wp:inline distT="0" distB="0" distL="0" distR="0" wp14:anchorId="0BE39A98" wp14:editId="17186B9E">
-            <wp:extent cx="3079789" cy="2622975"/>
-            <wp:effectExtent l="0" t="0" r="6350" b="6350"/>
-            <wp:docPr id="1" name="图片 1"/>
+          <wp:inline distT="0" distB="0" distL="0" distR="0" wp14:anchorId="51476F38" wp14:editId="623FF18A">
+            <wp:extent cx="2846717" cy="2065635"/>
+            <wp:effectExtent l="0" t="0" r="0" b="0"/>
+            <wp:docPr id="30" name="图片 30"/>
             <wp:cNvGraphicFramePr>
               <a:graphicFrameLocks xmlns:a="http://schemas.openxmlformats.org/drawingml/2006/main" noChangeAspect="1"/>
             </wp:cNvGraphicFramePr>
@@ -683,6 +669,280 @@
                   <pic:spPr>
                     <a:xfrm>
                       <a:off x="0" y="0"/>
+                      <a:ext cx="2870778" cy="2083094"/>
+                    </a:xfrm>
+                    <a:prstGeom prst="rect">
+                      <a:avLst/>
+                    </a:prstGeom>
+                  </pic:spPr>
+                </pic:pic>
+              </a:graphicData>
+            </a:graphic>
+          </wp:inline>
+        </w:drawing>
+      </w:r>
+    </w:p>
+    <w:p>
+      <w:pPr>
+        <w:pStyle w:val="aa"/>
+        <w:ind w:left="1080" w:firstLineChars="0" w:firstLine="0"/>
+        <w:rPr>
+          <w:b/>
+        </w:rPr>
+      </w:pPr>
+      <w:proofErr w:type="gramStart"/>
+      <w:r>
+        <w:rPr>
+          <w:rFonts w:hint="eastAsia"/>
+          <w:b/>
+        </w:rPr>
+        <w:t>A</w:t>
+      </w:r>
+      <w:r>
+        <w:rPr>
+          <w:b/>
+        </w:rPr>
+        <w:t>lso</w:t>
+      </w:r>
+      <w:proofErr w:type="gramEnd"/>
+      <w:r>
+        <w:rPr>
+          <w:b/>
+        </w:rPr>
+        <w:t xml:space="preserve"> all the items </w:t>
+      </w:r>
+      <w:r>
+        <w:rPr>
+          <w:b/>
+        </w:rPr>
+        <w:t>purchased will be shown at this page.</w:t>
+      </w:r>
+    </w:p>
+    <w:p>
+      <w:pPr>
+        <w:pStyle w:val="aa"/>
+        <w:ind w:left="1080" w:firstLineChars="0" w:firstLine="0"/>
+        <w:rPr>
+          <w:b/>
+        </w:rPr>
+      </w:pPr>
+    </w:p>
+    <w:p>
+      <w:pPr>
+        <w:pStyle w:val="aa"/>
+        <w:ind w:left="1080" w:firstLineChars="0" w:firstLine="0"/>
+        <w:rPr>
+          <w:rFonts w:hint="eastAsia"/>
+          <w:b/>
+        </w:rPr>
+      </w:pPr>
+      <w:r>
+        <w:rPr>
+          <w:b/>
+        </w:rPr>
+        <w:lastRenderedPageBreak/>
+        <w:drawing>
+          <wp:inline distT="0" distB="0" distL="0" distR="0" wp14:anchorId="5871DA9B" wp14:editId="11B1317F">
+            <wp:extent cx="4985215" cy="4563374"/>
+            <wp:effectExtent l="0" t="0" r="6350" b="8890"/>
+            <wp:docPr id="33" name="图片 33"/>
+            <wp:cNvGraphicFramePr>
+              <a:graphicFrameLocks xmlns:a="http://schemas.openxmlformats.org/drawingml/2006/main" noChangeAspect="1"/>
+            </wp:cNvGraphicFramePr>
+            <a:graphic xmlns:a="http://schemas.openxmlformats.org/drawingml/2006/main">
+              <a:graphicData uri="http://schemas.openxmlformats.org/drawingml/2006/picture">
+                <pic:pic xmlns:pic="http://schemas.openxmlformats.org/drawingml/2006/picture">
+                  <pic:nvPicPr>
+                    <pic:cNvPr id="1" name=""/>
+                    <pic:cNvPicPr/>
+                  </pic:nvPicPr>
+                  <pic:blipFill rotWithShape="1">
+                    <a:blip r:embed="rId14"/>
+                    <a:srcRect b="48513"/>
+                    <a:stretch/>
+                  </pic:blipFill>
+                  <pic:spPr bwMode="auto">
+                    <a:xfrm>
+                      <a:off x="0" y="0"/>
+                      <a:ext cx="4985385" cy="4563530"/>
+                    </a:xfrm>
+                    <a:prstGeom prst="rect">
+                      <a:avLst/>
+                    </a:prstGeom>
+                    <a:ln>
+                      <a:noFill/>
+                    </a:ln>
+                    <a:extLst>
+                      <a:ext uri="{53640926-AAD7-44D8-BBD7-CCE9431645EC}">
+                        <a14:shadowObscured xmlns:a14="http://schemas.microsoft.com/office/drawing/2010/main"/>
+                      </a:ext>
+                    </a:extLst>
+                  </pic:spPr>
+                </pic:pic>
+              </a:graphicData>
+            </a:graphic>
+          </wp:inline>
+        </w:drawing>
+      </w:r>
+    </w:p>
+    <w:p>
+      <w:pPr>
+        <w:pStyle w:val="aa"/>
+        <w:numPr>
+          <w:ilvl w:val="0"/>
+          <w:numId w:val="3"/>
+        </w:numPr>
+        <w:ind w:firstLineChars="0"/>
+        <w:rPr>
+          <w:b/>
+        </w:rPr>
+      </w:pPr>
+      <w:r>
+        <w:rPr>
+          <w:rFonts w:hint="eastAsia"/>
+          <w:b/>
+        </w:rPr>
+        <w:t>T</w:t>
+      </w:r>
+      <w:r>
+        <w:rPr>
+          <w:b/>
+        </w:rPr>
+        <w:t>he message page shows all the purchase request. When someone confirm purchase the user’s item, it will show a message at this page. The seller can confirm sale and communicate with the buyer via the link to buyer’s personal message page.</w:t>
+      </w:r>
+    </w:p>
+    <w:p>
+      <w:pPr>
+        <w:pStyle w:val="aa"/>
+        <w:ind w:left="1080" w:firstLineChars="0" w:firstLine="0"/>
+        <w:jc w:val="center"/>
+        <w:rPr>
+          <w:rFonts w:hint="eastAsia"/>
+          <w:b/>
+        </w:rPr>
+      </w:pPr>
+      <w:r>
+        <w:rPr>
+          <w:b/>
+        </w:rPr>
+        <w:drawing>
+          <wp:inline distT="0" distB="0" distL="0" distR="0" wp14:anchorId="3548D63C" wp14:editId="3AFFB3DB">
+            <wp:extent cx="4201064" cy="1979649"/>
+            <wp:effectExtent l="0" t="0" r="0" b="1905"/>
+            <wp:docPr id="34" name="图片 34"/>
+            <wp:cNvGraphicFramePr>
+              <a:graphicFrameLocks xmlns:a="http://schemas.openxmlformats.org/drawingml/2006/main" noChangeAspect="1"/>
+            </wp:cNvGraphicFramePr>
+            <a:graphic xmlns:a="http://schemas.openxmlformats.org/drawingml/2006/main">
+              <a:graphicData uri="http://schemas.openxmlformats.org/drawingml/2006/picture">
+                <pic:pic xmlns:pic="http://schemas.openxmlformats.org/drawingml/2006/picture">
+                  <pic:nvPicPr>
+                    <pic:cNvPr id="1" name=""/>
+                    <pic:cNvPicPr/>
+                  </pic:nvPicPr>
+                  <pic:blipFill>
+                    <a:blip r:embed="rId15"/>
+                    <a:stretch>
+                      <a:fillRect/>
+                    </a:stretch>
+                  </pic:blipFill>
+                  <pic:spPr>
+                    <a:xfrm>
+                      <a:off x="0" y="0"/>
+                      <a:ext cx="4211889" cy="1984750"/>
+                    </a:xfrm>
+                    <a:prstGeom prst="rect">
+                      <a:avLst/>
+                    </a:prstGeom>
+                  </pic:spPr>
+                </pic:pic>
+              </a:graphicData>
+            </a:graphic>
+          </wp:inline>
+        </w:drawing>
+      </w:r>
+      <w:bookmarkStart w:id="0" w:name="_GoBack"/>
+      <w:bookmarkEnd w:id="0"/>
+    </w:p>
+    <w:p>
+      <w:pPr>
+        <w:pStyle w:val="aa"/>
+        <w:numPr>
+          <w:ilvl w:val="0"/>
+          <w:numId w:val="2"/>
+        </w:numPr>
+        <w:ind w:firstLineChars="0"/>
+        <w:rPr>
+          <w:b/>
+        </w:rPr>
+      </w:pPr>
+      <w:r>
+        <w:rPr>
+          <w:rFonts w:hint="eastAsia"/>
+          <w:b/>
+        </w:rPr>
+        <w:t>F</w:t>
+      </w:r>
+      <w:r>
+        <w:rPr>
+          <w:b/>
+        </w:rPr>
+        <w:t>low Chart</w:t>
+      </w:r>
+    </w:p>
+    <w:p>
+      <w:pPr>
+        <w:pStyle w:val="aa"/>
+        <w:ind w:left="720" w:firstLineChars="0" w:firstLine="0"/>
+        <w:rPr>
+          <w:b/>
+        </w:rPr>
+      </w:pPr>
+      <w:r>
+        <w:rPr>
+          <w:b/>
+        </w:rPr>
+        <w:t>Webpage flow chart:</w:t>
+      </w:r>
+    </w:p>
+    <w:p>
+      <w:pPr>
+        <w:pStyle w:val="aa"/>
+        <w:ind w:left="720" w:firstLineChars="0" w:firstLine="0"/>
+        <w:rPr>
+          <w:b/>
+        </w:rPr>
+      </w:pPr>
+      <w:r>
+        <w:rPr>
+          <w:b/>
+          <w:noProof/>
+        </w:rPr>
+        <w:lastRenderedPageBreak/>
+        <w:drawing>
+          <wp:inline distT="0" distB="0" distL="0" distR="0" wp14:anchorId="0BE39A98" wp14:editId="17186B9E">
+            <wp:extent cx="3079789" cy="2622975"/>
+            <wp:effectExtent l="0" t="0" r="6350" b="6350"/>
+            <wp:docPr id="1" name="图片 1"/>
+            <wp:cNvGraphicFramePr>
+              <a:graphicFrameLocks xmlns:a="http://schemas.openxmlformats.org/drawingml/2006/main" noChangeAspect="1"/>
+            </wp:cNvGraphicFramePr>
+            <a:graphic xmlns:a="http://schemas.openxmlformats.org/drawingml/2006/main">
+              <a:graphicData uri="http://schemas.openxmlformats.org/drawingml/2006/picture">
+                <pic:pic xmlns:pic="http://schemas.openxmlformats.org/drawingml/2006/picture">
+                  <pic:nvPicPr>
+                    <pic:cNvPr id="1" name=""/>
+                    <pic:cNvPicPr/>
+                  </pic:nvPicPr>
+                  <pic:blipFill>
+                    <a:blip r:embed="rId16"/>
+                    <a:stretch>
+                      <a:fillRect/>
+                    </a:stretch>
+                  </pic:blipFill>
+                  <pic:spPr>
+                    <a:xfrm>
+                      <a:off x="0" y="0"/>
                       <a:ext cx="3095247" cy="2636140"/>
                     </a:xfrm>
                     <a:prstGeom prst="rect">
@@ -731,7 +991,6 @@
           <w:b/>
           <w:noProof/>
         </w:rPr>
-        <w:lastRenderedPageBreak/>
         <w:drawing>
           <wp:inline distT="0" distB="0" distL="0" distR="0" wp14:anchorId="63D3D114" wp14:editId="335A9715">
             <wp:extent cx="2024338" cy="3006862"/>
@@ -748,7 +1007,7 @@
                     <pic:cNvPicPr/>
                   </pic:nvPicPr>
                   <pic:blipFill>
-                    <a:blip r:embed="rId14"/>
+                    <a:blip r:embed="rId17"/>
                     <a:stretch>
                       <a:fillRect/>
                     </a:stretch>
@@ -877,7 +1136,7 @@
                     <pic:cNvPicPr/>
                   </pic:nvPicPr>
                   <pic:blipFill rotWithShape="1">
-                    <a:blip r:embed="rId15"/>
+                    <a:blip r:embed="rId18"/>
                     <a:srcRect b="41739"/>
                     <a:stretch/>
                   </pic:blipFill>
@@ -913,6 +1172,7 @@
           <w:b/>
         </w:rPr>
       </w:pPr>
+      <w:proofErr w:type="gramStart"/>
       <w:r>
         <w:rPr>
           <w:rFonts w:hint="eastAsia"/>
@@ -924,7 +1184,14 @@
         <w:rPr>
           <w:b/>
         </w:rPr>
-        <w:t>eacher(Manager)</w:t>
+        <w:t>eacher(</w:t>
+      </w:r>
+      <w:proofErr w:type="gramEnd"/>
+      <w:r>
+        <w:rPr>
+          <w:b/>
+        </w:rPr>
+        <w:t>Manager)</w:t>
       </w:r>
     </w:p>
     <w:p>
@@ -956,7 +1223,7 @@
                     <pic:cNvPicPr/>
                   </pic:nvPicPr>
                   <pic:blipFill>
-                    <a:blip r:embed="rId16"/>
+                    <a:blip r:embed="rId19"/>
                     <a:stretch>
                       <a:fillRect/>
                     </a:stretch>
@@ -990,6 +1257,7 @@
           <w:rFonts w:hint="eastAsia"/>
           <w:b/>
         </w:rPr>
+        <w:lastRenderedPageBreak/>
         <w:t>T</w:t>
       </w:r>
       <w:r>
@@ -1037,7 +1305,7 @@
                     <pic:cNvPicPr/>
                   </pic:nvPicPr>
                   <pic:blipFill rotWithShape="1">
-                    <a:blip r:embed="rId17"/>
+                    <a:blip r:embed="rId20"/>
                     <a:srcRect b="41076"/>
                     <a:stretch/>
                   </pic:blipFill>
@@ -1116,7 +1384,7 @@
                     <pic:cNvPicPr/>
                   </pic:nvPicPr>
                   <pic:blipFill>
-                    <a:blip r:embed="rId18"/>
+                    <a:blip r:embed="rId21"/>
                     <a:stretch>
                       <a:fillRect/>
                     </a:stretch>
@@ -1173,271 +1441,11 @@
           <w:b/>
           <w:noProof/>
         </w:rPr>
-        <w:lastRenderedPageBreak/>
         <w:drawing>
           <wp:inline distT="0" distB="0" distL="0" distR="0" wp14:anchorId="49DBA9A8" wp14:editId="0B085EB0">
             <wp:extent cx="2715150" cy="3280016"/>
             <wp:effectExtent l="0" t="0" r="9525" b="0"/>
             <wp:docPr id="7" name="图片 7"/>
-            <wp:cNvGraphicFramePr>
-              <a:graphicFrameLocks xmlns:a="http://schemas.openxmlformats.org/drawingml/2006/main" noChangeAspect="1"/>
-            </wp:cNvGraphicFramePr>
-            <a:graphic xmlns:a="http://schemas.openxmlformats.org/drawingml/2006/main">
-              <a:graphicData uri="http://schemas.openxmlformats.org/drawingml/2006/picture">
-                <pic:pic xmlns:pic="http://schemas.openxmlformats.org/drawingml/2006/picture">
-                  <pic:nvPicPr>
-                    <pic:cNvPr id="1" name=""/>
-                    <pic:cNvPicPr/>
-                  </pic:nvPicPr>
-                  <pic:blipFill>
-                    <a:blip r:embed="rId19"/>
-                    <a:stretch>
-                      <a:fillRect/>
-                    </a:stretch>
-                  </pic:blipFill>
-                  <pic:spPr>
-                    <a:xfrm>
-                      <a:off x="0" y="0"/>
-                      <a:ext cx="2746826" cy="3318282"/>
-                    </a:xfrm>
-                    <a:prstGeom prst="rect">
-                      <a:avLst/>
-                    </a:prstGeom>
-                  </pic:spPr>
-                </pic:pic>
-              </a:graphicData>
-            </a:graphic>
-          </wp:inline>
-        </w:drawing>
-      </w:r>
-    </w:p>
-    <w:p>
-      <w:pPr>
-        <w:pStyle w:val="aa"/>
-        <w:ind w:left="720" w:firstLineChars="0" w:firstLine="0"/>
-        <w:rPr>
-          <w:b/>
-        </w:rPr>
-      </w:pPr>
-      <w:r>
-        <w:rPr>
-          <w:rFonts w:hint="eastAsia"/>
-          <w:b/>
-        </w:rPr>
-        <w:t>E</w:t>
-      </w:r>
-      <w:r>
-        <w:rPr>
-          <w:b/>
-        </w:rPr>
-        <w:t>xample of add, delete, modify and search</w:t>
-      </w:r>
-    </w:p>
-    <w:p>
-      <w:pPr>
-        <w:pStyle w:val="aa"/>
-        <w:ind w:left="720" w:firstLineChars="0" w:firstLine="0"/>
-        <w:rPr>
-          <w:noProof/>
-        </w:rPr>
-      </w:pPr>
-      <w:r>
-        <w:rPr>
-          <w:rFonts w:hint="eastAsia"/>
-          <w:b/>
-        </w:rPr>
-        <w:t>A</w:t>
-      </w:r>
-      <w:r>
-        <w:rPr>
-          <w:b/>
-        </w:rPr>
-        <w:t>dd: Create a commodity from the input settings.</w:t>
-      </w:r>
-    </w:p>
-    <w:p>
-      <w:pPr>
-        <w:pStyle w:val="aa"/>
-        <w:ind w:left="720" w:firstLineChars="0" w:firstLine="0"/>
-        <w:jc w:val="center"/>
-        <w:rPr>
-          <w:b/>
-        </w:rPr>
-      </w:pPr>
-      <w:r>
-        <w:rPr>
-          <w:b/>
-          <w:noProof/>
-        </w:rPr>
-        <w:drawing>
-          <wp:inline distT="0" distB="0" distL="0" distR="0" wp14:anchorId="6804873D" wp14:editId="7038C8D7">
-            <wp:extent cx="5274310" cy="491490"/>
-            <wp:effectExtent l="0" t="0" r="2540" b="3810"/>
-            <wp:docPr id="9" name="图片 9"/>
-            <wp:cNvGraphicFramePr>
-              <a:graphicFrameLocks xmlns:a="http://schemas.openxmlformats.org/drawingml/2006/main" noChangeAspect="1"/>
-            </wp:cNvGraphicFramePr>
-            <a:graphic xmlns:a="http://schemas.openxmlformats.org/drawingml/2006/main">
-              <a:graphicData uri="http://schemas.openxmlformats.org/drawingml/2006/picture">
-                <pic:pic xmlns:pic="http://schemas.openxmlformats.org/drawingml/2006/picture">
-                  <pic:nvPicPr>
-                    <pic:cNvPr id="1" name=""/>
-                    <pic:cNvPicPr/>
-                  </pic:nvPicPr>
-                  <pic:blipFill>
-                    <a:blip r:embed="rId20"/>
-                    <a:stretch>
-                      <a:fillRect/>
-                    </a:stretch>
-                  </pic:blipFill>
-                  <pic:spPr>
-                    <a:xfrm>
-                      <a:off x="0" y="0"/>
-                      <a:ext cx="5274310" cy="491490"/>
-                    </a:xfrm>
-                    <a:prstGeom prst="rect">
-                      <a:avLst/>
-                    </a:prstGeom>
-                  </pic:spPr>
-                </pic:pic>
-              </a:graphicData>
-            </a:graphic>
-          </wp:inline>
-        </w:drawing>
-      </w:r>
-    </w:p>
-    <w:p>
-      <w:pPr>
-        <w:pStyle w:val="aa"/>
-        <w:ind w:left="720" w:firstLineChars="0" w:firstLine="0"/>
-        <w:rPr>
-          <w:b/>
-        </w:rPr>
-      </w:pPr>
-    </w:p>
-    <w:p>
-      <w:pPr>
-        <w:pStyle w:val="aa"/>
-        <w:ind w:left="720" w:firstLineChars="0" w:firstLine="0"/>
-        <w:rPr>
-          <w:b/>
-        </w:rPr>
-      </w:pPr>
-      <w:r>
-        <w:rPr>
-          <w:rFonts w:hint="eastAsia"/>
-          <w:b/>
-        </w:rPr>
-        <w:t>D</w:t>
-      </w:r>
-      <w:r>
-        <w:rPr>
-          <w:b/>
-        </w:rPr>
-        <w:t>elete: Delete one commodity</w:t>
-      </w:r>
-    </w:p>
-    <w:p>
-      <w:pPr>
-        <w:pStyle w:val="aa"/>
-        <w:ind w:left="720" w:firstLineChars="0" w:firstLine="0"/>
-        <w:jc w:val="center"/>
-        <w:rPr>
-          <w:b/>
-        </w:rPr>
-      </w:pPr>
-      <w:r>
-        <w:rPr>
-          <w:b/>
-          <w:noProof/>
-        </w:rPr>
-        <w:drawing>
-          <wp:inline distT="0" distB="0" distL="0" distR="0" wp14:anchorId="01E2F031" wp14:editId="7A252ACA">
-            <wp:extent cx="3248478" cy="247685"/>
-            <wp:effectExtent l="0" t="0" r="0" b="0"/>
-            <wp:docPr id="10" name="图片 10"/>
-            <wp:cNvGraphicFramePr>
-              <a:graphicFrameLocks xmlns:a="http://schemas.openxmlformats.org/drawingml/2006/main" noChangeAspect="1"/>
-            </wp:cNvGraphicFramePr>
-            <a:graphic xmlns:a="http://schemas.openxmlformats.org/drawingml/2006/main">
-              <a:graphicData uri="http://schemas.openxmlformats.org/drawingml/2006/picture">
-                <pic:pic xmlns:pic="http://schemas.openxmlformats.org/drawingml/2006/picture">
-                  <pic:nvPicPr>
-                    <pic:cNvPr id="1" name=""/>
-                    <pic:cNvPicPr/>
-                  </pic:nvPicPr>
-                  <pic:blipFill>
-                    <a:blip r:embed="rId21"/>
-                    <a:stretch>
-                      <a:fillRect/>
-                    </a:stretch>
-                  </pic:blipFill>
-                  <pic:spPr>
-                    <a:xfrm>
-                      <a:off x="0" y="0"/>
-                      <a:ext cx="3248478" cy="247685"/>
-                    </a:xfrm>
-                    <a:prstGeom prst="rect">
-                      <a:avLst/>
-                    </a:prstGeom>
-                  </pic:spPr>
-                </pic:pic>
-              </a:graphicData>
-            </a:graphic>
-          </wp:inline>
-        </w:drawing>
-      </w:r>
-    </w:p>
-    <w:p>
-      <w:pPr>
-        <w:pStyle w:val="aa"/>
-        <w:ind w:left="720" w:firstLineChars="0" w:firstLine="0"/>
-        <w:rPr>
-          <w:b/>
-        </w:rPr>
-      </w:pPr>
-    </w:p>
-    <w:p>
-      <w:pPr>
-        <w:pStyle w:val="aa"/>
-        <w:ind w:left="720" w:firstLineChars="0" w:firstLine="0"/>
-        <w:rPr>
-          <w:b/>
-        </w:rPr>
-      </w:pPr>
-      <w:r>
-        <w:rPr>
-          <w:rFonts w:hint="eastAsia"/>
-          <w:b/>
-        </w:rPr>
-        <w:t>M</w:t>
-      </w:r>
-      <w:r>
-        <w:rPr>
-          <w:b/>
-        </w:rPr>
-        <w:t>odify: Use update function to modify the data.</w:t>
-      </w:r>
-    </w:p>
-    <w:p>
-      <w:pPr>
-        <w:pStyle w:val="aa"/>
-        <w:ind w:left="720" w:firstLineChars="0" w:firstLine="0"/>
-        <w:jc w:val="center"/>
-        <w:rPr>
-          <w:b/>
-        </w:rPr>
-      </w:pPr>
-      <w:r>
-        <w:rPr>
-          <w:b/>
-          <w:noProof/>
-        </w:rPr>
-        <w:drawing>
-          <wp:inline distT="0" distB="0" distL="0" distR="0" wp14:anchorId="522FDB04" wp14:editId="2BBBB761">
-            <wp:extent cx="5274310" cy="157480"/>
-            <wp:effectExtent l="0" t="0" r="2540" b="0"/>
-            <wp:docPr id="11" name="图片 11"/>
             <wp:cNvGraphicFramePr>
               <a:graphicFrameLocks xmlns:a="http://schemas.openxmlformats.org/drawingml/2006/main" noChangeAspect="1"/>
             </wp:cNvGraphicFramePr>
@@ -1457,7 +1465,7 @@
                   <pic:spPr>
                     <a:xfrm>
                       <a:off x="0" y="0"/>
-                      <a:ext cx="5274310" cy="157480"/>
+                      <a:ext cx="2746826" cy="3318282"/>
                     </a:xfrm>
                     <a:prstGeom prst="rect">
                       <a:avLst/>
@@ -1478,6 +1486,19 @@
           <w:b/>
         </w:rPr>
       </w:pPr>
+      <w:r>
+        <w:rPr>
+          <w:rFonts w:hint="eastAsia"/>
+          <w:b/>
+        </w:rPr>
+        <w:t>E</w:t>
+      </w:r>
+      <w:r>
+        <w:rPr>
+          <w:b/>
+        </w:rPr>
+        <w:t>xample of add, delete, modify and search</w:t>
+      </w:r>
     </w:p>
     <w:p>
       <w:pPr>
@@ -1489,9 +1510,16 @@
       </w:pPr>
       <w:r>
         <w:rPr>
-          <w:b/>
-        </w:rPr>
-        <w:t>Search: Search from user table where “id=input account” and “password = input password”</w:t>
+          <w:rFonts w:hint="eastAsia"/>
+          <w:b/>
+        </w:rPr>
+        <w:t>A</w:t>
+      </w:r>
+      <w:r>
+        <w:rPr>
+          <w:b/>
+        </w:rPr>
+        <w:t>dd: Create a commodity from the input settings.</w:t>
       </w:r>
     </w:p>
     <w:p>
@@ -1509,10 +1537,10 @@
           <w:noProof/>
         </w:rPr>
         <w:drawing>
-          <wp:inline distT="0" distB="0" distL="0" distR="0" wp14:anchorId="27483B81" wp14:editId="191F825B">
-            <wp:extent cx="3886742" cy="238158"/>
-            <wp:effectExtent l="0" t="0" r="0" b="9525"/>
-            <wp:docPr id="8" name="图片 8"/>
+          <wp:inline distT="0" distB="0" distL="0" distR="0" wp14:anchorId="6804873D" wp14:editId="7038C8D7">
+            <wp:extent cx="5274310" cy="491490"/>
+            <wp:effectExtent l="0" t="0" r="2540" b="3810"/>
+            <wp:docPr id="9" name="图片 9"/>
             <wp:cNvGraphicFramePr>
               <a:graphicFrameLocks xmlns:a="http://schemas.openxmlformats.org/drawingml/2006/main" noChangeAspect="1"/>
             </wp:cNvGraphicFramePr>
@@ -1532,7 +1560,7 @@
                   <pic:spPr>
                     <a:xfrm>
                       <a:off x="0" y="0"/>
-                      <a:ext cx="3886742" cy="238158"/>
+                      <a:ext cx="5274310" cy="491490"/>
                     </a:xfrm>
                     <a:prstGeom prst="rect">
                       <a:avLst/>
@@ -1549,184 +1577,52 @@
       <w:pPr>
         <w:pStyle w:val="aa"/>
         <w:ind w:left="720" w:firstLineChars="0" w:firstLine="0"/>
+        <w:rPr>
+          <w:b/>
+        </w:rPr>
+      </w:pPr>
+    </w:p>
+    <w:p>
+      <w:pPr>
+        <w:pStyle w:val="aa"/>
+        <w:ind w:left="720" w:firstLineChars="0" w:firstLine="0"/>
+        <w:rPr>
+          <w:b/>
+        </w:rPr>
+      </w:pPr>
+      <w:r>
+        <w:rPr>
+          <w:rFonts w:hint="eastAsia"/>
+          <w:b/>
+        </w:rPr>
+        <w:t>D</w:t>
+      </w:r>
+      <w:r>
+        <w:rPr>
+          <w:b/>
+        </w:rPr>
+        <w:t>elete: Delete one commodity</w:t>
+      </w:r>
+    </w:p>
+    <w:p>
+      <w:pPr>
+        <w:pStyle w:val="aa"/>
+        <w:ind w:left="720" w:firstLineChars="0" w:firstLine="0"/>
         <w:jc w:val="center"/>
         <w:rPr>
           <w:b/>
         </w:rPr>
       </w:pPr>
-    </w:p>
-    <w:p>
-      <w:pPr>
-        <w:pStyle w:val="aa"/>
-        <w:numPr>
-          <w:ilvl w:val="0"/>
-          <w:numId w:val="2"/>
-        </w:numPr>
-        <w:ind w:firstLineChars="0"/>
-        <w:rPr>
-          <w:b/>
-        </w:rPr>
-      </w:pPr>
-      <w:r>
-        <w:rPr>
-          <w:rFonts w:hint="eastAsia"/>
-          <w:b/>
-        </w:rPr>
-        <w:t>A</w:t>
-      </w:r>
-      <w:r>
-        <w:rPr>
-          <w:b/>
-        </w:rPr>
-        <w:t>chievement Details</w:t>
-      </w:r>
-    </w:p>
-    <w:p>
-      <w:pPr>
-        <w:pStyle w:val="aa"/>
-        <w:ind w:left="720" w:firstLineChars="0" w:firstLine="0"/>
-        <w:rPr>
-          <w:b/>
-        </w:rPr>
-      </w:pPr>
-      <w:r>
-        <w:rPr>
-          <w:b/>
-        </w:rPr>
-        <w:t>In this course design, we use the Django framework to build our websites</w:t>
-      </w:r>
-      <w:r>
-        <w:rPr>
-          <w:b/>
-        </w:rPr>
-        <w:t xml:space="preserve"> back end</w:t>
-      </w:r>
-      <w:r>
-        <w:rPr>
-          <w:b/>
-        </w:rPr>
-        <w:t xml:space="preserve">. Django is an MVC framework based on python that provides an easily manage tools of the website construction. The Django database manager uses ORM </w:t>
-      </w:r>
-      <w:r>
-        <w:rPr>
-          <w:b/>
-        </w:rPr>
-        <w:t>to make</w:t>
-      </w:r>
-      <w:r>
-        <w:rPr>
-          <w:b/>
-        </w:rPr>
-        <w:t xml:space="preserve"> all the data in the database </w:t>
-      </w:r>
-      <w:r>
-        <w:rPr>
-          <w:b/>
-        </w:rPr>
-        <w:t xml:space="preserve">to </w:t>
-      </w:r>
-      <w:r>
-        <w:rPr>
-          <w:b/>
-        </w:rPr>
-        <w:t xml:space="preserve">be </w:t>
-      </w:r>
-      <w:r>
-        <w:rPr>
-          <w:b/>
-        </w:rPr>
-        <w:t>visited as an object and the tables with constraint to be created and modified like a normal class.</w:t>
-      </w:r>
-    </w:p>
-    <w:p>
-      <w:pPr>
-        <w:pStyle w:val="aa"/>
-        <w:numPr>
-          <w:ilvl w:val="0"/>
-          <w:numId w:val="4"/>
-        </w:numPr>
-        <w:ind w:firstLineChars="0"/>
-        <w:rPr>
-          <w:b/>
-        </w:rPr>
-      </w:pPr>
-      <w:r>
-        <w:rPr>
-          <w:b/>
-        </w:rPr>
-        <w:t>User account managing</w:t>
-      </w:r>
-    </w:p>
-    <w:p>
-      <w:pPr>
-        <w:pStyle w:val="aa"/>
-        <w:ind w:left="1080" w:firstLineChars="0" w:firstLine="0"/>
-        <w:rPr>
-          <w:b/>
-        </w:rPr>
-      </w:pPr>
-    </w:p>
-    <w:p>
-      <w:pPr>
-        <w:pStyle w:val="aa"/>
-        <w:numPr>
-          <w:ilvl w:val="0"/>
-          <w:numId w:val="4"/>
-        </w:numPr>
-        <w:ind w:firstLineChars="0"/>
-        <w:rPr>
-          <w:b/>
-        </w:rPr>
-      </w:pPr>
-      <w:r>
-        <w:rPr>
-          <w:b/>
-        </w:rPr>
-        <w:t>Searching Function</w:t>
-      </w:r>
-    </w:p>
-    <w:p>
-      <w:pPr>
-        <w:pStyle w:val="aa"/>
-        <w:ind w:left="660"/>
-        <w:rPr>
-          <w:b/>
-        </w:rPr>
-      </w:pPr>
-      <w:r>
-        <w:rPr>
-          <w:rFonts w:hint="eastAsia"/>
-          <w:b/>
-        </w:rPr>
-        <w:lastRenderedPageBreak/>
-        <w:t>T</w:t>
-      </w:r>
-      <w:r>
-        <w:rPr>
-          <w:b/>
-        </w:rPr>
-        <w:t xml:space="preserve">he searching function we use the filter function provided by Django to achieve. For this function, it can receive params with modifier. For example, “name__icontains” means filter out all the data which name attribute contains some keywords. </w:t>
-      </w:r>
-    </w:p>
-    <w:p>
-      <w:pPr>
-        <w:pStyle w:val="aa"/>
-        <w:ind w:left="660"/>
-        <w:jc w:val="center"/>
-        <w:rPr>
-          <w:b/>
-        </w:rPr>
-      </w:pPr>
       <w:r>
         <w:rPr>
           <w:b/>
           <w:noProof/>
         </w:rPr>
         <w:drawing>
-          <wp:inline distT="0" distB="0" distL="0" distR="0" wp14:anchorId="0AB83829" wp14:editId="6839294B">
-            <wp:extent cx="3357349" cy="215970"/>
+          <wp:inline distT="0" distB="0" distL="0" distR="0" wp14:anchorId="01E2F031" wp14:editId="7A252ACA">
+            <wp:extent cx="3248478" cy="247685"/>
             <wp:effectExtent l="0" t="0" r="0" b="0"/>
-            <wp:docPr id="13" name="图片 13"/>
+            <wp:docPr id="10" name="图片 10"/>
             <wp:cNvGraphicFramePr>
               <a:graphicFrameLocks xmlns:a="http://schemas.openxmlformats.org/drawingml/2006/main" noChangeAspect="1"/>
             </wp:cNvGraphicFramePr>
@@ -1746,7 +1642,7 @@
                   <pic:spPr>
                     <a:xfrm>
                       <a:off x="0" y="0"/>
-                      <a:ext cx="3657535" cy="235280"/>
+                      <a:ext cx="3248478" cy="247685"/>
                     </a:xfrm>
                     <a:prstGeom prst="rect">
                       <a:avLst/>
@@ -1762,61 +1658,40 @@
     <w:p>
       <w:pPr>
         <w:pStyle w:val="aa"/>
-        <w:ind w:left="660" w:firstLine="360"/>
+        <w:ind w:left="720" w:firstLineChars="0" w:firstLine="0"/>
+        <w:rPr>
+          <w:b/>
+        </w:rPr>
+      </w:pPr>
+    </w:p>
+    <w:p>
+      <w:pPr>
+        <w:pStyle w:val="aa"/>
+        <w:ind w:left="720" w:firstLineChars="0" w:firstLine="0"/>
+        <w:rPr>
+          <w:b/>
+        </w:rPr>
+      </w:pPr>
+      <w:r>
+        <w:rPr>
+          <w:rFonts w:hint="eastAsia"/>
+          <w:b/>
+        </w:rPr>
+        <w:t>M</w:t>
+      </w:r>
+      <w:r>
+        <w:rPr>
+          <w:b/>
+        </w:rPr>
+        <w:t>odify: Use update function to modify the data.</w:t>
+      </w:r>
+    </w:p>
+    <w:p>
+      <w:pPr>
+        <w:pStyle w:val="aa"/>
+        <w:ind w:left="720" w:firstLineChars="0" w:firstLine="0"/>
         <w:jc w:val="center"/>
         <w:rPr>
-          <w:color w:val="808080" w:themeColor="background1" w:themeShade="80"/>
-          <w:sz w:val="18"/>
-        </w:rPr>
-      </w:pPr>
-      <w:r>
-        <w:rPr>
-          <w:rFonts w:hint="eastAsia"/>
-          <w:color w:val="808080" w:themeColor="background1" w:themeShade="80"/>
-          <w:sz w:val="18"/>
-        </w:rPr>
-        <w:t>Examp</w:t>
-      </w:r>
-      <w:r>
-        <w:rPr>
-          <w:color w:val="808080" w:themeColor="background1" w:themeShade="80"/>
-          <w:sz w:val="18"/>
-        </w:rPr>
-        <w:t>le</w:t>
-      </w:r>
-    </w:p>
-    <w:p>
-      <w:pPr>
-        <w:ind w:left="660" w:firstLine="420"/>
-        <w:rPr>
-          <w:b/>
-        </w:rPr>
-      </w:pPr>
-      <w:r>
-        <w:rPr>
-          <w:rFonts w:hint="eastAsia"/>
-          <w:b/>
-        </w:rPr>
-        <w:t>W</w:t>
-      </w:r>
-      <w:r>
-        <w:rPr>
-          <w:b/>
-        </w:rPr>
-        <w:t xml:space="preserve">ith this function, the server firstly get inputs from the front end, then split this words at space position. Then the program will recursively filter out the data </w:t>
-      </w:r>
-      <w:r>
-        <w:rPr>
-          <w:b/>
-        </w:rPr>
-        <w:t>user want.</w:t>
-      </w:r>
-    </w:p>
-    <w:p>
-      <w:pPr>
-        <w:ind w:left="660" w:firstLine="420"/>
-        <w:jc w:val="center"/>
-        <w:rPr>
           <w:b/>
         </w:rPr>
       </w:pPr>
@@ -1826,10 +1701,10 @@
           <w:noProof/>
         </w:rPr>
         <w:drawing>
-          <wp:inline distT="0" distB="0" distL="0" distR="0" wp14:anchorId="5E5C1208" wp14:editId="30049B76">
-            <wp:extent cx="3739487" cy="779773"/>
-            <wp:effectExtent l="0" t="0" r="0" b="1905"/>
-            <wp:docPr id="14" name="图片 14"/>
+          <wp:inline distT="0" distB="0" distL="0" distR="0" wp14:anchorId="522FDB04" wp14:editId="2BBBB761">
+            <wp:extent cx="5274310" cy="157480"/>
+            <wp:effectExtent l="0" t="0" r="2540" b="0"/>
+            <wp:docPr id="11" name="图片 11"/>
             <wp:cNvGraphicFramePr>
               <a:graphicFrameLocks xmlns:a="http://schemas.openxmlformats.org/drawingml/2006/main" noChangeAspect="1"/>
             </wp:cNvGraphicFramePr>
@@ -1849,7 +1724,7 @@
                   <pic:spPr>
                     <a:xfrm>
                       <a:off x="0" y="0"/>
-                      <a:ext cx="3788250" cy="789941"/>
+                      <a:ext cx="5274310" cy="157480"/>
                     </a:xfrm>
                     <a:prstGeom prst="rect">
                       <a:avLst/>
@@ -1865,73 +1740,47 @@
     <w:p>
       <w:pPr>
         <w:pStyle w:val="aa"/>
-        <w:numPr>
-          <w:ilvl w:val="0"/>
-          <w:numId w:val="4"/>
-        </w:numPr>
-        <w:ind w:firstLineChars="0"/>
-        <w:rPr>
-          <w:b/>
-        </w:rPr>
-      </w:pPr>
-      <w:r>
-        <w:rPr>
-          <w:rFonts w:hint="eastAsia"/>
-          <w:b/>
-        </w:rPr>
-        <w:t>P</w:t>
-      </w:r>
-      <w:r>
-        <w:rPr>
-          <w:b/>
-        </w:rPr>
-        <w:t>urchase process</w:t>
-      </w:r>
-    </w:p>
-    <w:p>
-      <w:pPr>
-        <w:ind w:left="720" w:firstLineChars="200" w:firstLine="420"/>
-        <w:rPr>
-          <w:b/>
-        </w:rPr>
-      </w:pPr>
-      <w:r>
-        <w:rPr>
-          <w:b/>
-        </w:rPr>
-        <w:t xml:space="preserve">After a user find things willing to buy, the user will click the </w:t>
-      </w:r>
-      <w:r>
-        <w:rPr>
-          <w:b/>
-        </w:rPr>
-        <w:t>itemInfo interface and show detail information of item.</w:t>
-      </w:r>
-    </w:p>
-    <w:p>
-      <w:pPr>
-        <w:pStyle w:val="aa"/>
-        <w:ind w:left="1080" w:firstLineChars="0" w:firstLine="0"/>
-        <w:rPr>
-          <w:b/>
-        </w:rPr>
-      </w:pPr>
-      <w:r>
-        <w:rPr>
-          <w:rFonts w:hint="eastAsia"/>
-          <w:b/>
-        </w:rPr>
-        <w:t xml:space="preserve"> </w:t>
-      </w:r>
-      <w:r>
+        <w:ind w:left="720" w:firstLineChars="0" w:firstLine="0"/>
+        <w:rPr>
+          <w:b/>
+        </w:rPr>
+      </w:pPr>
+    </w:p>
+    <w:p>
+      <w:pPr>
+        <w:pStyle w:val="aa"/>
+        <w:ind w:left="720" w:firstLineChars="0" w:firstLine="0"/>
         <w:rPr>
           <w:noProof/>
         </w:rPr>
+      </w:pPr>
+      <w:r>
+        <w:rPr>
+          <w:b/>
+        </w:rPr>
+        <w:t>Search: Search from user table where “id=input account” and “password = input password”</w:t>
+      </w:r>
+    </w:p>
+    <w:p>
+      <w:pPr>
+        <w:pStyle w:val="aa"/>
+        <w:ind w:left="720" w:firstLineChars="0" w:firstLine="0"/>
+        <w:jc w:val="center"/>
+        <w:rPr>
+          <w:b/>
+        </w:rPr>
+      </w:pPr>
+      <w:r>
+        <w:rPr>
+          <w:b/>
+          <w:noProof/>
+        </w:rPr>
+        <w:lastRenderedPageBreak/>
         <w:drawing>
-          <wp:inline distT="0" distB="0" distL="0" distR="0" wp14:anchorId="621E06B2" wp14:editId="03300B67">
-            <wp:extent cx="5274310" cy="2182495"/>
-            <wp:effectExtent l="0" t="0" r="2540" b="8255"/>
-            <wp:docPr id="18" name="图片 18"/>
+          <wp:inline distT="0" distB="0" distL="0" distR="0" wp14:anchorId="27483B81" wp14:editId="191F825B">
+            <wp:extent cx="3886742" cy="238158"/>
+            <wp:effectExtent l="0" t="0" r="0" b="9525"/>
+            <wp:docPr id="8" name="图片 8"/>
             <wp:cNvGraphicFramePr>
               <a:graphicFrameLocks xmlns:a="http://schemas.openxmlformats.org/drawingml/2006/main" noChangeAspect="1"/>
             </wp:cNvGraphicFramePr>
@@ -1951,7 +1800,7 @@
                   <pic:spPr>
                     <a:xfrm>
                       <a:off x="0" y="0"/>
-                      <a:ext cx="5274310" cy="2182495"/>
+                      <a:ext cx="3886742" cy="238158"/>
                     </a:xfrm>
                     <a:prstGeom prst="rect">
                       <a:avLst/>
@@ -1967,6 +1816,118 @@
     <w:p>
       <w:pPr>
         <w:pStyle w:val="aa"/>
+        <w:ind w:left="720" w:firstLineChars="0" w:firstLine="0"/>
+        <w:jc w:val="center"/>
+        <w:rPr>
+          <w:b/>
+        </w:rPr>
+      </w:pPr>
+    </w:p>
+    <w:p>
+      <w:pPr>
+        <w:pStyle w:val="aa"/>
+        <w:numPr>
+          <w:ilvl w:val="0"/>
+          <w:numId w:val="2"/>
+        </w:numPr>
+        <w:ind w:firstLineChars="0"/>
+        <w:rPr>
+          <w:b/>
+        </w:rPr>
+      </w:pPr>
+      <w:r>
+        <w:rPr>
+          <w:rFonts w:hint="eastAsia"/>
+          <w:b/>
+        </w:rPr>
+        <w:t>A</w:t>
+      </w:r>
+      <w:r>
+        <w:rPr>
+          <w:b/>
+        </w:rPr>
+        <w:t>chievement Details</w:t>
+      </w:r>
+    </w:p>
+    <w:p>
+      <w:pPr>
+        <w:pStyle w:val="aa"/>
+        <w:ind w:left="720" w:firstLineChars="0" w:firstLine="0"/>
+        <w:rPr>
+          <w:b/>
+        </w:rPr>
+      </w:pPr>
+      <w:r>
+        <w:rPr>
+          <w:b/>
+        </w:rPr>
+        <w:t>In this course design, we use the Django framework to build our websites</w:t>
+      </w:r>
+      <w:r>
+        <w:rPr>
+          <w:b/>
+        </w:rPr>
+        <w:t xml:space="preserve"> back end</w:t>
+      </w:r>
+      <w:r>
+        <w:rPr>
+          <w:b/>
+        </w:rPr>
+        <w:t xml:space="preserve">. Django is an MVC framework based on python that provides an easily manage tools of the website construction. The Django database manager uses ORM </w:t>
+      </w:r>
+      <w:r>
+        <w:rPr>
+          <w:b/>
+        </w:rPr>
+        <w:t>to make</w:t>
+      </w:r>
+      <w:r>
+        <w:rPr>
+          <w:b/>
+        </w:rPr>
+        <w:t xml:space="preserve"> all the data in the database </w:t>
+      </w:r>
+      <w:r>
+        <w:rPr>
+          <w:b/>
+        </w:rPr>
+        <w:t xml:space="preserve">to </w:t>
+      </w:r>
+      <w:r>
+        <w:rPr>
+          <w:b/>
+        </w:rPr>
+        <w:t xml:space="preserve">be </w:t>
+      </w:r>
+      <w:r>
+        <w:rPr>
+          <w:b/>
+        </w:rPr>
+        <w:t>visited as an object and the tables with constraint to be created and modified like a normal class.</w:t>
+      </w:r>
+    </w:p>
+    <w:p>
+      <w:pPr>
+        <w:pStyle w:val="aa"/>
+        <w:numPr>
+          <w:ilvl w:val="0"/>
+          <w:numId w:val="4"/>
+        </w:numPr>
+        <w:ind w:firstLineChars="0"/>
+        <w:rPr>
+          <w:b/>
+        </w:rPr>
+      </w:pPr>
+      <w:r>
+        <w:rPr>
+          <w:b/>
+        </w:rPr>
+        <w:t>User account managing</w:t>
+      </w:r>
+    </w:p>
+    <w:p>
+      <w:pPr>
+        <w:pStyle w:val="aa"/>
         <w:ind w:left="1080" w:firstLineChars="0" w:firstLine="0"/>
         <w:rPr>
           <w:b/>
@@ -1974,28 +1935,36 @@
       </w:pPr>
       <w:r>
         <w:rPr>
-          <w:b/>
-        </w:rPr>
-        <w:t xml:space="preserve">User click button “purchase”, then the status of item will be status 2 (item is purchased, seller haven’t confirmed to sell). </w:t>
+          <w:rFonts w:hint="eastAsia"/>
+          <w:b/>
+        </w:rPr>
+        <w:t>T</w:t>
+      </w:r>
+      <w:r>
+        <w:rPr>
+          <w:b/>
+        </w:rPr>
+        <w:t>he user’s account in our design sets the account as primary key. For the register, the controller will check whether the inputs follow the standard and return the corresponding messages. Then we call the create function to add the messages to database. If failed, it means the primary key conflict and return the error warning.</w:t>
       </w:r>
     </w:p>
     <w:p>
       <w:pPr>
         <w:pStyle w:val="aa"/>
         <w:ind w:left="1080" w:firstLineChars="0" w:firstLine="0"/>
-        <w:rPr>
-          <w:b/>
-        </w:rPr>
-      </w:pPr>
-      <w:r>
-        <w:rPr>
-          <w:noProof/>
+        <w:jc w:val="center"/>
+        <w:rPr>
+          <w:b/>
+        </w:rPr>
+      </w:pPr>
+      <w:r>
+        <w:rPr>
+          <w:b/>
         </w:rPr>
         <w:drawing>
-          <wp:inline distT="0" distB="0" distL="0" distR="0" wp14:anchorId="72B6E3F0" wp14:editId="6D5352F7">
-            <wp:extent cx="4086225" cy="828675"/>
-            <wp:effectExtent l="0" t="0" r="9525" b="9525"/>
-            <wp:docPr id="19" name="图片 19"/>
+          <wp:inline distT="0" distB="0" distL="0" distR="0" wp14:anchorId="5C6460C3" wp14:editId="1CB53805">
+            <wp:extent cx="4468483" cy="3035835"/>
+            <wp:effectExtent l="0" t="0" r="8890" b="0"/>
+            <wp:docPr id="25" name="图片 25"/>
             <wp:cNvGraphicFramePr>
               <a:graphicFrameLocks xmlns:a="http://schemas.openxmlformats.org/drawingml/2006/main" noChangeAspect="1"/>
             </wp:cNvGraphicFramePr>
@@ -2015,7 +1984,7 @@
                   <pic:spPr>
                     <a:xfrm>
                       <a:off x="0" y="0"/>
-                      <a:ext cx="4086225" cy="828675"/>
+                      <a:ext cx="4473606" cy="3039316"/>
                     </a:xfrm>
                     <a:prstGeom prst="rect">
                       <a:avLst/>
@@ -2032,35 +2001,20 @@
       <w:pPr>
         <w:pStyle w:val="aa"/>
         <w:ind w:left="1080" w:firstLineChars="0" w:firstLine="0"/>
-        <w:rPr>
-          <w:b/>
-        </w:rPr>
-      </w:pPr>
-      <w:r>
-        <w:rPr>
-          <w:b/>
-        </w:rPr>
-        <w:t>After purchasing for an item, the buyer users can find their orders in the personal profile. The order interface will show the items purchased by user can provide a function for user to comment for a particular order.</w:t>
-      </w:r>
-    </w:p>
-    <w:p>
-      <w:pPr>
-        <w:pStyle w:val="aa"/>
-        <w:ind w:left="1080" w:firstLineChars="0" w:firstLine="0"/>
-        <w:rPr>
-          <w:b/>
-        </w:rPr>
-      </w:pPr>
-      <w:r>
-        <w:rPr>
-          <w:noProof/>
-        </w:rPr>
-        <w:lastRenderedPageBreak/>
+        <w:jc w:val="center"/>
+        <w:rPr>
+          <w:b/>
+        </w:rPr>
+      </w:pPr>
+      <w:r>
+        <w:rPr>
+          <w:b/>
+        </w:rPr>
         <w:drawing>
-          <wp:inline distT="0" distB="0" distL="0" distR="0" wp14:anchorId="0394B95F" wp14:editId="50419857">
-            <wp:extent cx="5274310" cy="1104265"/>
-            <wp:effectExtent l="0" t="0" r="2540" b="635"/>
-            <wp:docPr id="20" name="图片 20"/>
+          <wp:inline distT="0" distB="0" distL="0" distR="0" wp14:anchorId="16A068AF" wp14:editId="47AA6E31">
+            <wp:extent cx="4770408" cy="1573672"/>
+            <wp:effectExtent l="0" t="0" r="0" b="7620"/>
+            <wp:docPr id="26" name="图片 26"/>
             <wp:cNvGraphicFramePr>
               <a:graphicFrameLocks xmlns:a="http://schemas.openxmlformats.org/drawingml/2006/main" noChangeAspect="1"/>
             </wp:cNvGraphicFramePr>
@@ -2080,7 +2034,7 @@
                   <pic:spPr>
                     <a:xfrm>
                       <a:off x="0" y="0"/>
-                      <a:ext cx="5274310" cy="1104265"/>
+                      <a:ext cx="4783650" cy="1578040"/>
                     </a:xfrm>
                     <a:prstGeom prst="rect">
                       <a:avLst/>
@@ -2092,15 +2046,59 @@
           </wp:inline>
         </w:drawing>
       </w:r>
-      <w:r>
-        <w:rPr>
-          <w:noProof/>
-        </w:rPr>
+    </w:p>
+    <w:p>
+      <w:pPr>
+        <w:pStyle w:val="aa"/>
+        <w:ind w:left="1080" w:firstLineChars="0" w:firstLine="0"/>
+        <w:jc w:val="center"/>
+        <w:rPr>
+          <w:rFonts w:hint="eastAsia"/>
+          <w:b/>
+        </w:rPr>
+      </w:pPr>
+    </w:p>
+    <w:p>
+      <w:pPr>
+        <w:pStyle w:val="aa"/>
+        <w:ind w:left="1080" w:firstLineChars="0" w:firstLine="0"/>
+        <w:rPr>
+          <w:b/>
+        </w:rPr>
+      </w:pPr>
+      <w:r>
+        <w:rPr>
+          <w:rFonts w:hint="eastAsia"/>
+          <w:b/>
+        </w:rPr>
+        <w:t>F</w:t>
+      </w:r>
+      <w:r>
+        <w:rPr>
+          <w:b/>
+        </w:rPr>
+        <w:t>or the login, we get the account and password from post request and check whether it is in our database. If not been found, return login error.</w:t>
+      </w:r>
+    </w:p>
+    <w:p>
+      <w:pPr>
+        <w:pStyle w:val="aa"/>
+        <w:ind w:left="1080" w:firstLineChars="0" w:firstLine="0"/>
+        <w:rPr>
+          <w:rFonts w:hint="eastAsia"/>
+          <w:b/>
+        </w:rPr>
+      </w:pPr>
+      <w:r>
+        <w:rPr>
+          <w:b/>
+        </w:rPr>
+        <w:lastRenderedPageBreak/>
         <w:drawing>
-          <wp:inline distT="0" distB="0" distL="0" distR="0" wp14:anchorId="21969D61" wp14:editId="2A2058F9">
-            <wp:extent cx="2876550" cy="295275"/>
-            <wp:effectExtent l="0" t="0" r="0" b="9525"/>
-            <wp:docPr id="21" name="图片 21"/>
+          <wp:inline distT="0" distB="0" distL="0" distR="0" wp14:anchorId="062B54B6" wp14:editId="79199002">
+            <wp:extent cx="5274310" cy="1440815"/>
+            <wp:effectExtent l="0" t="0" r="2540" b="6985"/>
+            <wp:docPr id="27" name="图片 27"/>
             <wp:cNvGraphicFramePr>
               <a:graphicFrameLocks xmlns:a="http://schemas.openxmlformats.org/drawingml/2006/main" noChangeAspect="1"/>
             </wp:cNvGraphicFramePr>
@@ -2120,7 +2118,7 @@
                   <pic:spPr>
                     <a:xfrm>
                       <a:off x="0" y="0"/>
-                      <a:ext cx="2876550" cy="295275"/>
+                      <a:ext cx="5274310" cy="1440815"/>
                     </a:xfrm>
                     <a:prstGeom prst="rect">
                       <a:avLst/>
@@ -2136,56 +2134,77 @@
     <w:p>
       <w:pPr>
         <w:pStyle w:val="aa"/>
-        <w:ind w:left="1080" w:firstLineChars="0" w:firstLine="0"/>
-        <w:rPr>
-          <w:b/>
-        </w:rPr>
-      </w:pPr>
-      <w:r>
-        <w:rPr>
-          <w:b/>
-        </w:rPr>
-        <w:t>When an item in status 2, seller can confirm to sell this item. And the status will change into 3 (seller confirm to sell).</w:t>
-      </w:r>
-    </w:p>
-    <w:p>
-      <w:pPr>
-        <w:pStyle w:val="aa"/>
-        <w:ind w:left="1080" w:firstLineChars="0" w:firstLine="0"/>
-        <w:rPr>
-          <w:b/>
-        </w:rPr>
-      </w:pPr>
-      <w:r>
-        <w:rPr>
-          <w:b/>
-        </w:rPr>
-        <w:t xml:space="preserve">In the seller account interface, a message about purchasing issue will be in the message box, </w:t>
-      </w:r>
-      <w:r>
-        <w:rPr>
-          <w:b/>
-        </w:rPr>
-        <w:t>the seller can confirm to sell this item by clicking “confirm” button. Function confirmMessage will change the status into 3.</w:t>
-      </w:r>
-    </w:p>
-    <w:p>
-      <w:pPr>
-        <w:pStyle w:val="aa"/>
-        <w:ind w:left="1080" w:firstLineChars="0" w:firstLine="0"/>
-        <w:rPr>
-          <w:b/>
-        </w:rPr>
-      </w:pPr>
-      <w:r>
-        <w:rPr>
+        <w:numPr>
+          <w:ilvl w:val="0"/>
+          <w:numId w:val="4"/>
+        </w:numPr>
+        <w:ind w:firstLineChars="0"/>
+        <w:rPr>
+          <w:b/>
+        </w:rPr>
+      </w:pPr>
+      <w:r>
+        <w:rPr>
+          <w:b/>
+        </w:rPr>
+        <w:t>Searching Function</w:t>
+      </w:r>
+    </w:p>
+    <w:p>
+      <w:pPr>
+        <w:pStyle w:val="aa"/>
+        <w:ind w:left="660"/>
+        <w:rPr>
+          <w:b/>
+        </w:rPr>
+      </w:pPr>
+      <w:r>
+        <w:rPr>
+          <w:rFonts w:hint="eastAsia"/>
+          <w:b/>
+        </w:rPr>
+        <w:t>T</w:t>
+      </w:r>
+      <w:r>
+        <w:rPr>
+          <w:b/>
+        </w:rPr>
+        <w:t>he searching function we use the filter function provided by Django to achieve. For this function, it can receive params with modifier. For example, “name__</w:t>
+      </w:r>
+      <w:proofErr w:type="spellStart"/>
+      <w:r>
+        <w:rPr>
+          <w:b/>
+        </w:rPr>
+        <w:t>icontains</w:t>
+      </w:r>
+      <w:proofErr w:type="spellEnd"/>
+      <w:r>
+        <w:rPr>
+          <w:b/>
+        </w:rPr>
+        <w:t xml:space="preserve">” means filter out all the data which name attribute contains some keywords. </w:t>
+      </w:r>
+    </w:p>
+    <w:p>
+      <w:pPr>
+        <w:pStyle w:val="aa"/>
+        <w:ind w:left="660"/>
+        <w:jc w:val="center"/>
+        <w:rPr>
+          <w:b/>
+        </w:rPr>
+      </w:pPr>
+      <w:r>
+        <w:rPr>
+          <w:b/>
           <w:noProof/>
         </w:rPr>
         <w:drawing>
-          <wp:inline distT="0" distB="0" distL="0" distR="0" wp14:anchorId="420761A2" wp14:editId="55EC9751">
-            <wp:extent cx="5274310" cy="624205"/>
-            <wp:effectExtent l="0" t="0" r="2540" b="4445"/>
-            <wp:docPr id="22" name="图片 22"/>
+          <wp:inline distT="0" distB="0" distL="0" distR="0" wp14:anchorId="0AB83829" wp14:editId="6839294B">
+            <wp:extent cx="3357349" cy="215970"/>
+            <wp:effectExtent l="0" t="0" r="0" b="0"/>
+            <wp:docPr id="13" name="图片 13"/>
             <wp:cNvGraphicFramePr>
               <a:graphicFrameLocks xmlns:a="http://schemas.openxmlformats.org/drawingml/2006/main" noChangeAspect="1"/>
             </wp:cNvGraphicFramePr>
@@ -2205,7 +2224,7 @@
                   <pic:spPr>
                     <a:xfrm>
                       <a:off x="0" y="0"/>
-                      <a:ext cx="5274310" cy="624205"/>
+                      <a:ext cx="3657535" cy="235280"/>
                     </a:xfrm>
                     <a:prstGeom prst="rect">
                       <a:avLst/>
@@ -2221,20 +2240,88 @@
     <w:p>
       <w:pPr>
         <w:pStyle w:val="aa"/>
-        <w:ind w:left="1080" w:firstLineChars="0" w:firstLine="0"/>
-        <w:rPr>
-          <w:b/>
-        </w:rPr>
-      </w:pPr>
-      <w:r>
-        <w:rPr>
+        <w:ind w:left="660" w:firstLine="360"/>
+        <w:jc w:val="center"/>
+        <w:rPr>
+          <w:color w:val="808080" w:themeColor="background1" w:themeShade="80"/>
+          <w:sz w:val="18"/>
+        </w:rPr>
+      </w:pPr>
+      <w:r>
+        <w:rPr>
+          <w:rFonts w:hint="eastAsia"/>
+          <w:color w:val="808080" w:themeColor="background1" w:themeShade="80"/>
+          <w:sz w:val="18"/>
+        </w:rPr>
+        <w:t>Examp</w:t>
+      </w:r>
+      <w:r>
+        <w:rPr>
+          <w:color w:val="808080" w:themeColor="background1" w:themeShade="80"/>
+          <w:sz w:val="18"/>
+        </w:rPr>
+        <w:t>le</w:t>
+      </w:r>
+    </w:p>
+    <w:p>
+      <w:pPr>
+        <w:ind w:left="660" w:firstLine="420"/>
+        <w:rPr>
+          <w:b/>
+        </w:rPr>
+      </w:pPr>
+      <w:r>
+        <w:rPr>
+          <w:rFonts w:hint="eastAsia"/>
+          <w:b/>
+        </w:rPr>
+        <w:t>W</w:t>
+      </w:r>
+      <w:r>
+        <w:rPr>
+          <w:b/>
+        </w:rPr>
+        <w:t xml:space="preserve">ith this function, the server firstly </w:t>
+      </w:r>
+      <w:proofErr w:type="gramStart"/>
+      <w:r>
+        <w:rPr>
+          <w:b/>
+        </w:rPr>
+        <w:t>get</w:t>
+      </w:r>
+      <w:proofErr w:type="gramEnd"/>
+      <w:r>
+        <w:rPr>
+          <w:b/>
+        </w:rPr>
+        <w:t xml:space="preserve"> inputs from the front end, then split this words at space position. Then the program will recursively filter out the data </w:t>
+      </w:r>
+      <w:r>
+        <w:rPr>
+          <w:b/>
+        </w:rPr>
+        <w:t>user want.</w:t>
+      </w:r>
+    </w:p>
+    <w:p>
+      <w:pPr>
+        <w:ind w:left="660" w:firstLine="420"/>
+        <w:jc w:val="center"/>
+        <w:rPr>
+          <w:b/>
+        </w:rPr>
+      </w:pPr>
+      <w:r>
+        <w:rPr>
+          <w:b/>
           <w:noProof/>
         </w:rPr>
         <w:drawing>
-          <wp:inline distT="0" distB="0" distL="0" distR="0" wp14:anchorId="7F2D0F9D" wp14:editId="4047805E">
-            <wp:extent cx="3703320" cy="789843"/>
-            <wp:effectExtent l="0" t="0" r="0" b="0"/>
-            <wp:docPr id="23" name="图片 23"/>
+          <wp:inline distT="0" distB="0" distL="0" distR="0" wp14:anchorId="5E5C1208" wp14:editId="30049B76">
+            <wp:extent cx="3739487" cy="779773"/>
+            <wp:effectExtent l="0" t="0" r="0" b="1905"/>
+            <wp:docPr id="14" name="图片 14"/>
             <wp:cNvGraphicFramePr>
               <a:graphicFrameLocks xmlns:a="http://schemas.openxmlformats.org/drawingml/2006/main" noChangeAspect="1"/>
             </wp:cNvGraphicFramePr>
@@ -2254,6 +2341,433 @@
                   <pic:spPr>
                     <a:xfrm>
                       <a:off x="0" y="0"/>
+                      <a:ext cx="3788250" cy="789941"/>
+                    </a:xfrm>
+                    <a:prstGeom prst="rect">
+                      <a:avLst/>
+                    </a:prstGeom>
+                  </pic:spPr>
+                </pic:pic>
+              </a:graphicData>
+            </a:graphic>
+          </wp:inline>
+        </w:drawing>
+      </w:r>
+    </w:p>
+    <w:p>
+      <w:pPr>
+        <w:pStyle w:val="aa"/>
+        <w:numPr>
+          <w:ilvl w:val="0"/>
+          <w:numId w:val="4"/>
+        </w:numPr>
+        <w:ind w:firstLineChars="0"/>
+        <w:rPr>
+          <w:b/>
+        </w:rPr>
+      </w:pPr>
+      <w:r>
+        <w:rPr>
+          <w:rFonts w:hint="eastAsia"/>
+          <w:b/>
+        </w:rPr>
+        <w:t>P</w:t>
+      </w:r>
+      <w:r>
+        <w:rPr>
+          <w:b/>
+        </w:rPr>
+        <w:t>urchase process</w:t>
+      </w:r>
+    </w:p>
+    <w:p>
+      <w:pPr>
+        <w:ind w:left="720" w:firstLineChars="200" w:firstLine="420"/>
+        <w:rPr>
+          <w:b/>
+        </w:rPr>
+      </w:pPr>
+      <w:r>
+        <w:rPr>
+          <w:b/>
+        </w:rPr>
+        <w:t xml:space="preserve">After a user find things willing to buy, the user will click the </w:t>
+      </w:r>
+      <w:proofErr w:type="spellStart"/>
+      <w:r>
+        <w:rPr>
+          <w:b/>
+        </w:rPr>
+        <w:t>itemInfo</w:t>
+      </w:r>
+      <w:proofErr w:type="spellEnd"/>
+      <w:r>
+        <w:rPr>
+          <w:b/>
+        </w:rPr>
+        <w:t xml:space="preserve"> interface and show detail information of item.</w:t>
+      </w:r>
+    </w:p>
+    <w:p>
+      <w:pPr>
+        <w:pStyle w:val="aa"/>
+        <w:ind w:left="1080" w:firstLineChars="0" w:firstLine="0"/>
+        <w:rPr>
+          <w:b/>
+        </w:rPr>
+      </w:pPr>
+      <w:r>
+        <w:rPr>
+          <w:rFonts w:hint="eastAsia"/>
+          <w:b/>
+        </w:rPr>
+        <w:t xml:space="preserve"> </w:t>
+      </w:r>
+      <w:r>
+        <w:rPr>
+          <w:noProof/>
+        </w:rPr>
+        <w:drawing>
+          <wp:inline distT="0" distB="0" distL="0" distR="0" wp14:anchorId="621E06B2" wp14:editId="03300B67">
+            <wp:extent cx="5274310" cy="2182495"/>
+            <wp:effectExtent l="0" t="0" r="2540" b="8255"/>
+            <wp:docPr id="18" name="图片 18"/>
+            <wp:cNvGraphicFramePr>
+              <a:graphicFrameLocks xmlns:a="http://schemas.openxmlformats.org/drawingml/2006/main" noChangeAspect="1"/>
+            </wp:cNvGraphicFramePr>
+            <a:graphic xmlns:a="http://schemas.openxmlformats.org/drawingml/2006/main">
+              <a:graphicData uri="http://schemas.openxmlformats.org/drawingml/2006/picture">
+                <pic:pic xmlns:pic="http://schemas.openxmlformats.org/drawingml/2006/picture">
+                  <pic:nvPicPr>
+                    <pic:cNvPr id="1" name=""/>
+                    <pic:cNvPicPr/>
+                  </pic:nvPicPr>
+                  <pic:blipFill>
+                    <a:blip r:embed="rId32"/>
+                    <a:stretch>
+                      <a:fillRect/>
+                    </a:stretch>
+                  </pic:blipFill>
+                  <pic:spPr>
+                    <a:xfrm>
+                      <a:off x="0" y="0"/>
+                      <a:ext cx="5274310" cy="2182495"/>
+                    </a:xfrm>
+                    <a:prstGeom prst="rect">
+                      <a:avLst/>
+                    </a:prstGeom>
+                  </pic:spPr>
+                </pic:pic>
+              </a:graphicData>
+            </a:graphic>
+          </wp:inline>
+        </w:drawing>
+      </w:r>
+    </w:p>
+    <w:p>
+      <w:pPr>
+        <w:pStyle w:val="aa"/>
+        <w:ind w:left="1080" w:firstLineChars="0" w:firstLine="0"/>
+        <w:rPr>
+          <w:b/>
+        </w:rPr>
+      </w:pPr>
+      <w:r>
+        <w:rPr>
+          <w:b/>
+        </w:rPr>
+        <w:t xml:space="preserve">User click button “purchase”, then the status of item will be status 2 (item is purchased, seller haven’t confirmed to sell). </w:t>
+      </w:r>
+    </w:p>
+    <w:p>
+      <w:pPr>
+        <w:pStyle w:val="aa"/>
+        <w:ind w:left="1080" w:firstLineChars="0" w:firstLine="0"/>
+        <w:rPr>
+          <w:b/>
+        </w:rPr>
+      </w:pPr>
+      <w:r>
+        <w:rPr>
+          <w:noProof/>
+        </w:rPr>
+        <w:lastRenderedPageBreak/>
+        <w:drawing>
+          <wp:inline distT="0" distB="0" distL="0" distR="0" wp14:anchorId="72B6E3F0" wp14:editId="6D5352F7">
+            <wp:extent cx="4086225" cy="828675"/>
+            <wp:effectExtent l="0" t="0" r="9525" b="9525"/>
+            <wp:docPr id="19" name="图片 19"/>
+            <wp:cNvGraphicFramePr>
+              <a:graphicFrameLocks xmlns:a="http://schemas.openxmlformats.org/drawingml/2006/main" noChangeAspect="1"/>
+            </wp:cNvGraphicFramePr>
+            <a:graphic xmlns:a="http://schemas.openxmlformats.org/drawingml/2006/main">
+              <a:graphicData uri="http://schemas.openxmlformats.org/drawingml/2006/picture">
+                <pic:pic xmlns:pic="http://schemas.openxmlformats.org/drawingml/2006/picture">
+                  <pic:nvPicPr>
+                    <pic:cNvPr id="1" name=""/>
+                    <pic:cNvPicPr/>
+                  </pic:nvPicPr>
+                  <pic:blipFill>
+                    <a:blip r:embed="rId33"/>
+                    <a:stretch>
+                      <a:fillRect/>
+                    </a:stretch>
+                  </pic:blipFill>
+                  <pic:spPr>
+                    <a:xfrm>
+                      <a:off x="0" y="0"/>
+                      <a:ext cx="4086225" cy="828675"/>
+                    </a:xfrm>
+                    <a:prstGeom prst="rect">
+                      <a:avLst/>
+                    </a:prstGeom>
+                  </pic:spPr>
+                </pic:pic>
+              </a:graphicData>
+            </a:graphic>
+          </wp:inline>
+        </w:drawing>
+      </w:r>
+    </w:p>
+    <w:p>
+      <w:pPr>
+        <w:pStyle w:val="aa"/>
+        <w:ind w:left="1080" w:firstLineChars="0" w:firstLine="0"/>
+        <w:rPr>
+          <w:b/>
+        </w:rPr>
+      </w:pPr>
+      <w:r>
+        <w:rPr>
+          <w:b/>
+        </w:rPr>
+        <w:t>After purchasing for an item, the buyer users can find their orders in the personal profile. The order interface will show the items purchased by user can provide a function for user to comment for a particular order.</w:t>
+      </w:r>
+    </w:p>
+    <w:p>
+      <w:pPr>
+        <w:pStyle w:val="aa"/>
+        <w:ind w:left="1080" w:firstLineChars="0" w:firstLine="0"/>
+        <w:rPr>
+          <w:b/>
+        </w:rPr>
+      </w:pPr>
+      <w:r>
+        <w:rPr>
+          <w:noProof/>
+        </w:rPr>
+        <w:drawing>
+          <wp:inline distT="0" distB="0" distL="0" distR="0" wp14:anchorId="0394B95F" wp14:editId="50419857">
+            <wp:extent cx="5274310" cy="1104265"/>
+            <wp:effectExtent l="0" t="0" r="2540" b="635"/>
+            <wp:docPr id="20" name="图片 20"/>
+            <wp:cNvGraphicFramePr>
+              <a:graphicFrameLocks xmlns:a="http://schemas.openxmlformats.org/drawingml/2006/main" noChangeAspect="1"/>
+            </wp:cNvGraphicFramePr>
+            <a:graphic xmlns:a="http://schemas.openxmlformats.org/drawingml/2006/main">
+              <a:graphicData uri="http://schemas.openxmlformats.org/drawingml/2006/picture">
+                <pic:pic xmlns:pic="http://schemas.openxmlformats.org/drawingml/2006/picture">
+                  <pic:nvPicPr>
+                    <pic:cNvPr id="1" name=""/>
+                    <pic:cNvPicPr/>
+                  </pic:nvPicPr>
+                  <pic:blipFill>
+                    <a:blip r:embed="rId34"/>
+                    <a:stretch>
+                      <a:fillRect/>
+                    </a:stretch>
+                  </pic:blipFill>
+                  <pic:spPr>
+                    <a:xfrm>
+                      <a:off x="0" y="0"/>
+                      <a:ext cx="5274310" cy="1104265"/>
+                    </a:xfrm>
+                    <a:prstGeom prst="rect">
+                      <a:avLst/>
+                    </a:prstGeom>
+                  </pic:spPr>
+                </pic:pic>
+              </a:graphicData>
+            </a:graphic>
+          </wp:inline>
+        </w:drawing>
+      </w:r>
+      <w:r>
+        <w:rPr>
+          <w:noProof/>
+        </w:rPr>
+        <w:drawing>
+          <wp:inline distT="0" distB="0" distL="0" distR="0" wp14:anchorId="21969D61" wp14:editId="2A2058F9">
+            <wp:extent cx="2876550" cy="295275"/>
+            <wp:effectExtent l="0" t="0" r="0" b="9525"/>
+            <wp:docPr id="21" name="图片 21"/>
+            <wp:cNvGraphicFramePr>
+              <a:graphicFrameLocks xmlns:a="http://schemas.openxmlformats.org/drawingml/2006/main" noChangeAspect="1"/>
+            </wp:cNvGraphicFramePr>
+            <a:graphic xmlns:a="http://schemas.openxmlformats.org/drawingml/2006/main">
+              <a:graphicData uri="http://schemas.openxmlformats.org/drawingml/2006/picture">
+                <pic:pic xmlns:pic="http://schemas.openxmlformats.org/drawingml/2006/picture">
+                  <pic:nvPicPr>
+                    <pic:cNvPr id="1" name=""/>
+                    <pic:cNvPicPr/>
+                  </pic:nvPicPr>
+                  <pic:blipFill>
+                    <a:blip r:embed="rId35"/>
+                    <a:stretch>
+                      <a:fillRect/>
+                    </a:stretch>
+                  </pic:blipFill>
+                  <pic:spPr>
+                    <a:xfrm>
+                      <a:off x="0" y="0"/>
+                      <a:ext cx="2876550" cy="295275"/>
+                    </a:xfrm>
+                    <a:prstGeom prst="rect">
+                      <a:avLst/>
+                    </a:prstGeom>
+                  </pic:spPr>
+                </pic:pic>
+              </a:graphicData>
+            </a:graphic>
+          </wp:inline>
+        </w:drawing>
+      </w:r>
+    </w:p>
+    <w:p>
+      <w:pPr>
+        <w:pStyle w:val="aa"/>
+        <w:ind w:left="1080" w:firstLineChars="0" w:firstLine="0"/>
+        <w:rPr>
+          <w:b/>
+        </w:rPr>
+      </w:pPr>
+      <w:r>
+        <w:rPr>
+          <w:b/>
+        </w:rPr>
+        <w:t>When an item in status 2, seller can confirm to sell this item. And the status will change into 3 (seller confirm to sell).</w:t>
+      </w:r>
+    </w:p>
+    <w:p>
+      <w:pPr>
+        <w:pStyle w:val="aa"/>
+        <w:ind w:left="1080" w:firstLineChars="0" w:firstLine="0"/>
+        <w:rPr>
+          <w:b/>
+        </w:rPr>
+      </w:pPr>
+      <w:r>
+        <w:rPr>
+          <w:b/>
+        </w:rPr>
+        <w:t xml:space="preserve">In the seller account interface, a message about purchasing issue will be in the message box, </w:t>
+      </w:r>
+      <w:r>
+        <w:rPr>
+          <w:b/>
+        </w:rPr>
+        <w:t xml:space="preserve">the seller can confirm to sell this item by clicking “confirm” button. Function </w:t>
+      </w:r>
+      <w:proofErr w:type="spellStart"/>
+      <w:r>
+        <w:rPr>
+          <w:b/>
+        </w:rPr>
+        <w:t>confirmMessage</w:t>
+      </w:r>
+      <w:proofErr w:type="spellEnd"/>
+      <w:r>
+        <w:rPr>
+          <w:b/>
+        </w:rPr>
+        <w:t xml:space="preserve"> will change the status into 3.</w:t>
+      </w:r>
+    </w:p>
+    <w:p>
+      <w:pPr>
+        <w:pStyle w:val="aa"/>
+        <w:ind w:left="1080" w:firstLineChars="0" w:firstLine="0"/>
+        <w:rPr>
+          <w:b/>
+        </w:rPr>
+      </w:pPr>
+      <w:r>
+        <w:rPr>
+          <w:noProof/>
+        </w:rPr>
+        <w:drawing>
+          <wp:inline distT="0" distB="0" distL="0" distR="0" wp14:anchorId="420761A2" wp14:editId="55EC9751">
+            <wp:extent cx="5274310" cy="624205"/>
+            <wp:effectExtent l="0" t="0" r="2540" b="4445"/>
+            <wp:docPr id="22" name="图片 22"/>
+            <wp:cNvGraphicFramePr>
+              <a:graphicFrameLocks xmlns:a="http://schemas.openxmlformats.org/drawingml/2006/main" noChangeAspect="1"/>
+            </wp:cNvGraphicFramePr>
+            <a:graphic xmlns:a="http://schemas.openxmlformats.org/drawingml/2006/main">
+              <a:graphicData uri="http://schemas.openxmlformats.org/drawingml/2006/picture">
+                <pic:pic xmlns:pic="http://schemas.openxmlformats.org/drawingml/2006/picture">
+                  <pic:nvPicPr>
+                    <pic:cNvPr id="1" name=""/>
+                    <pic:cNvPicPr/>
+                  </pic:nvPicPr>
+                  <pic:blipFill>
+                    <a:blip r:embed="rId36"/>
+                    <a:stretch>
+                      <a:fillRect/>
+                    </a:stretch>
+                  </pic:blipFill>
+                  <pic:spPr>
+                    <a:xfrm>
+                      <a:off x="0" y="0"/>
+                      <a:ext cx="5274310" cy="624205"/>
+                    </a:xfrm>
+                    <a:prstGeom prst="rect">
+                      <a:avLst/>
+                    </a:prstGeom>
+                  </pic:spPr>
+                </pic:pic>
+              </a:graphicData>
+            </a:graphic>
+          </wp:inline>
+        </w:drawing>
+      </w:r>
+    </w:p>
+    <w:p>
+      <w:pPr>
+        <w:pStyle w:val="aa"/>
+        <w:ind w:left="1080" w:firstLineChars="0" w:firstLine="0"/>
+        <w:rPr>
+          <w:b/>
+        </w:rPr>
+      </w:pPr>
+      <w:r>
+        <w:rPr>
+          <w:noProof/>
+        </w:rPr>
+        <w:drawing>
+          <wp:inline distT="0" distB="0" distL="0" distR="0" wp14:anchorId="7F2D0F9D" wp14:editId="4047805E">
+            <wp:extent cx="3703320" cy="789843"/>
+            <wp:effectExtent l="0" t="0" r="0" b="0"/>
+            <wp:docPr id="23" name="图片 23"/>
+            <wp:cNvGraphicFramePr>
+              <a:graphicFrameLocks xmlns:a="http://schemas.openxmlformats.org/drawingml/2006/main" noChangeAspect="1"/>
+            </wp:cNvGraphicFramePr>
+            <a:graphic xmlns:a="http://schemas.openxmlformats.org/drawingml/2006/main">
+              <a:graphicData uri="http://schemas.openxmlformats.org/drawingml/2006/picture">
+                <pic:pic xmlns:pic="http://schemas.openxmlformats.org/drawingml/2006/picture">
+                  <pic:nvPicPr>
+                    <pic:cNvPr id="1" name=""/>
+                    <pic:cNvPicPr/>
+                  </pic:nvPicPr>
+                  <pic:blipFill>
+                    <a:blip r:embed="rId37"/>
+                    <a:stretch>
+                      <a:fillRect/>
+                    </a:stretch>
+                  </pic:blipFill>
+                  <pic:spPr>
+                    <a:xfrm>
+                      <a:off x="0" y="0"/>
                       <a:ext cx="3836541" cy="818256"/>
                     </a:xfrm>
                     <a:prstGeom prst="rect">
@@ -2341,7 +2855,7 @@
 </file>
 
 <file path=word/endnotes.xml><?xml version="1.0" encoding="utf-8"?>
-<w:endnotes xmlns:wpc="http://schemas.microsoft.com/office/word/2010/wordprocessingCanvas" xmlns:cx="http://schemas.microsoft.com/office/drawing/2014/chartex" xmlns:cx1="http://schemas.microsoft.com/office/drawing/2015/9/8/chartex" xmlns:cx2="http://schemas.microsoft.com/office/drawing/2015/10/21/chartex" xmlns:cx3="http://schemas.microsoft.com/office/drawing/2016/5/9/chartex" xmlns:cx4="http://schemas.microsoft.com/office/drawing/2016/5/10/chartex" xmlns:cx5="http://schemas.microsoft.com/office/drawing/2016/5/11/chartex" xmlns:cx6="http://schemas.microsoft.com/office/drawing/2016/5/12/chartex" xmlns:cx7="http://schemas.microsoft.com/office/drawing/2016/5/13/chartex" xmlns:cx8="http://schemas.microsoft.com/office/drawing/2016/5/14/chartex" xmlns:mc="http://schemas.openxmlformats.org/markup-compatibility/2006" xmlns:aink="http://schemas.microsoft.com/office/drawing/2016/ink" xmlns:am3d="http://schemas.microsoft.com/office/drawing/2017/model3d" xmlns:o="urn:schemas-microsoft-com:office:office" xmlns:r="http://schemas.openxmlformats.org/officeDocument/2006/relationships" xmlns:m="http://schemas.openxmlformats.org/officeDocument/2006/math" xmlns:v="urn:schemas-microsoft-com:vml" xmlns:wp14="http://schemas.microsoft.com/office/word/2010/wordprocessingDrawing" xmlns:wp="http://schemas.openxmlformats.org/drawingml/2006/wordprocessingDrawing" xmlns:w10="urn:schemas-microsoft-com:office:word" xmlns:w="http://schemas.openxmlformats.org/wordprocessingml/2006/main" xmlns:w14="http://schemas.microsoft.com/office/word/2010/wordml" xmlns:w15="http://schemas.microsoft.com/office/word/2012/wordml" xmlns:w16cex="http://schemas.microsoft.com/office/word/2018/wordml/cex" xmlns:w16cid="http://schemas.microsoft.com/office/word/2016/wordml/cid" xmlns:w16="http://schemas.microsoft.com/office/word/2018/wordml" xmlns:w16se="http://schemas.microsoft.com/office/word/2015/wordml/symex" xmlns:wpg="http://schemas.microsoft.com/office/word/2010/wordprocessingGroup" xmlns:wpi="http://schemas.microsoft.com/office/word/2010/wordprocessingInk" xmlns:wne="http://schemas.microsoft.com/office/word/2006/wordml" xmlns:wps="http://schemas.microsoft.com/office/word/2010/wordprocessingShape" mc:Ignorable="w14 w15 w16se w16cid w16 w16cex wp14">
+<w:endnotes xmlns:wpc="http://schemas.microsoft.com/office/word/2010/wordprocessingCanvas" xmlns:cx="http://schemas.microsoft.com/office/drawing/2014/chartex" xmlns:cx1="http://schemas.microsoft.com/office/drawing/2015/9/8/chartex" xmlns:cx2="http://schemas.microsoft.com/office/drawing/2015/10/21/chartex" xmlns:cx3="http://schemas.microsoft.com/office/drawing/2016/5/9/chartex" xmlns:cx4="http://schemas.microsoft.com/office/drawing/2016/5/10/chartex" xmlns:cx5="http://schemas.microsoft.com/office/drawing/2016/5/11/chartex" xmlns:cx6="http://schemas.microsoft.com/office/drawing/2016/5/12/chartex" xmlns:cx7="http://schemas.microsoft.com/office/drawing/2016/5/13/chartex" xmlns:cx8="http://schemas.microsoft.com/office/drawing/2016/5/14/chartex" xmlns:mc="http://schemas.openxmlformats.org/markup-compatibility/2006" xmlns:aink="http://schemas.microsoft.com/office/drawing/2016/ink" xmlns:am3d="http://schemas.microsoft.com/office/drawing/2017/model3d" xmlns:o="urn:schemas-microsoft-com:office:office" xmlns:r="http://schemas.openxmlformats.org/officeDocument/2006/relationships" xmlns:m="http://schemas.openxmlformats.org/officeDocument/2006/math" xmlns:v="urn:schemas-microsoft-com:vml" xmlns:wp14="http://schemas.microsoft.com/office/word/2010/wordprocessingDrawing" xmlns:wp="http://schemas.openxmlformats.org/drawingml/2006/wordprocessingDrawing" xmlns:w10="urn:schemas-microsoft-com:office:word" xmlns:w="http://schemas.openxmlformats.org/wordprocessingml/2006/main" xmlns:w14="http://schemas.microsoft.com/office/word/2010/wordml" xmlns:w15="http://schemas.microsoft.com/office/word/2012/wordml" xmlns:w16cid="http://schemas.microsoft.com/office/word/2016/wordml/cid" xmlns:w16se="http://schemas.microsoft.com/office/word/2015/wordml/symex" xmlns:wpg="http://schemas.microsoft.com/office/word/2010/wordprocessingGroup" xmlns:wpi="http://schemas.microsoft.com/office/word/2010/wordprocessingInk" xmlns:wne="http://schemas.microsoft.com/office/word/2006/wordml" xmlns:wps="http://schemas.microsoft.com/office/word/2010/wordprocessingShape" mc:Ignorable="w14 w15 w16se w16cid wp14">
   <w:endnote w:type="separator" w:id="-1">
     <w:p>
       <w:r>
@@ -2360,7 +2874,7 @@
 </file>
 
 <file path=word/footnotes.xml><?xml version="1.0" encoding="utf-8"?>
-<w:footnotes xmlns:wpc="http://schemas.microsoft.com/office/word/2010/wordprocessingCanvas" xmlns:cx="http://schemas.microsoft.com/office/drawing/2014/chartex" xmlns:cx1="http://schemas.microsoft.com/office/drawing/2015/9/8/chartex" xmlns:cx2="http://schemas.microsoft.com/office/drawing/2015/10/21/chartex" xmlns:cx3="http://schemas.microsoft.com/office/drawing/2016/5/9/chartex" xmlns:cx4="http://schemas.microsoft.com/office/drawing/2016/5/10/chartex" xmlns:cx5="http://schemas.microsoft.com/office/drawing/2016/5/11/chartex" xmlns:cx6="http://schemas.microsoft.com/office/drawing/2016/5/12/chartex" xmlns:cx7="http://schemas.microsoft.com/office/drawing/2016/5/13/chartex" xmlns:cx8="http://schemas.microsoft.com/office/drawing/2016/5/14/chartex" xmlns:mc="http://schemas.openxmlformats.org/markup-compatibility/2006" xmlns:aink="http://schemas.microsoft.com/office/drawing/2016/ink" xmlns:am3d="http://schemas.microsoft.com/office/drawing/2017/model3d" xmlns:o="urn:schemas-microsoft-com:office:office" xmlns:r="http://schemas.openxmlformats.org/officeDocument/2006/relationships" xmlns:m="http://schemas.openxmlformats.org/officeDocument/2006/math" xmlns:v="urn:schemas-microsoft-com:vml" xmlns:wp14="http://schemas.microsoft.com/office/word/2010/wordprocessingDrawing" xmlns:wp="http://schemas.openxmlformats.org/drawingml/2006/wordprocessingDrawing" xmlns:w10="urn:schemas-microsoft-com:office:word" xmlns:w="http://schemas.openxmlformats.org/wordprocessingml/2006/main" xmlns:w14="http://schemas.microsoft.com/office/word/2010/wordml" xmlns:w15="http://schemas.microsoft.com/office/word/2012/wordml" xmlns:w16cex="http://schemas.microsoft.com/office/word/2018/wordml/cex" xmlns:w16cid="http://schemas.microsoft.com/office/word/2016/wordml/cid" xmlns:w16="http://schemas.microsoft.com/office/word/2018/wordml" xmlns:w16se="http://schemas.microsoft.com/office/word/2015/wordml/symex" xmlns:wpg="http://schemas.microsoft.com/office/word/2010/wordprocessingGroup" xmlns:wpi="http://schemas.microsoft.com/office/word/2010/wordprocessingInk" xmlns:wne="http://schemas.microsoft.com/office/word/2006/wordml" xmlns:wps="http://schemas.microsoft.com/office/word/2010/wordprocessingShape" mc:Ignorable="w14 w15 w16se w16cid w16 w16cex wp14">
+<w:footnotes xmlns:wpc="http://schemas.microsoft.com/office/word/2010/wordprocessingCanvas" xmlns:cx="http://schemas.microsoft.com/office/drawing/2014/chartex" xmlns:cx1="http://schemas.microsoft.com/office/drawing/2015/9/8/chartex" xmlns:cx2="http://schemas.microsoft.com/office/drawing/2015/10/21/chartex" xmlns:cx3="http://schemas.microsoft.com/office/drawing/2016/5/9/chartex" xmlns:cx4="http://schemas.microsoft.com/office/drawing/2016/5/10/chartex" xmlns:cx5="http://schemas.microsoft.com/office/drawing/2016/5/11/chartex" xmlns:cx6="http://schemas.microsoft.com/office/drawing/2016/5/12/chartex" xmlns:cx7="http://schemas.microsoft.com/office/drawing/2016/5/13/chartex" xmlns:cx8="http://schemas.microsoft.com/office/drawing/2016/5/14/chartex" xmlns:mc="http://schemas.openxmlformats.org/markup-compatibility/2006" xmlns:aink="http://schemas.microsoft.com/office/drawing/2016/ink" xmlns:am3d="http://schemas.microsoft.com/office/drawing/2017/model3d" xmlns:o="urn:schemas-microsoft-com:office:office" xmlns:r="http://schemas.openxmlformats.org/officeDocument/2006/relationships" xmlns:m="http://schemas.openxmlformats.org/officeDocument/2006/math" xmlns:v="urn:schemas-microsoft-com:vml" xmlns:wp14="http://schemas.microsoft.com/office/word/2010/wordprocessingDrawing" xmlns:wp="http://schemas.openxmlformats.org/drawingml/2006/wordprocessingDrawing" xmlns:w10="urn:schemas-microsoft-com:office:word" xmlns:w="http://schemas.openxmlformats.org/wordprocessingml/2006/main" xmlns:w14="http://schemas.microsoft.com/office/word/2010/wordml" xmlns:w15="http://schemas.microsoft.com/office/word/2012/wordml" xmlns:w16cid="http://schemas.microsoft.com/office/word/2016/wordml/cid" xmlns:w16se="http://schemas.microsoft.com/office/word/2015/wordml/symex" xmlns:wpg="http://schemas.microsoft.com/office/word/2010/wordprocessingGroup" xmlns:wpi="http://schemas.microsoft.com/office/word/2010/wordprocessingInk" xmlns:wne="http://schemas.microsoft.com/office/word/2006/wordml" xmlns:wps="http://schemas.microsoft.com/office/word/2010/wordprocessingShape" mc:Ignorable="w14 w15 w16se w16cid wp14">
   <w:footnote w:type="separator" w:id="-1">
     <w:p>
       <w:r>
@@ -2379,7 +2893,7 @@
 </file>
 
 <file path=word/numbering.xml><?xml version="1.0" encoding="utf-8"?>
-<w:numbering xmlns:wpc="http://schemas.microsoft.com/office/word/2010/wordprocessingCanvas" xmlns:cx="http://schemas.microsoft.com/office/drawing/2014/chartex" xmlns:cx1="http://schemas.microsoft.com/office/drawing/2015/9/8/chartex" xmlns:cx2="http://schemas.microsoft.com/office/drawing/2015/10/21/chartex" xmlns:cx3="http://schemas.microsoft.com/office/drawing/2016/5/9/chartex" xmlns:cx4="http://schemas.microsoft.com/office/drawing/2016/5/10/chartex" xmlns:cx5="http://schemas.microsoft.com/office/drawing/2016/5/11/chartex" xmlns:cx6="http://schemas.microsoft.com/office/drawing/2016/5/12/chartex" xmlns:cx7="http://schemas.microsoft.com/office/drawing/2016/5/13/chartex" xmlns:cx8="http://schemas.microsoft.com/office/drawing/2016/5/14/chartex" xmlns:mc="http://schemas.openxmlformats.org/markup-compatibility/2006" xmlns:aink="http://schemas.microsoft.com/office/drawing/2016/ink" xmlns:am3d="http://schemas.microsoft.com/office/drawing/2017/model3d" xmlns:o="urn:schemas-microsoft-com:office:office" xmlns:r="http://schemas.openxmlformats.org/officeDocument/2006/relationships" xmlns:m="http://schemas.openxmlformats.org/officeDocument/2006/math" xmlns:v="urn:schemas-microsoft-com:vml" xmlns:wp14="http://schemas.microsoft.com/office/word/2010/wordprocessingDrawing" xmlns:wp="http://schemas.openxmlformats.org/drawingml/2006/wordprocessingDrawing" xmlns:w10="urn:schemas-microsoft-com:office:word" xmlns:w="http://schemas.openxmlformats.org/wordprocessingml/2006/main" xmlns:w14="http://schemas.microsoft.com/office/word/2010/wordml" xmlns:w15="http://schemas.microsoft.com/office/word/2012/wordml" xmlns:w16cex="http://schemas.microsoft.com/office/word/2018/wordml/cex" xmlns:w16cid="http://schemas.microsoft.com/office/word/2016/wordml/cid" xmlns:w16="http://schemas.microsoft.com/office/word/2018/wordml" xmlns:w16se="http://schemas.microsoft.com/office/word/2015/wordml/symex" xmlns:wpg="http://schemas.microsoft.com/office/word/2010/wordprocessingGroup" xmlns:wpi="http://schemas.microsoft.com/office/word/2010/wordprocessingInk" xmlns:wne="http://schemas.microsoft.com/office/word/2006/wordml" xmlns:wps="http://schemas.microsoft.com/office/word/2010/wordprocessingShape" mc:Ignorable="w14 w15 w16se w16cid w16 w16cex wp14">
+<w:numbering xmlns:wpc="http://schemas.microsoft.com/office/word/2010/wordprocessingCanvas" xmlns:cx="http://schemas.microsoft.com/office/drawing/2014/chartex" xmlns:cx1="http://schemas.microsoft.com/office/drawing/2015/9/8/chartex" xmlns:cx2="http://schemas.microsoft.com/office/drawing/2015/10/21/chartex" xmlns:cx3="http://schemas.microsoft.com/office/drawing/2016/5/9/chartex" xmlns:cx4="http://schemas.microsoft.com/office/drawing/2016/5/10/chartex" xmlns:cx5="http://schemas.microsoft.com/office/drawing/2016/5/11/chartex" xmlns:cx6="http://schemas.microsoft.com/office/drawing/2016/5/12/chartex" xmlns:cx7="http://schemas.microsoft.com/office/drawing/2016/5/13/chartex" xmlns:cx8="http://schemas.microsoft.com/office/drawing/2016/5/14/chartex" xmlns:mc="http://schemas.openxmlformats.org/markup-compatibility/2006" xmlns:aink="http://schemas.microsoft.com/office/drawing/2016/ink" xmlns:am3d="http://schemas.microsoft.com/office/drawing/2017/model3d" xmlns:o="urn:schemas-microsoft-com:office:office" xmlns:r="http://schemas.openxmlformats.org/officeDocument/2006/relationships" xmlns:m="http://schemas.openxmlformats.org/officeDocument/2006/math" xmlns:v="urn:schemas-microsoft-com:vml" xmlns:wp14="http://schemas.microsoft.com/office/word/2010/wordprocessingDrawing" xmlns:wp="http://schemas.openxmlformats.org/drawingml/2006/wordprocessingDrawing" xmlns:w10="urn:schemas-microsoft-com:office:word" xmlns:w="http://schemas.openxmlformats.org/wordprocessingml/2006/main" xmlns:w14="http://schemas.microsoft.com/office/word/2010/wordml" xmlns:w15="http://schemas.microsoft.com/office/word/2012/wordml" xmlns:w16cid="http://schemas.microsoft.com/office/word/2016/wordml/cid" xmlns:w16se="http://schemas.microsoft.com/office/word/2015/wordml/symex" xmlns:wpg="http://schemas.microsoft.com/office/word/2010/wordprocessingGroup" xmlns:wpi="http://schemas.microsoft.com/office/word/2010/wordprocessingInk" xmlns:wne="http://schemas.microsoft.com/office/word/2006/wordml" xmlns:wps="http://schemas.microsoft.com/office/word/2010/wordprocessingShape" mc:Ignorable="w14 w15 w16se w16cid wp14">
   <w:abstractNum w:abstractNumId="0" w15:restartNumberingAfterBreak="0">
     <w:nsid w:val="2B550953"/>
     <w:multiLevelType w:val="hybridMultilevel"/>
@@ -2752,7 +3266,7 @@
 </file>
 
 <file path=word/styles.xml><?xml version="1.0" encoding="utf-8"?>
-<w:styles xmlns:mc="http://schemas.openxmlformats.org/markup-compatibility/2006" xmlns:r="http://schemas.openxmlformats.org/officeDocument/2006/relationships" xmlns:w="http://schemas.openxmlformats.org/wordprocessingml/2006/main" xmlns:w14="http://schemas.microsoft.com/office/word/2010/wordml" xmlns:w15="http://schemas.microsoft.com/office/word/2012/wordml" xmlns:w16cex="http://schemas.microsoft.com/office/word/2018/wordml/cex" xmlns:w16cid="http://schemas.microsoft.com/office/word/2016/wordml/cid" xmlns:w16="http://schemas.microsoft.com/office/word/2018/wordml" xmlns:w16se="http://schemas.microsoft.com/office/word/2015/wordml/symex" mc:Ignorable="w14 w15 w16se w16cid w16 w16cex">
+<w:styles xmlns:mc="http://schemas.openxmlformats.org/markup-compatibility/2006" xmlns:r="http://schemas.openxmlformats.org/officeDocument/2006/relationships" xmlns:w="http://schemas.openxmlformats.org/wordprocessingml/2006/main" xmlns:w14="http://schemas.microsoft.com/office/word/2010/wordml" xmlns:w15="http://schemas.microsoft.com/office/word/2012/wordml" xmlns:w16cid="http://schemas.microsoft.com/office/word/2016/wordml/cid" xmlns:w16se="http://schemas.microsoft.com/office/word/2015/wordml/symex" mc:Ignorable="w14 w15 w16se w16cid">
   <w:docDefaults>
     <w:rPrDefault>
       <w:rPr>
@@ -2765,7 +3279,7 @@
     </w:rPrDefault>
     <w:pPrDefault/>
   </w:docDefaults>
-  <w:latentStyles w:defLockedState="0" w:defUIPriority="99" w:defSemiHidden="0" w:defUnhideWhenUsed="0" w:defQFormat="0" w:count="376">
+  <w:latentStyles w:defLockedState="0" w:defUIPriority="99" w:defSemiHidden="0" w:defUnhideWhenUsed="0" w:defQFormat="0" w:count="375">
     <w:lsdException w:name="Normal" w:uiPriority="0" w:qFormat="1"/>
     <w:lsdException w:name="heading 1" w:uiPriority="9" w:qFormat="1"/>
     <w:lsdException w:name="heading 2" w:semiHidden="1" w:uiPriority="9" w:unhideWhenUsed="1" w:qFormat="1"/>
@@ -3141,7 +3655,6 @@
     <w:lsdException w:name="Smart Hyperlink" w:semiHidden="1" w:unhideWhenUsed="1"/>
     <w:lsdException w:name="Hashtag" w:semiHidden="1" w:unhideWhenUsed="1"/>
     <w:lsdException w:name="Unresolved Mention" w:semiHidden="1" w:unhideWhenUsed="1"/>
-    <w:lsdException w:name="Smart Link" w:semiHidden="1" w:unhideWhenUsed="1"/>
   </w:latentStyles>
   <w:style w:type="paragraph" w:default="1" w:styleId="a">
     <w:name w:val="Normal"/>
